--- a/wassolldas.docx
+++ b/wassolldas.docx
@@ -6,9 +6,11 @@
       <w:pPr>
         <w:pStyle w:val="Title"/>
       </w:pPr>
-      <w:r>
-        <w:t>wsolated</w:t>
-      </w:r>
+      <w:proofErr w:type="spellStart"/>
+      <w:r>
+        <w:t>wassolldas</w:t>
+      </w:r>
+      <w:proofErr w:type="spellEnd"/>
       <w:r>
         <w:t xml:space="preserve"> – An MP3 Player using an Arty A7-35t FPGA Development Board</w:t>
       </w:r>
@@ -49,8 +51,13 @@
           <w:numId w:val="1"/>
         </w:numPr>
       </w:pPr>
-      <w:r>
-        <w:t>PmodSD 1.2</w:t>
+      <w:proofErr w:type="spellStart"/>
+      <w:r>
+        <w:t>PmodSD</w:t>
+      </w:r>
+      <w:proofErr w:type="spellEnd"/>
+      <w:r>
+        <w:t xml:space="preserve"> 1.2</w:t>
       </w:r>
     </w:p>
     <w:p>
@@ -61,8 +68,13 @@
           <w:numId w:val="1"/>
         </w:numPr>
       </w:pPr>
-      <w:r>
-        <w:t>Pmod I2S2</w:t>
+      <w:proofErr w:type="spellStart"/>
+      <w:r>
+        <w:t>Pmod</w:t>
+      </w:r>
+      <w:proofErr w:type="spellEnd"/>
+      <w:r>
+        <w:t xml:space="preserve"> I2S2</w:t>
       </w:r>
     </w:p>
     <w:p>
@@ -73,8 +85,21 @@
           <w:numId w:val="1"/>
         </w:numPr>
       </w:pPr>
-      <w:r>
-        <w:t xml:space="preserve">Pieye Edushield for </w:t>
+      <w:proofErr w:type="spellStart"/>
+      <w:r>
+        <w:t>Pieye</w:t>
+      </w:r>
+      <w:proofErr w:type="spellEnd"/>
+      <w:r>
+        <w:t xml:space="preserve"> </w:t>
+      </w:r>
+      <w:proofErr w:type="spellStart"/>
+      <w:r>
+        <w:t>Edushield</w:t>
+      </w:r>
+      <w:proofErr w:type="spellEnd"/>
+      <w:r>
+        <w:t xml:space="preserve"> for </w:t>
       </w:r>
       <w:r>
         <w:t>d</w:t>
@@ -220,11 +245,33 @@
         </w:numPr>
       </w:pPr>
       <w:hyperlink r:id="rId9" w:history="1">
-        <w:r>
-          <w:rPr>
-            <w:rStyle w:val="Hyperlink"/>
-          </w:rPr>
-          <w:t>Pmod I2S2 Reference Manual - Digilent Reference</w:t>
+        <w:proofErr w:type="spellStart"/>
+        <w:r>
+          <w:rPr>
+            <w:rStyle w:val="Hyperlink"/>
+          </w:rPr>
+          <w:t>Pmod</w:t>
+        </w:r>
+        <w:proofErr w:type="spellEnd"/>
+        <w:r>
+          <w:rPr>
+            <w:rStyle w:val="Hyperlink"/>
+          </w:rPr>
+          <w:t xml:space="preserve"> I2S2 Reference Manual - </w:t>
+        </w:r>
+        <w:proofErr w:type="spellStart"/>
+        <w:r>
+          <w:rPr>
+            <w:rStyle w:val="Hyperlink"/>
+          </w:rPr>
+          <w:t>Digilent</w:t>
+        </w:r>
+        <w:proofErr w:type="spellEnd"/>
+        <w:r>
+          <w:rPr>
+            <w:rStyle w:val="Hyperlink"/>
+          </w:rPr>
+          <w:t xml:space="preserve"> Reference</w:t>
         </w:r>
       </w:hyperlink>
     </w:p>
@@ -241,7 +288,49 @@
           <w:rPr>
             <w:rStyle w:val="Hyperlink"/>
           </w:rPr>
-          <w:t>Getting Started with Digilent Pmod IPs - Digilent Reference</w:t>
+          <w:t xml:space="preserve">Getting Started with </w:t>
+        </w:r>
+        <w:proofErr w:type="spellStart"/>
+        <w:r>
+          <w:rPr>
+            <w:rStyle w:val="Hyperlink"/>
+          </w:rPr>
+          <w:t>Digilent</w:t>
+        </w:r>
+        <w:proofErr w:type="spellEnd"/>
+        <w:r>
+          <w:rPr>
+            <w:rStyle w:val="Hyperlink"/>
+          </w:rPr>
+          <w:t xml:space="preserve"> </w:t>
+        </w:r>
+        <w:proofErr w:type="spellStart"/>
+        <w:r>
+          <w:rPr>
+            <w:rStyle w:val="Hyperlink"/>
+          </w:rPr>
+          <w:t>Pmod</w:t>
+        </w:r>
+        <w:proofErr w:type="spellEnd"/>
+        <w:r>
+          <w:rPr>
+            <w:rStyle w:val="Hyperlink"/>
+          </w:rPr>
+          <w:t xml:space="preserve"> IPs - </w:t>
+        </w:r>
+        <w:proofErr w:type="spellStart"/>
+        <w:r>
+          <w:rPr>
+            <w:rStyle w:val="Hyperlink"/>
+          </w:rPr>
+          <w:t>Digilent</w:t>
+        </w:r>
+        <w:proofErr w:type="spellEnd"/>
+        <w:r>
+          <w:rPr>
+            <w:rStyle w:val="Hyperlink"/>
+          </w:rPr>
+          <w:t xml:space="preserve"> Reference</w:t>
         </w:r>
       </w:hyperlink>
     </w:p>
@@ -254,11 +343,33 @@
         </w:numPr>
       </w:pPr>
       <w:hyperlink r:id="rId11" w:history="1">
-        <w:r>
-          <w:rPr>
-            <w:rStyle w:val="Hyperlink"/>
-          </w:rPr>
-          <w:t>Pmod MicroSD - Digilent Reference</w:t>
+        <w:proofErr w:type="spellStart"/>
+        <w:r>
+          <w:rPr>
+            <w:rStyle w:val="Hyperlink"/>
+          </w:rPr>
+          <w:t>Pmod</w:t>
+        </w:r>
+        <w:proofErr w:type="spellEnd"/>
+        <w:r>
+          <w:rPr>
+            <w:rStyle w:val="Hyperlink"/>
+          </w:rPr>
+          <w:t xml:space="preserve"> MicroSD - </w:t>
+        </w:r>
+        <w:proofErr w:type="spellStart"/>
+        <w:r>
+          <w:rPr>
+            <w:rStyle w:val="Hyperlink"/>
+          </w:rPr>
+          <w:t>Digilent</w:t>
+        </w:r>
+        <w:proofErr w:type="spellEnd"/>
+        <w:r>
+          <w:rPr>
+            <w:rStyle w:val="Hyperlink"/>
+          </w:rPr>
+          <w:t xml:space="preserve"> Reference</w:t>
         </w:r>
       </w:hyperlink>
       <w:r>
@@ -278,7 +389,35 @@
           <w:rPr>
             <w:rStyle w:val="Hyperlink"/>
           </w:rPr>
-          <w:t>GitHub - Digilent/vivado-library</w:t>
+          <w:t xml:space="preserve">GitHub - </w:t>
+        </w:r>
+        <w:proofErr w:type="spellStart"/>
+        <w:r>
+          <w:rPr>
+            <w:rStyle w:val="Hyperlink"/>
+          </w:rPr>
+          <w:t>Digilent</w:t>
+        </w:r>
+        <w:proofErr w:type="spellEnd"/>
+        <w:r>
+          <w:rPr>
+            <w:rStyle w:val="Hyperlink"/>
+          </w:rPr>
+          <w:t>/</w:t>
+        </w:r>
+        <w:proofErr w:type="spellStart"/>
+        <w:r>
+          <w:rPr>
+            <w:rStyle w:val="Hyperlink"/>
+          </w:rPr>
+          <w:t>vivado</w:t>
+        </w:r>
+        <w:proofErr w:type="spellEnd"/>
+        <w:r>
+          <w:rPr>
+            <w:rStyle w:val="Hyperlink"/>
+          </w:rPr>
+          <w:t>-library</w:t>
         </w:r>
       </w:hyperlink>
     </w:p>
@@ -291,11 +430,33 @@
         </w:numPr>
       </w:pPr>
       <w:hyperlink r:id="rId13" w:history="1">
-        <w:r>
-          <w:rPr>
-            <w:rStyle w:val="Hyperlink"/>
-          </w:rPr>
-          <w:t>Vivado Library - Digilent Reference</w:t>
+        <w:proofErr w:type="spellStart"/>
+        <w:r>
+          <w:rPr>
+            <w:rStyle w:val="Hyperlink"/>
+          </w:rPr>
+          <w:t>Vivado</w:t>
+        </w:r>
+        <w:proofErr w:type="spellEnd"/>
+        <w:r>
+          <w:rPr>
+            <w:rStyle w:val="Hyperlink"/>
+          </w:rPr>
+          <w:t xml:space="preserve"> Library - </w:t>
+        </w:r>
+        <w:proofErr w:type="spellStart"/>
+        <w:r>
+          <w:rPr>
+            <w:rStyle w:val="Hyperlink"/>
+          </w:rPr>
+          <w:t>Digilent</w:t>
+        </w:r>
+        <w:proofErr w:type="spellEnd"/>
+        <w:r>
+          <w:rPr>
+            <w:rStyle w:val="Hyperlink"/>
+          </w:rPr>
+          <w:t xml:space="preserve"> Reference</w:t>
         </w:r>
       </w:hyperlink>
     </w:p>
@@ -308,11 +469,75 @@
         </w:numPr>
       </w:pPr>
       <w:hyperlink r:id="rId14" w:history="1">
-        <w:r>
-          <w:rPr>
-            <w:rStyle w:val="Hyperlink"/>
-          </w:rPr>
-          <w:t>vivado-library/ip/Pmods at master · Digilent/vivado-library · GitHub</w:t>
+        <w:proofErr w:type="spellStart"/>
+        <w:r>
+          <w:rPr>
+            <w:rStyle w:val="Hyperlink"/>
+          </w:rPr>
+          <w:t>vivado</w:t>
+        </w:r>
+        <w:proofErr w:type="spellEnd"/>
+        <w:r>
+          <w:rPr>
+            <w:rStyle w:val="Hyperlink"/>
+          </w:rPr>
+          <w:t>-library/</w:t>
+        </w:r>
+        <w:proofErr w:type="spellStart"/>
+        <w:r>
+          <w:rPr>
+            <w:rStyle w:val="Hyperlink"/>
+          </w:rPr>
+          <w:t>ip</w:t>
+        </w:r>
+        <w:proofErr w:type="spellEnd"/>
+        <w:r>
+          <w:rPr>
+            <w:rStyle w:val="Hyperlink"/>
+          </w:rPr>
+          <w:t>/</w:t>
+        </w:r>
+        <w:proofErr w:type="spellStart"/>
+        <w:r>
+          <w:rPr>
+            <w:rStyle w:val="Hyperlink"/>
+          </w:rPr>
+          <w:t>Pmods</w:t>
+        </w:r>
+        <w:proofErr w:type="spellEnd"/>
+        <w:r>
+          <w:rPr>
+            <w:rStyle w:val="Hyperlink"/>
+          </w:rPr>
+          <w:t xml:space="preserve"> at master · </w:t>
+        </w:r>
+        <w:proofErr w:type="spellStart"/>
+        <w:r>
+          <w:rPr>
+            <w:rStyle w:val="Hyperlink"/>
+          </w:rPr>
+          <w:t>Digilent</w:t>
+        </w:r>
+        <w:proofErr w:type="spellEnd"/>
+        <w:r>
+          <w:rPr>
+            <w:rStyle w:val="Hyperlink"/>
+          </w:rPr>
+          <w:t>/</w:t>
+        </w:r>
+        <w:proofErr w:type="spellStart"/>
+        <w:r>
+          <w:rPr>
+            <w:rStyle w:val="Hyperlink"/>
+          </w:rPr>
+          <w:t>vivado</w:t>
+        </w:r>
+        <w:proofErr w:type="spellEnd"/>
+        <w:r>
+          <w:rPr>
+            <w:rStyle w:val="Hyperlink"/>
+          </w:rPr>
+          <w:t>-library · GitHub</w:t>
         </w:r>
       </w:hyperlink>
     </w:p>
@@ -325,11 +550,75 @@
         </w:numPr>
       </w:pPr>
       <w:hyperlink r:id="rId15" w:history="1">
-        <w:r>
-          <w:rPr>
-            <w:rStyle w:val="Hyperlink"/>
-          </w:rPr>
-          <w:t>vivado-library/ip/Pmods/PmodSD_v1_0 at master · Digilent/vivado-library · GitHub</w:t>
+        <w:proofErr w:type="spellStart"/>
+        <w:r>
+          <w:rPr>
+            <w:rStyle w:val="Hyperlink"/>
+          </w:rPr>
+          <w:t>vivado</w:t>
+        </w:r>
+        <w:proofErr w:type="spellEnd"/>
+        <w:r>
+          <w:rPr>
+            <w:rStyle w:val="Hyperlink"/>
+          </w:rPr>
+          <w:t>-library/</w:t>
+        </w:r>
+        <w:proofErr w:type="spellStart"/>
+        <w:r>
+          <w:rPr>
+            <w:rStyle w:val="Hyperlink"/>
+          </w:rPr>
+          <w:t>ip</w:t>
+        </w:r>
+        <w:proofErr w:type="spellEnd"/>
+        <w:r>
+          <w:rPr>
+            <w:rStyle w:val="Hyperlink"/>
+          </w:rPr>
+          <w:t>/</w:t>
+        </w:r>
+        <w:proofErr w:type="spellStart"/>
+        <w:r>
+          <w:rPr>
+            <w:rStyle w:val="Hyperlink"/>
+          </w:rPr>
+          <w:t>Pmods</w:t>
+        </w:r>
+        <w:proofErr w:type="spellEnd"/>
+        <w:r>
+          <w:rPr>
+            <w:rStyle w:val="Hyperlink"/>
+          </w:rPr>
+          <w:t xml:space="preserve">/PmodSD_v1_0 at master · </w:t>
+        </w:r>
+        <w:proofErr w:type="spellStart"/>
+        <w:r>
+          <w:rPr>
+            <w:rStyle w:val="Hyperlink"/>
+          </w:rPr>
+          <w:t>Digilent</w:t>
+        </w:r>
+        <w:proofErr w:type="spellEnd"/>
+        <w:r>
+          <w:rPr>
+            <w:rStyle w:val="Hyperlink"/>
+          </w:rPr>
+          <w:t>/</w:t>
+        </w:r>
+        <w:proofErr w:type="spellStart"/>
+        <w:r>
+          <w:rPr>
+            <w:rStyle w:val="Hyperlink"/>
+          </w:rPr>
+          <w:t>vivado</w:t>
+        </w:r>
+        <w:proofErr w:type="spellEnd"/>
+        <w:r>
+          <w:rPr>
+            <w:rStyle w:val="Hyperlink"/>
+          </w:rPr>
+          <w:t>-library · GitHub</w:t>
         </w:r>
       </w:hyperlink>
     </w:p>
@@ -415,7 +704,19 @@
           <w:rPr>
             <w:rStyle w:val="Hyperlink"/>
           </w:rPr>
-          <w:t>Playing audio with an FPGA - Hackster.io</w:t>
+          <w:t>Playing audio with an FPGA - Hacks</w:t>
+        </w:r>
+        <w:r>
+          <w:rPr>
+            <w:rStyle w:val="Hyperlink"/>
+          </w:rPr>
+          <w:t>t</w:t>
+        </w:r>
+        <w:r>
+          <w:rPr>
+            <w:rStyle w:val="Hyperlink"/>
+          </w:rPr>
+          <w:t>er.io</w:t>
         </w:r>
       </w:hyperlink>
       <w:r>
@@ -481,8 +782,16 @@
         <w:rPr>
           <w:rStyle w:val="Hyperlink"/>
         </w:rPr>
-        <w:t>Playing an Audio File - Programming FPGAs Getting Started with Verilog - FPGAkey</w:t>
-      </w:r>
+        <w:t xml:space="preserve">Playing an Audio File - Programming FPGAs Getting Started with Verilog - </w:t>
+      </w:r>
+      <w:proofErr w:type="spellStart"/>
+      <w:r>
+        <w:rPr>
+          <w:rStyle w:val="Hyperlink"/>
+        </w:rPr>
+        <w:t>FPGAkey</w:t>
+      </w:r>
+      <w:proofErr w:type="spellEnd"/>
       <w:r>
         <w:fldChar w:fldCharType="end"/>
       </w:r>
@@ -522,8 +831,30 @@
           <w:rPr>
             <w:rStyle w:val="Hyperlink"/>
           </w:rPr>
-          <w:t>Playing MP3s From An FPGA | Hackaday</w:t>
-        </w:r>
+          <w:t xml:space="preserve">Playing MP3s From </w:t>
+        </w:r>
+        <w:proofErr w:type="gramStart"/>
+        <w:r>
+          <w:rPr>
+            <w:rStyle w:val="Hyperlink"/>
+          </w:rPr>
+          <w:t>An</w:t>
+        </w:r>
+        <w:proofErr w:type="gramEnd"/>
+        <w:r>
+          <w:rPr>
+            <w:rStyle w:val="Hyperlink"/>
+          </w:rPr>
+          <w:t xml:space="preserve"> FPGA | </w:t>
+        </w:r>
+        <w:proofErr w:type="spellStart"/>
+        <w:r>
+          <w:rPr>
+            <w:rStyle w:val="Hyperlink"/>
+          </w:rPr>
+          <w:t>Hackaday</w:t>
+        </w:r>
+        <w:proofErr w:type="spellEnd"/>
       </w:hyperlink>
       <w:commentRangeEnd w:id="0"/>
       <w:r>
@@ -546,7 +877,49 @@
           <w:rPr>
             <w:rStyle w:val="Hyperlink"/>
           </w:rPr>
-          <w:t>GitHub - ultraembedded/FPGAmp: 720p FPGA Media Player (RISC-V + Motion JPEG + SD + HDMI on an Artix 7)</w:t>
+          <w:t xml:space="preserve">GitHub - </w:t>
+        </w:r>
+        <w:proofErr w:type="spellStart"/>
+        <w:r>
+          <w:rPr>
+            <w:rStyle w:val="Hyperlink"/>
+          </w:rPr>
+          <w:t>ultraembedded</w:t>
+        </w:r>
+        <w:proofErr w:type="spellEnd"/>
+        <w:r>
+          <w:rPr>
+            <w:rStyle w:val="Hyperlink"/>
+          </w:rPr>
+          <w:t>/</w:t>
+        </w:r>
+        <w:proofErr w:type="spellStart"/>
+        <w:r>
+          <w:rPr>
+            <w:rStyle w:val="Hyperlink"/>
+          </w:rPr>
+          <w:t>FPGAmp</w:t>
+        </w:r>
+        <w:proofErr w:type="spellEnd"/>
+        <w:r>
+          <w:rPr>
+            <w:rStyle w:val="Hyperlink"/>
+          </w:rPr>
+          <w:t xml:space="preserve">: 720p FPGA Media Player (RISC-V + Motion JPEG + SD + HDMI on an </w:t>
+        </w:r>
+        <w:proofErr w:type="spellStart"/>
+        <w:r>
+          <w:rPr>
+            <w:rStyle w:val="Hyperlink"/>
+          </w:rPr>
+          <w:t>Artix</w:t>
+        </w:r>
+        <w:proofErr w:type="spellEnd"/>
+        <w:r>
+          <w:rPr>
+            <w:rStyle w:val="Hyperlink"/>
+          </w:rPr>
+          <w:t xml:space="preserve"> 7)</w:t>
         </w:r>
       </w:hyperlink>
     </w:p>

--- a/wassolldas.docx
+++ b/wassolldas.docx
@@ -6,13 +6,17 @@
       <w:pPr>
         <w:pStyle w:val="Title"/>
       </w:pPr>
-      <w:proofErr w:type="spellStart"/>
       <w:r>
         <w:t>wassolldas</w:t>
       </w:r>
-      <w:proofErr w:type="spellEnd"/>
-      <w:r>
-        <w:t xml:space="preserve"> – An MP3 Player using an Arty A7-35t FPGA Development Board</w:t>
+      <w:r>
+        <w:t xml:space="preserve"> – An </w:t>
+      </w:r>
+      <w:r>
+        <w:t>audio player</w:t>
+      </w:r>
+      <w:r>
+        <w:t xml:space="preserve"> using an Arty A7-35t FPGA Development Board</w:t>
       </w:r>
     </w:p>
     <w:p>
@@ -24,6 +28,16 @@
       </w:r>
     </w:p>
     <w:p>
+      <w:r>
+        <w:t>The original goal of this project “wassolldas” was to implement the WSOLA algorithm for Time scope Modulation of an arbitrary sound file. An Arty A7-35t FPGA development board should run this algorithm on a sound file taken from internal ROM storage. Having slowed down or sped up the sound file, it should play back the sound file using a Pmod module called “Pmod I2S2”. This module contains two audio jacks, a line in and a line out connection. Needless to say, “wassolldas” exclusively uses the line out connection.</w:t>
+      </w:r>
+    </w:p>
+    <w:p>
+      <w:r>
+        <w:t>As the implementation of WSOLA proved to be incredibly complex, I attempted to implement OLA instead.</w:t>
+      </w:r>
+    </w:p>
+    <w:p>
       <w:pPr>
         <w:pStyle w:val="Heading1"/>
       </w:pPr>
@@ -51,13 +65,8 @@
           <w:numId w:val="1"/>
         </w:numPr>
       </w:pPr>
-      <w:proofErr w:type="spellStart"/>
-      <w:r>
-        <w:t>PmodSD</w:t>
-      </w:r>
-      <w:proofErr w:type="spellEnd"/>
-      <w:r>
-        <w:t xml:space="preserve"> 1.2</w:t>
+      <w:r>
+        <w:t>PmodSD 1.2</w:t>
       </w:r>
     </w:p>
     <w:p>
@@ -68,13 +77,8 @@
           <w:numId w:val="1"/>
         </w:numPr>
       </w:pPr>
-      <w:proofErr w:type="spellStart"/>
-      <w:r>
-        <w:t>Pmod</w:t>
-      </w:r>
-      <w:proofErr w:type="spellEnd"/>
-      <w:r>
-        <w:t xml:space="preserve"> I2S2</w:t>
+      <w:r>
+        <w:t>Pmod I2S2</w:t>
       </w:r>
     </w:p>
     <w:p>
@@ -85,21 +89,8 @@
           <w:numId w:val="1"/>
         </w:numPr>
       </w:pPr>
-      <w:proofErr w:type="spellStart"/>
-      <w:r>
-        <w:t>Pieye</w:t>
-      </w:r>
-      <w:proofErr w:type="spellEnd"/>
-      <w:r>
-        <w:t xml:space="preserve"> </w:t>
-      </w:r>
-      <w:proofErr w:type="spellStart"/>
-      <w:r>
-        <w:t>Edushield</w:t>
-      </w:r>
-      <w:proofErr w:type="spellEnd"/>
-      <w:r>
-        <w:t xml:space="preserve"> for </w:t>
+      <w:r>
+        <w:t xml:space="preserve">Pieye Edushield for </w:t>
       </w:r>
       <w:r>
         <w:t>d</w:t>
@@ -207,7 +198,19 @@
           <w:rPr>
             <w:rStyle w:val="Hyperlink"/>
           </w:rPr>
-          <w:t>https://www.fpga4fun.com/VHDLTips.html</w:t>
+          <w:t>https://www.fpga4fun.com/VHDLTips</w:t>
+        </w:r>
+        <w:r>
+          <w:rPr>
+            <w:rStyle w:val="Hyperlink"/>
+          </w:rPr>
+          <w:t>.</w:t>
+        </w:r>
+        <w:r>
+          <w:rPr>
+            <w:rStyle w:val="Hyperlink"/>
+          </w:rPr>
+          <w:t>html</w:t>
         </w:r>
       </w:hyperlink>
     </w:p>
@@ -245,33 +248,11 @@
         </w:numPr>
       </w:pPr>
       <w:hyperlink r:id="rId9" w:history="1">
-        <w:proofErr w:type="spellStart"/>
-        <w:r>
-          <w:rPr>
-            <w:rStyle w:val="Hyperlink"/>
-          </w:rPr>
-          <w:t>Pmod</w:t>
-        </w:r>
-        <w:proofErr w:type="spellEnd"/>
-        <w:r>
-          <w:rPr>
-            <w:rStyle w:val="Hyperlink"/>
-          </w:rPr>
-          <w:t xml:space="preserve"> I2S2 Reference Manual - </w:t>
-        </w:r>
-        <w:proofErr w:type="spellStart"/>
-        <w:r>
-          <w:rPr>
-            <w:rStyle w:val="Hyperlink"/>
-          </w:rPr>
-          <w:t>Digilent</w:t>
-        </w:r>
-        <w:proofErr w:type="spellEnd"/>
-        <w:r>
-          <w:rPr>
-            <w:rStyle w:val="Hyperlink"/>
-          </w:rPr>
-          <w:t xml:space="preserve"> Reference</w:t>
+        <w:r>
+          <w:rPr>
+            <w:rStyle w:val="Hyperlink"/>
+          </w:rPr>
+          <w:t>Pmod I2S2 Reference Manual - Digilent Reference</w:t>
         </w:r>
       </w:hyperlink>
     </w:p>
@@ -288,49 +269,7 @@
           <w:rPr>
             <w:rStyle w:val="Hyperlink"/>
           </w:rPr>
-          <w:t xml:space="preserve">Getting Started with </w:t>
-        </w:r>
-        <w:proofErr w:type="spellStart"/>
-        <w:r>
-          <w:rPr>
-            <w:rStyle w:val="Hyperlink"/>
-          </w:rPr>
-          <w:t>Digilent</w:t>
-        </w:r>
-        <w:proofErr w:type="spellEnd"/>
-        <w:r>
-          <w:rPr>
-            <w:rStyle w:val="Hyperlink"/>
-          </w:rPr>
-          <w:t xml:space="preserve"> </w:t>
-        </w:r>
-        <w:proofErr w:type="spellStart"/>
-        <w:r>
-          <w:rPr>
-            <w:rStyle w:val="Hyperlink"/>
-          </w:rPr>
-          <w:t>Pmod</w:t>
-        </w:r>
-        <w:proofErr w:type="spellEnd"/>
-        <w:r>
-          <w:rPr>
-            <w:rStyle w:val="Hyperlink"/>
-          </w:rPr>
-          <w:t xml:space="preserve"> IPs - </w:t>
-        </w:r>
-        <w:proofErr w:type="spellStart"/>
-        <w:r>
-          <w:rPr>
-            <w:rStyle w:val="Hyperlink"/>
-          </w:rPr>
-          <w:t>Digilent</w:t>
-        </w:r>
-        <w:proofErr w:type="spellEnd"/>
-        <w:r>
-          <w:rPr>
-            <w:rStyle w:val="Hyperlink"/>
-          </w:rPr>
-          <w:t xml:space="preserve"> Reference</w:t>
+          <w:t>Getting Started with Digilent Pmod IPs - Digilent Reference</w:t>
         </w:r>
       </w:hyperlink>
     </w:p>
@@ -343,33 +282,11 @@
         </w:numPr>
       </w:pPr>
       <w:hyperlink r:id="rId11" w:history="1">
-        <w:proofErr w:type="spellStart"/>
-        <w:r>
-          <w:rPr>
-            <w:rStyle w:val="Hyperlink"/>
-          </w:rPr>
-          <w:t>Pmod</w:t>
-        </w:r>
-        <w:proofErr w:type="spellEnd"/>
-        <w:r>
-          <w:rPr>
-            <w:rStyle w:val="Hyperlink"/>
-          </w:rPr>
-          <w:t xml:space="preserve"> MicroSD - </w:t>
-        </w:r>
-        <w:proofErr w:type="spellStart"/>
-        <w:r>
-          <w:rPr>
-            <w:rStyle w:val="Hyperlink"/>
-          </w:rPr>
-          <w:t>Digilent</w:t>
-        </w:r>
-        <w:proofErr w:type="spellEnd"/>
-        <w:r>
-          <w:rPr>
-            <w:rStyle w:val="Hyperlink"/>
-          </w:rPr>
-          <w:t xml:space="preserve"> Reference</w:t>
+        <w:r>
+          <w:rPr>
+            <w:rStyle w:val="Hyperlink"/>
+          </w:rPr>
+          <w:t>Pmod MicroSD - Digilent Reference</w:t>
         </w:r>
       </w:hyperlink>
       <w:r>
@@ -389,35 +306,7 @@
           <w:rPr>
             <w:rStyle w:val="Hyperlink"/>
           </w:rPr>
-          <w:t xml:space="preserve">GitHub - </w:t>
-        </w:r>
-        <w:proofErr w:type="spellStart"/>
-        <w:r>
-          <w:rPr>
-            <w:rStyle w:val="Hyperlink"/>
-          </w:rPr>
-          <w:t>Digilent</w:t>
-        </w:r>
-        <w:proofErr w:type="spellEnd"/>
-        <w:r>
-          <w:rPr>
-            <w:rStyle w:val="Hyperlink"/>
-          </w:rPr>
-          <w:t>/</w:t>
-        </w:r>
-        <w:proofErr w:type="spellStart"/>
-        <w:r>
-          <w:rPr>
-            <w:rStyle w:val="Hyperlink"/>
-          </w:rPr>
-          <w:t>vivado</w:t>
-        </w:r>
-        <w:proofErr w:type="spellEnd"/>
-        <w:r>
-          <w:rPr>
-            <w:rStyle w:val="Hyperlink"/>
-          </w:rPr>
-          <w:t>-library</w:t>
+          <w:t>GitHub - Digilent/vivado-library</w:t>
         </w:r>
       </w:hyperlink>
     </w:p>
@@ -430,33 +319,11 @@
         </w:numPr>
       </w:pPr>
       <w:hyperlink r:id="rId13" w:history="1">
-        <w:proofErr w:type="spellStart"/>
-        <w:r>
-          <w:rPr>
-            <w:rStyle w:val="Hyperlink"/>
-          </w:rPr>
-          <w:t>Vivado</w:t>
-        </w:r>
-        <w:proofErr w:type="spellEnd"/>
-        <w:r>
-          <w:rPr>
-            <w:rStyle w:val="Hyperlink"/>
-          </w:rPr>
-          <w:t xml:space="preserve"> Library - </w:t>
-        </w:r>
-        <w:proofErr w:type="spellStart"/>
-        <w:r>
-          <w:rPr>
-            <w:rStyle w:val="Hyperlink"/>
-          </w:rPr>
-          <w:t>Digilent</w:t>
-        </w:r>
-        <w:proofErr w:type="spellEnd"/>
-        <w:r>
-          <w:rPr>
-            <w:rStyle w:val="Hyperlink"/>
-          </w:rPr>
-          <w:t xml:space="preserve"> Reference</w:t>
+        <w:r>
+          <w:rPr>
+            <w:rStyle w:val="Hyperlink"/>
+          </w:rPr>
+          <w:t>Vivado Library - Digilent Reference</w:t>
         </w:r>
       </w:hyperlink>
     </w:p>
@@ -469,75 +336,11 @@
         </w:numPr>
       </w:pPr>
       <w:hyperlink r:id="rId14" w:history="1">
-        <w:proofErr w:type="spellStart"/>
-        <w:r>
-          <w:rPr>
-            <w:rStyle w:val="Hyperlink"/>
-          </w:rPr>
-          <w:t>vivado</w:t>
-        </w:r>
-        <w:proofErr w:type="spellEnd"/>
-        <w:r>
-          <w:rPr>
-            <w:rStyle w:val="Hyperlink"/>
-          </w:rPr>
-          <w:t>-library/</w:t>
-        </w:r>
-        <w:proofErr w:type="spellStart"/>
-        <w:r>
-          <w:rPr>
-            <w:rStyle w:val="Hyperlink"/>
-          </w:rPr>
-          <w:t>ip</w:t>
-        </w:r>
-        <w:proofErr w:type="spellEnd"/>
-        <w:r>
-          <w:rPr>
-            <w:rStyle w:val="Hyperlink"/>
-          </w:rPr>
-          <w:t>/</w:t>
-        </w:r>
-        <w:proofErr w:type="spellStart"/>
-        <w:r>
-          <w:rPr>
-            <w:rStyle w:val="Hyperlink"/>
-          </w:rPr>
-          <w:t>Pmods</w:t>
-        </w:r>
-        <w:proofErr w:type="spellEnd"/>
-        <w:r>
-          <w:rPr>
-            <w:rStyle w:val="Hyperlink"/>
-          </w:rPr>
-          <w:t xml:space="preserve"> at master · </w:t>
-        </w:r>
-        <w:proofErr w:type="spellStart"/>
-        <w:r>
-          <w:rPr>
-            <w:rStyle w:val="Hyperlink"/>
-          </w:rPr>
-          <w:t>Digilent</w:t>
-        </w:r>
-        <w:proofErr w:type="spellEnd"/>
-        <w:r>
-          <w:rPr>
-            <w:rStyle w:val="Hyperlink"/>
-          </w:rPr>
-          <w:t>/</w:t>
-        </w:r>
-        <w:proofErr w:type="spellStart"/>
-        <w:r>
-          <w:rPr>
-            <w:rStyle w:val="Hyperlink"/>
-          </w:rPr>
-          <w:t>vivado</w:t>
-        </w:r>
-        <w:proofErr w:type="spellEnd"/>
-        <w:r>
-          <w:rPr>
-            <w:rStyle w:val="Hyperlink"/>
-          </w:rPr>
-          <w:t>-library · GitHub</w:t>
+        <w:r>
+          <w:rPr>
+            <w:rStyle w:val="Hyperlink"/>
+          </w:rPr>
+          <w:t>vivado-library/ip/Pmods at master · Digilent/vivado-library · GitHub</w:t>
         </w:r>
       </w:hyperlink>
     </w:p>
@@ -550,75 +353,11 @@
         </w:numPr>
       </w:pPr>
       <w:hyperlink r:id="rId15" w:history="1">
-        <w:proofErr w:type="spellStart"/>
-        <w:r>
-          <w:rPr>
-            <w:rStyle w:val="Hyperlink"/>
-          </w:rPr>
-          <w:t>vivado</w:t>
-        </w:r>
-        <w:proofErr w:type="spellEnd"/>
-        <w:r>
-          <w:rPr>
-            <w:rStyle w:val="Hyperlink"/>
-          </w:rPr>
-          <w:t>-library/</w:t>
-        </w:r>
-        <w:proofErr w:type="spellStart"/>
-        <w:r>
-          <w:rPr>
-            <w:rStyle w:val="Hyperlink"/>
-          </w:rPr>
-          <w:t>ip</w:t>
-        </w:r>
-        <w:proofErr w:type="spellEnd"/>
-        <w:r>
-          <w:rPr>
-            <w:rStyle w:val="Hyperlink"/>
-          </w:rPr>
-          <w:t>/</w:t>
-        </w:r>
-        <w:proofErr w:type="spellStart"/>
-        <w:r>
-          <w:rPr>
-            <w:rStyle w:val="Hyperlink"/>
-          </w:rPr>
-          <w:t>Pmods</w:t>
-        </w:r>
-        <w:proofErr w:type="spellEnd"/>
-        <w:r>
-          <w:rPr>
-            <w:rStyle w:val="Hyperlink"/>
-          </w:rPr>
-          <w:t xml:space="preserve">/PmodSD_v1_0 at master · </w:t>
-        </w:r>
-        <w:proofErr w:type="spellStart"/>
-        <w:r>
-          <w:rPr>
-            <w:rStyle w:val="Hyperlink"/>
-          </w:rPr>
-          <w:t>Digilent</w:t>
-        </w:r>
-        <w:proofErr w:type="spellEnd"/>
-        <w:r>
-          <w:rPr>
-            <w:rStyle w:val="Hyperlink"/>
-          </w:rPr>
-          <w:t>/</w:t>
-        </w:r>
-        <w:proofErr w:type="spellStart"/>
-        <w:r>
-          <w:rPr>
-            <w:rStyle w:val="Hyperlink"/>
-          </w:rPr>
-          <w:t>vivado</w:t>
-        </w:r>
-        <w:proofErr w:type="spellEnd"/>
-        <w:r>
-          <w:rPr>
-            <w:rStyle w:val="Hyperlink"/>
-          </w:rPr>
-          <w:t>-library · GitHub</w:t>
+        <w:r>
+          <w:rPr>
+            <w:rStyle w:val="Hyperlink"/>
+          </w:rPr>
+          <w:t>vivado-library/ip/Pmods/PmodSD_v1_0 at master · Digilent/vivado-library · GitHub</w:t>
         </w:r>
       </w:hyperlink>
     </w:p>
@@ -668,150 +407,46 @@
           <w:ilvl w:val="0"/>
           <w:numId w:val="2"/>
         </w:numPr>
-      </w:pPr>
-      <w:hyperlink r:id="rId18" w:history="1">
-        <w:r>
-          <w:rPr>
-            <w:rStyle w:val="Hyperlink"/>
-          </w:rPr>
-          <w:t>https://github.com/riccardonicolaidis/PmodSD_Arty_A7_Project</w:t>
-        </w:r>
-      </w:hyperlink>
-    </w:p>
-    <w:p>
-      <w:pPr>
-        <w:pStyle w:val="Heading2"/>
-      </w:pPr>
-      <w:r>
-        <w:t>Previous implementations</w:t>
-      </w:r>
-    </w:p>
-    <w:p>
-      <w:pPr>
-        <w:pStyle w:val="ListParagraph"/>
-        <w:numPr>
-          <w:ilvl w:val="0"/>
-          <w:numId w:val="2"/>
-        </w:numPr>
         <w:rPr>
           <w:rStyle w:val="Hyperlink"/>
           <w:color w:val="auto"/>
           <w:u w:val="none"/>
         </w:rPr>
       </w:pPr>
+      <w:hyperlink r:id="rId18" w:history="1">
+        <w:r>
+          <w:rPr>
+            <w:rStyle w:val="Hyperlink"/>
+          </w:rPr>
+          <w:t>https://github.com/riccardonicolaidis/PmodSD_Arty_A7_Project</w:t>
+        </w:r>
+      </w:hyperlink>
+    </w:p>
+    <w:p>
+      <w:pPr>
+        <w:pStyle w:val="ListParagraph"/>
+        <w:numPr>
+          <w:ilvl w:val="0"/>
+          <w:numId w:val="2"/>
+        </w:numPr>
+      </w:pPr>
       <w:hyperlink r:id="rId19" w:history="1">
         <w:r>
           <w:rPr>
             <w:rStyle w:val="Hyperlink"/>
           </w:rPr>
-          <w:t>Playing audio with an FPGA - Hacks</w:t>
-        </w:r>
-        <w:r>
-          <w:rPr>
-            <w:rStyle w:val="Hyperlink"/>
-          </w:rPr>
-          <w:t>t</w:t>
-        </w:r>
-        <w:r>
-          <w:rPr>
-            <w:rStyle w:val="Hyperlink"/>
-          </w:rPr>
-          <w:t>er.io</w:t>
-        </w:r>
-      </w:hyperlink>
-      <w:r>
-        <w:rPr>
-          <w:rStyle w:val="Hyperlink"/>
-        </w:rPr>
-        <w:t xml:space="preserve"> goat</w:t>
-      </w:r>
-    </w:p>
-    <w:p>
-      <w:pPr>
-        <w:pStyle w:val="ListParagraph"/>
-        <w:numPr>
-          <w:ilvl w:val="0"/>
-          <w:numId w:val="2"/>
-        </w:numPr>
-      </w:pPr>
-      <w:hyperlink r:id="rId20" w:history="1">
-        <w:r>
-          <w:rPr>
-            <w:rStyle w:val="Hyperlink"/>
-          </w:rPr>
-          <w:t>Play wav-files from an SD card with the ZYBO - Hackster.io</w:t>
-        </w:r>
-      </w:hyperlink>
-    </w:p>
-    <w:p>
-      <w:pPr>
-        <w:pStyle w:val="ListParagraph"/>
-        <w:numPr>
-          <w:ilvl w:val="0"/>
-          <w:numId w:val="2"/>
-        </w:numPr>
-      </w:pPr>
-      <w:hyperlink r:id="rId21" w:history="1">
-        <w:r>
-          <w:rPr>
-            <w:rStyle w:val="Hyperlink"/>
-          </w:rPr>
-          <w:t>https://justanotherelectronicsblog.com/?p=402</w:t>
-        </w:r>
-      </w:hyperlink>
-    </w:p>
-    <w:commentRangeStart w:id="0"/>
-    <w:p>
-      <w:pPr>
-        <w:pStyle w:val="ListParagraph"/>
-        <w:numPr>
-          <w:ilvl w:val="0"/>
-          <w:numId w:val="2"/>
-        </w:numPr>
-      </w:pPr>
-      <w:r>
-        <w:fldChar w:fldCharType="begin"/>
-      </w:r>
-      <w:r>
-        <w:instrText xml:space="preserve"> HYPERLINK "https://www.fpgakey.com/tutorial/section570" </w:instrText>
-      </w:r>
-      <w:r>
-        <w:fldChar w:fldCharType="separate"/>
-      </w:r>
-      <w:r>
-        <w:rPr>
-          <w:rStyle w:val="Hyperlink"/>
-        </w:rPr>
-        <w:t xml:space="preserve">Playing an Audio File - Programming FPGAs Getting Started with Verilog - </w:t>
-      </w:r>
-      <w:proofErr w:type="spellStart"/>
-      <w:r>
-        <w:rPr>
-          <w:rStyle w:val="Hyperlink"/>
-        </w:rPr>
-        <w:t>FPGAkey</w:t>
-      </w:r>
-      <w:proofErr w:type="spellEnd"/>
-      <w:r>
-        <w:fldChar w:fldCharType="end"/>
-      </w:r>
-    </w:p>
-    <w:p>
-      <w:pPr>
-        <w:pStyle w:val="ListParagraph"/>
-        <w:numPr>
-          <w:ilvl w:val="0"/>
-          <w:numId w:val="2"/>
-        </w:numPr>
-      </w:pPr>
-      <w:hyperlink r:id="rId22" w:history="1">
-        <w:r>
-          <w:rPr>
-            <w:rStyle w:val="Hyperlink"/>
-          </w:rPr>
-          <w:t>Project FPGA-Audio – FPGA based MP3/WAV Player - FPGA SOLUTIONS (google.com)</w:t>
-        </w:r>
-      </w:hyperlink>
+          <w:t>https://docs.xilinx.com/v/u/en-US/pg058-blk-mem-gen</w:t>
+        </w:r>
+      </w:hyperlink>
+    </w:p>
+    <w:p>
+      <w:pPr>
+        <w:pStyle w:val="Heading2"/>
+      </w:pPr>
+      <w:r>
+        <w:lastRenderedPageBreak/>
+        <w:t>Previous implementations</w:t>
+      </w:r>
     </w:p>
     <w:p>
       <w:pPr>
@@ -826,111 +461,111 @@
           <w:u w:val="none"/>
         </w:rPr>
       </w:pPr>
+      <w:hyperlink r:id="rId20" w:history="1">
+        <w:r>
+          <w:rPr>
+            <w:rStyle w:val="Hyperlink"/>
+          </w:rPr>
+          <w:t>Playing audio with an F</w:t>
+        </w:r>
+        <w:r>
+          <w:rPr>
+            <w:rStyle w:val="Hyperlink"/>
+          </w:rPr>
+          <w:t>P</w:t>
+        </w:r>
+        <w:r>
+          <w:rPr>
+            <w:rStyle w:val="Hyperlink"/>
+          </w:rPr>
+          <w:t>GA - Hackster.io</w:t>
+        </w:r>
+      </w:hyperlink>
+      <w:r>
+        <w:rPr>
+          <w:rStyle w:val="Hyperlink"/>
+        </w:rPr>
+        <w:t xml:space="preserve"> goat</w:t>
+      </w:r>
+    </w:p>
+    <w:p>
+      <w:pPr>
+        <w:pStyle w:val="ListParagraph"/>
+        <w:numPr>
+          <w:ilvl w:val="0"/>
+          <w:numId w:val="2"/>
+        </w:numPr>
+      </w:pPr>
+      <w:hyperlink r:id="rId21" w:history="1">
+        <w:r>
+          <w:rPr>
+            <w:rStyle w:val="Hyperlink"/>
+          </w:rPr>
+          <w:t>Play wav-files from an SD card with the ZYBO - Hackster.io</w:t>
+        </w:r>
+      </w:hyperlink>
+    </w:p>
+    <w:p>
+      <w:pPr>
+        <w:pStyle w:val="ListParagraph"/>
+        <w:numPr>
+          <w:ilvl w:val="0"/>
+          <w:numId w:val="2"/>
+        </w:numPr>
+      </w:pPr>
+      <w:hyperlink r:id="rId22" w:history="1">
+        <w:r>
+          <w:rPr>
+            <w:rStyle w:val="Hyperlink"/>
+          </w:rPr>
+          <w:t>https://justanotherelectronicsblog.com/?p=402</w:t>
+        </w:r>
+      </w:hyperlink>
+    </w:p>
+    <w:commentRangeStart w:id="0"/>
+    <w:p>
+      <w:pPr>
+        <w:pStyle w:val="ListParagraph"/>
+        <w:numPr>
+          <w:ilvl w:val="0"/>
+          <w:numId w:val="2"/>
+        </w:numPr>
+      </w:pPr>
+      <w:r>
+        <w:fldChar w:fldCharType="begin"/>
+      </w:r>
+      <w:r>
+        <w:instrText xml:space="preserve"> HYPERLINK "https://www.fpgakey.com/tutorial/section570" </w:instrText>
+      </w:r>
+      <w:r>
+        <w:fldChar w:fldCharType="separate"/>
+      </w:r>
+      <w:r>
+        <w:rPr>
+          <w:rStyle w:val="Hyperlink"/>
+        </w:rPr>
+        <w:t>Playing an Audio File - Programming FPGAs Getting Started with Verilog - FPGAkey</w:t>
+      </w:r>
+      <w:r>
+        <w:fldChar w:fldCharType="end"/>
+      </w:r>
+    </w:p>
+    <w:p>
+      <w:pPr>
+        <w:pStyle w:val="ListParagraph"/>
+        <w:numPr>
+          <w:ilvl w:val="0"/>
+          <w:numId w:val="2"/>
+        </w:numPr>
+      </w:pPr>
       <w:hyperlink r:id="rId23" w:history="1">
         <w:r>
           <w:rPr>
             <w:rStyle w:val="Hyperlink"/>
           </w:rPr>
-          <w:t xml:space="preserve">Playing MP3s From </w:t>
-        </w:r>
-        <w:proofErr w:type="gramStart"/>
-        <w:r>
-          <w:rPr>
-            <w:rStyle w:val="Hyperlink"/>
-          </w:rPr>
-          <w:t>An</w:t>
-        </w:r>
-        <w:proofErr w:type="gramEnd"/>
-        <w:r>
-          <w:rPr>
-            <w:rStyle w:val="Hyperlink"/>
-          </w:rPr>
-          <w:t xml:space="preserve"> FPGA | </w:t>
-        </w:r>
-        <w:proofErr w:type="spellStart"/>
-        <w:r>
-          <w:rPr>
-            <w:rStyle w:val="Hyperlink"/>
-          </w:rPr>
-          <w:t>Hackaday</w:t>
-        </w:r>
-        <w:proofErr w:type="spellEnd"/>
-      </w:hyperlink>
-      <w:commentRangeEnd w:id="0"/>
-      <w:r>
-        <w:rPr>
-          <w:rStyle w:val="CommentReference"/>
-        </w:rPr>
-        <w:commentReference w:id="0"/>
-      </w:r>
-    </w:p>
-    <w:p>
-      <w:pPr>
-        <w:pStyle w:val="ListParagraph"/>
-        <w:numPr>
-          <w:ilvl w:val="0"/>
-          <w:numId w:val="2"/>
-        </w:numPr>
-      </w:pPr>
-      <w:hyperlink r:id="rId28" w:history="1">
-        <w:r>
-          <w:rPr>
-            <w:rStyle w:val="Hyperlink"/>
-          </w:rPr>
-          <w:t xml:space="preserve">GitHub - </w:t>
-        </w:r>
-        <w:proofErr w:type="spellStart"/>
-        <w:r>
-          <w:rPr>
-            <w:rStyle w:val="Hyperlink"/>
-          </w:rPr>
-          <w:t>ultraembedded</w:t>
-        </w:r>
-        <w:proofErr w:type="spellEnd"/>
-        <w:r>
-          <w:rPr>
-            <w:rStyle w:val="Hyperlink"/>
-          </w:rPr>
-          <w:t>/</w:t>
-        </w:r>
-        <w:proofErr w:type="spellStart"/>
-        <w:r>
-          <w:rPr>
-            <w:rStyle w:val="Hyperlink"/>
-          </w:rPr>
-          <w:t>FPGAmp</w:t>
-        </w:r>
-        <w:proofErr w:type="spellEnd"/>
-        <w:r>
-          <w:rPr>
-            <w:rStyle w:val="Hyperlink"/>
-          </w:rPr>
-          <w:t xml:space="preserve">: 720p FPGA Media Player (RISC-V + Motion JPEG + SD + HDMI on an </w:t>
-        </w:r>
-        <w:proofErr w:type="spellStart"/>
-        <w:r>
-          <w:rPr>
-            <w:rStyle w:val="Hyperlink"/>
-          </w:rPr>
-          <w:t>Artix</w:t>
-        </w:r>
-        <w:proofErr w:type="spellEnd"/>
-        <w:r>
-          <w:rPr>
-            <w:rStyle w:val="Hyperlink"/>
-          </w:rPr>
-          <w:t xml:space="preserve"> 7)</w:t>
-        </w:r>
-      </w:hyperlink>
-    </w:p>
-    <w:p>
-      <w:pPr>
-        <w:pStyle w:val="Heading2"/>
-      </w:pPr>
-      <w:r>
-        <w:lastRenderedPageBreak/>
-        <w:t>Time stretching</w:t>
-      </w:r>
+          <w:t>Project FPGA-Audio – FPGA based MP3/WAV Player - FPGA SOLUTIONS (google.com)</w:t>
+        </w:r>
+      </w:hyperlink>
     </w:p>
     <w:p>
       <w:pPr>
@@ -945,14 +580,46 @@
           <w:u w:val="none"/>
         </w:rPr>
       </w:pPr>
+      <w:hyperlink r:id="rId24" w:history="1">
+        <w:r>
+          <w:rPr>
+            <w:rStyle w:val="Hyperlink"/>
+          </w:rPr>
+          <w:t>Playing MP3s From An FPGA | Hackaday</w:t>
+        </w:r>
+      </w:hyperlink>
+      <w:commentRangeEnd w:id="0"/>
+      <w:r>
+        <w:rPr>
+          <w:rStyle w:val="CommentReference"/>
+        </w:rPr>
+        <w:commentReference w:id="0"/>
+      </w:r>
+    </w:p>
+    <w:p>
+      <w:pPr>
+        <w:pStyle w:val="ListParagraph"/>
+        <w:numPr>
+          <w:ilvl w:val="0"/>
+          <w:numId w:val="2"/>
+        </w:numPr>
+      </w:pPr>
       <w:hyperlink r:id="rId29" w:history="1">
         <w:r>
           <w:rPr>
             <w:rStyle w:val="Hyperlink"/>
           </w:rPr>
-          <w:t>Audio time stretching and pitch scaling - Wikipedia</w:t>
-        </w:r>
-      </w:hyperlink>
+          <w:t>GitHub - ultraembedded/FPGAmp: 720p FPGA Media Player (RISC-V + Motion JPEG + SD + HDMI on an Artix 7)</w:t>
+        </w:r>
+      </w:hyperlink>
+    </w:p>
+    <w:p>
+      <w:pPr>
+        <w:pStyle w:val="Heading2"/>
+      </w:pPr>
+      <w:r>
+        <w:t>Time stretching</w:t>
+      </w:r>
     </w:p>
     <w:p>
       <w:pPr>
@@ -972,7 +639,7 @@
           <w:rPr>
             <w:rStyle w:val="Hyperlink"/>
           </w:rPr>
-          <w:t>https://www.jstage.jst.go.jp/article/elex/11/14/11_11.20140387/_article</w:t>
+          <w:t>Audio time stretching and pitch scaling - Wikipedia</w:t>
         </w:r>
       </w:hyperlink>
     </w:p>
@@ -994,7 +661,7 @@
           <w:rPr>
             <w:rStyle w:val="Hyperlink"/>
           </w:rPr>
-          <w:t>https://github.com/k2kobayashi/Shifter/blob/master/shifter/shifter.py</w:t>
+          <w:t>https://www.jstage.jst.go.jp/article/elex/11/14/11_11.20140387/_article</w:t>
         </w:r>
       </w:hyperlink>
     </w:p>
@@ -1016,6 +683,28 @@
           <w:rPr>
             <w:rStyle w:val="Hyperlink"/>
           </w:rPr>
+          <w:t>https://github.com/k2kobayashi/Shifter/blob/master/shifter/shifter.py</w:t>
+        </w:r>
+      </w:hyperlink>
+    </w:p>
+    <w:p>
+      <w:pPr>
+        <w:pStyle w:val="ListParagraph"/>
+        <w:numPr>
+          <w:ilvl w:val="0"/>
+          <w:numId w:val="2"/>
+        </w:numPr>
+        <w:rPr>
+          <w:rStyle w:val="Hyperlink"/>
+          <w:color w:val="auto"/>
+          <w:u w:val="none"/>
+        </w:rPr>
+      </w:pPr>
+      <w:hyperlink r:id="rId33" w:history="1">
+        <w:r>
+          <w:rPr>
+            <w:rStyle w:val="Hyperlink"/>
+          </w:rPr>
           <w:t>https://www.audiolabs-erlangen.de/content/05-fau/professor/00-mueller/01-students/2011_DriedgerJonathan_TSM_MasterThesis.pdf</w:t>
         </w:r>
       </w:hyperlink>
@@ -1036,7 +725,7 @@
           <w:numId w:val="3"/>
         </w:numPr>
       </w:pPr>
-      <w:hyperlink r:id="rId33" w:history="1">
+      <w:hyperlink r:id="rId34" w:history="1">
         <w:r>
           <w:rPr>
             <w:rStyle w:val="Hyperlink"/>
@@ -1054,6 +743,31 @@
       </w:r>
     </w:p>
     <w:p>
+      <w:r>
+        <w:t xml:space="preserve">Audio playback was largely inspired by </w:t>
+      </w:r>
+      <w:hyperlink r:id="rId35" w:history="1">
+        <w:r>
+          <w:rPr>
+            <w:rStyle w:val="Hyperlink"/>
+          </w:rPr>
+          <w:t>Daniel Kampert’s tutorial on how to play audio with an FPGA</w:t>
+        </w:r>
+      </w:hyperlink>
+      <w:r>
+        <w:t>.</w:t>
+      </w:r>
+      <w:r>
+        <w:t xml:space="preserve"> Although the author wrote their tutorial with the Zybo Z7 in mind, i. e. a different development board, their code was easily adapt</w:t>
+      </w:r>
+      <w:r>
+        <w:t xml:space="preserve">ed </w:t>
+      </w:r>
+      <w:r>
+        <w:t>to run on the Arty A7 provided to us.</w:t>
+      </w:r>
+    </w:p>
+    <w:p>
       <w:pPr>
         <w:pStyle w:val="Heading2"/>
       </w:pPr>
@@ -1072,7 +786,15 @@
       </w:r>
     </w:p>
     <w:p>
-      <w:r>
+      <w:pPr>
+        <w:rPr>
+          <w:strike/>
+        </w:rPr>
+      </w:pPr>
+      <w:r>
+        <w:rPr>
+          <w:strike/>
+        </w:rPr>
         <w:t>Read SD Card data</w:t>
       </w:r>
     </w:p>
@@ -1087,6 +809,16 @@
       </w:pPr>
       <w:r>
         <w:t>Implementation</w:t>
+      </w:r>
+    </w:p>
+    <w:p>
+      <w:r>
+        <w:t>Look at timing graph of block memory</w:t>
+      </w:r>
+    </w:p>
+    <w:p>
+      <w:r>
+        <w:t>ROMReader takes two cycles from increment to update</w:t>
       </w:r>
     </w:p>
     <w:sectPr>

--- a/wassolldas.docx
+++ b/wassolldas.docx
@@ -7,10 +7,16 @@
         <w:pStyle w:val="Title"/>
       </w:pPr>
       <w:r>
-        <w:t>wsolated</w:t>
-      </w:r>
-      <w:r>
-        <w:t xml:space="preserve"> – An MP3 Player using an Arty A7-35t FPGA Development Board</w:t>
+        <w:t>wassolldas</w:t>
+      </w:r>
+      <w:r>
+        <w:t xml:space="preserve"> – An </w:t>
+      </w:r>
+      <w:r>
+        <w:t>audio player</w:t>
+      </w:r>
+      <w:r>
+        <w:t xml:space="preserve"> using an Arty A7-35t FPGA Development Board</w:t>
       </w:r>
     </w:p>
     <w:p>
@@ -19,6 +25,28 @@
       </w:pPr>
       <w:r>
         <w:t>Introduction</w:t>
+      </w:r>
+    </w:p>
+    <w:p>
+      <w:r>
+        <w:t xml:space="preserve">The original goal of this project “wassolldas” </w:t>
+      </w:r>
+      <w:r>
+        <w:t>is</w:t>
+      </w:r>
+      <w:r>
+        <w:t xml:space="preserve"> to implement the WSOLA algorithm for Time scope Modulation of an arbitrary sound file.</w:t>
+      </w:r>
+      <w:r>
+        <w:t xml:space="preserve"> In simpler terms, a given sound file shall be played back either slowed down or sped up without a change in pitch.</w:t>
+      </w:r>
+      <w:r>
+        <w:t xml:space="preserve"> An Arty A7-35t FPGA development board should run this algorithm on a sound file taken from internal ROM storage. Having slowed down or sped up the sound file, it should play back the sound file using a Pmod module called “Pmod I2S2”. This module contains two audio jacks, a line in and a line out connection. Needless to say, “wassolldas” exclusively uses the line out connection.</w:t>
+      </w:r>
+    </w:p>
+    <w:p>
+      <w:r>
+        <w:t>As the implementation of WSOLA proved to be incredibly complex, I attempted to implement OLA instead.</w:t>
       </w:r>
     </w:p>
     <w:p>
@@ -182,7 +210,19 @@
           <w:rPr>
             <w:rStyle w:val="Hyperlink"/>
           </w:rPr>
-          <w:t>https://www.fpga4fun.com/VHDLTips.html</w:t>
+          <w:t>https://www.fpga4fun.com/VHDLTips</w:t>
+        </w:r>
+        <w:r>
+          <w:rPr>
+            <w:rStyle w:val="Hyperlink"/>
+          </w:rPr>
+          <w:t>.</w:t>
+        </w:r>
+        <w:r>
+          <w:rPr>
+            <w:rStyle w:val="Hyperlink"/>
+          </w:rPr>
+          <w:t>html</w:t>
         </w:r>
       </w:hyperlink>
     </w:p>
@@ -379,130 +419,45 @@
           <w:ilvl w:val="0"/>
           <w:numId w:val="2"/>
         </w:numPr>
-      </w:pPr>
-      <w:hyperlink r:id="rId18" w:history="1">
-        <w:r>
-          <w:rPr>
-            <w:rStyle w:val="Hyperlink"/>
-          </w:rPr>
-          <w:t>https://github.com/riccardonicolaidis/PmodSD_Arty_A7_Project</w:t>
-        </w:r>
-      </w:hyperlink>
-    </w:p>
-    <w:p>
-      <w:pPr>
-        <w:pStyle w:val="Heading2"/>
-      </w:pPr>
-      <w:r>
-        <w:t>Previous implementations</w:t>
-      </w:r>
-    </w:p>
-    <w:p>
-      <w:pPr>
-        <w:pStyle w:val="ListParagraph"/>
-        <w:numPr>
-          <w:ilvl w:val="0"/>
-          <w:numId w:val="2"/>
-        </w:numPr>
         <w:rPr>
           <w:rStyle w:val="Hyperlink"/>
           <w:color w:val="auto"/>
           <w:u w:val="none"/>
         </w:rPr>
       </w:pPr>
+      <w:hyperlink r:id="rId18" w:history="1">
+        <w:r>
+          <w:rPr>
+            <w:rStyle w:val="Hyperlink"/>
+          </w:rPr>
+          <w:t>https://github.com/riccardonicolaidis/PmodSD_Arty_A7_Project</w:t>
+        </w:r>
+      </w:hyperlink>
+    </w:p>
+    <w:p>
+      <w:pPr>
+        <w:pStyle w:val="ListParagraph"/>
+        <w:numPr>
+          <w:ilvl w:val="0"/>
+          <w:numId w:val="2"/>
+        </w:numPr>
+      </w:pPr>
       <w:hyperlink r:id="rId19" w:history="1">
         <w:r>
           <w:rPr>
             <w:rStyle w:val="Hyperlink"/>
           </w:rPr>
-          <w:t>Playing audio with an FPGA - Hackster.io</w:t>
-        </w:r>
-      </w:hyperlink>
-      <w:r>
-        <w:rPr>
-          <w:rStyle w:val="Hyperlink"/>
-        </w:rPr>
-        <w:t xml:space="preserve"> goat</w:t>
-      </w:r>
-    </w:p>
-    <w:p>
-      <w:pPr>
-        <w:pStyle w:val="ListParagraph"/>
-        <w:numPr>
-          <w:ilvl w:val="0"/>
-          <w:numId w:val="2"/>
-        </w:numPr>
-      </w:pPr>
-      <w:hyperlink r:id="rId20" w:history="1">
-        <w:r>
-          <w:rPr>
-            <w:rStyle w:val="Hyperlink"/>
-          </w:rPr>
-          <w:t>Play wav-files from an SD card with the ZYBO - Hackster.io</w:t>
-        </w:r>
-      </w:hyperlink>
-    </w:p>
-    <w:p>
-      <w:pPr>
-        <w:pStyle w:val="ListParagraph"/>
-        <w:numPr>
-          <w:ilvl w:val="0"/>
-          <w:numId w:val="2"/>
-        </w:numPr>
-      </w:pPr>
-      <w:hyperlink r:id="rId21" w:history="1">
-        <w:r>
-          <w:rPr>
-            <w:rStyle w:val="Hyperlink"/>
-          </w:rPr>
-          <w:t>https://justanotherelectronicsblog.com/?p=402</w:t>
-        </w:r>
-      </w:hyperlink>
-    </w:p>
-    <w:commentRangeStart w:id="0"/>
-    <w:p>
-      <w:pPr>
-        <w:pStyle w:val="ListParagraph"/>
-        <w:numPr>
-          <w:ilvl w:val="0"/>
-          <w:numId w:val="2"/>
-        </w:numPr>
-      </w:pPr>
-      <w:r>
-        <w:fldChar w:fldCharType="begin"/>
-      </w:r>
-      <w:r>
-        <w:instrText xml:space="preserve"> HYPERLINK "https://www.fpgakey.com/tutorial/section570" </w:instrText>
-      </w:r>
-      <w:r>
-        <w:fldChar w:fldCharType="separate"/>
-      </w:r>
-      <w:r>
-        <w:rPr>
-          <w:rStyle w:val="Hyperlink"/>
-        </w:rPr>
-        <w:t>Playing an Audio File - Programming FPGAs Getting Started with Verilog - FPGAkey</w:t>
-      </w:r>
-      <w:r>
-        <w:fldChar w:fldCharType="end"/>
-      </w:r>
-    </w:p>
-    <w:p>
-      <w:pPr>
-        <w:pStyle w:val="ListParagraph"/>
-        <w:numPr>
-          <w:ilvl w:val="0"/>
-          <w:numId w:val="2"/>
-        </w:numPr>
-      </w:pPr>
-      <w:hyperlink r:id="rId22" w:history="1">
-        <w:r>
-          <w:rPr>
-            <w:rStyle w:val="Hyperlink"/>
-          </w:rPr>
-          <w:t>Project FPGA-Audio – FPGA based MP3/WAV Player - FPGA SOLUTIONS (google.com)</w:t>
-        </w:r>
-      </w:hyperlink>
+          <w:t>https://docs.xilinx.com/v/u/en-US/pg058-blk-mem-gen</w:t>
+        </w:r>
+      </w:hyperlink>
+    </w:p>
+    <w:p>
+      <w:pPr>
+        <w:pStyle w:val="Heading2"/>
+      </w:pPr>
+      <w:r>
+        <w:t>Previous implementations</w:t>
+      </w:r>
     </w:p>
     <w:p>
       <w:pPr>
@@ -517,47 +472,111 @@
           <w:u w:val="none"/>
         </w:rPr>
       </w:pPr>
+      <w:hyperlink r:id="rId20" w:history="1">
+        <w:r>
+          <w:rPr>
+            <w:rStyle w:val="Hyperlink"/>
+          </w:rPr>
+          <w:t>Playing audio with an F</w:t>
+        </w:r>
+        <w:r>
+          <w:rPr>
+            <w:rStyle w:val="Hyperlink"/>
+          </w:rPr>
+          <w:t>P</w:t>
+        </w:r>
+        <w:r>
+          <w:rPr>
+            <w:rStyle w:val="Hyperlink"/>
+          </w:rPr>
+          <w:t>GA - Hackster.io</w:t>
+        </w:r>
+      </w:hyperlink>
+      <w:r>
+        <w:rPr>
+          <w:rStyle w:val="Hyperlink"/>
+        </w:rPr>
+        <w:t xml:space="preserve"> goat</w:t>
+      </w:r>
+    </w:p>
+    <w:p>
+      <w:pPr>
+        <w:pStyle w:val="ListParagraph"/>
+        <w:numPr>
+          <w:ilvl w:val="0"/>
+          <w:numId w:val="2"/>
+        </w:numPr>
+      </w:pPr>
+      <w:hyperlink r:id="rId21" w:history="1">
+        <w:r>
+          <w:rPr>
+            <w:rStyle w:val="Hyperlink"/>
+          </w:rPr>
+          <w:t>Play wav-files from an SD card with the ZYBO - Hackster.io</w:t>
+        </w:r>
+      </w:hyperlink>
+    </w:p>
+    <w:p>
+      <w:pPr>
+        <w:pStyle w:val="ListParagraph"/>
+        <w:numPr>
+          <w:ilvl w:val="0"/>
+          <w:numId w:val="2"/>
+        </w:numPr>
+      </w:pPr>
+      <w:hyperlink r:id="rId22" w:history="1">
+        <w:r>
+          <w:rPr>
+            <w:rStyle w:val="Hyperlink"/>
+          </w:rPr>
+          <w:t>https://justanotherelectronicsblog.com/?p=402</w:t>
+        </w:r>
+      </w:hyperlink>
+    </w:p>
+    <w:commentRangeStart w:id="0"/>
+    <w:p>
+      <w:pPr>
+        <w:pStyle w:val="ListParagraph"/>
+        <w:numPr>
+          <w:ilvl w:val="0"/>
+          <w:numId w:val="2"/>
+        </w:numPr>
+      </w:pPr>
+      <w:r>
+        <w:fldChar w:fldCharType="begin"/>
+      </w:r>
+      <w:r>
+        <w:instrText xml:space="preserve"> HYPERLINK "https://www.fpgakey.com/tutorial/section570" </w:instrText>
+      </w:r>
+      <w:r>
+        <w:fldChar w:fldCharType="separate"/>
+      </w:r>
+      <w:r>
+        <w:rPr>
+          <w:rStyle w:val="Hyperlink"/>
+        </w:rPr>
+        <w:t>Playing an Audio File - Programming FPGAs Getting Started with Verilog - FPGAkey</w:t>
+      </w:r>
+      <w:r>
+        <w:fldChar w:fldCharType="end"/>
+      </w:r>
+    </w:p>
+    <w:p>
+      <w:pPr>
+        <w:pStyle w:val="ListParagraph"/>
+        <w:numPr>
+          <w:ilvl w:val="0"/>
+          <w:numId w:val="2"/>
+        </w:numPr>
+      </w:pPr>
       <w:hyperlink r:id="rId23" w:history="1">
         <w:r>
           <w:rPr>
             <w:rStyle w:val="Hyperlink"/>
           </w:rPr>
-          <w:t>Playing MP3s From An FPGA | Hackaday</w:t>
-        </w:r>
-      </w:hyperlink>
-      <w:commentRangeEnd w:id="0"/>
-      <w:r>
-        <w:rPr>
-          <w:rStyle w:val="CommentReference"/>
-        </w:rPr>
-        <w:commentReference w:id="0"/>
-      </w:r>
-    </w:p>
-    <w:p>
-      <w:pPr>
-        <w:pStyle w:val="ListParagraph"/>
-        <w:numPr>
-          <w:ilvl w:val="0"/>
-          <w:numId w:val="2"/>
-        </w:numPr>
-      </w:pPr>
-      <w:hyperlink r:id="rId28" w:history="1">
-        <w:r>
-          <w:rPr>
-            <w:rStyle w:val="Hyperlink"/>
-          </w:rPr>
-          <w:t>GitHub - ultraembedded/FPGAmp: 720p FPGA Media Player (RISC-V + Motion JPEG + SD + HDMI on an Artix 7)</w:t>
-        </w:r>
-      </w:hyperlink>
-    </w:p>
-    <w:p>
-      <w:pPr>
-        <w:pStyle w:val="Heading2"/>
-      </w:pPr>
-      <w:r>
-        <w:lastRenderedPageBreak/>
-        <w:t>Time stretching</w:t>
-      </w:r>
+          <w:t>Project FPGA-Audio – FPGA based MP3/WAV Player - FPGA SOLUTIONS (google.com)</w:t>
+        </w:r>
+      </w:hyperlink>
     </w:p>
     <w:p>
       <w:pPr>
@@ -572,14 +591,46 @@
           <w:u w:val="none"/>
         </w:rPr>
       </w:pPr>
+      <w:hyperlink r:id="rId24" w:history="1">
+        <w:r>
+          <w:rPr>
+            <w:rStyle w:val="Hyperlink"/>
+          </w:rPr>
+          <w:t>Playing MP3s From An FPGA | Hackaday</w:t>
+        </w:r>
+      </w:hyperlink>
+      <w:commentRangeEnd w:id="0"/>
+      <w:r>
+        <w:rPr>
+          <w:rStyle w:val="CommentReference"/>
+        </w:rPr>
+        <w:commentReference w:id="0"/>
+      </w:r>
+    </w:p>
+    <w:p>
+      <w:pPr>
+        <w:pStyle w:val="ListParagraph"/>
+        <w:numPr>
+          <w:ilvl w:val="0"/>
+          <w:numId w:val="2"/>
+        </w:numPr>
+      </w:pPr>
       <w:hyperlink r:id="rId29" w:history="1">
         <w:r>
           <w:rPr>
             <w:rStyle w:val="Hyperlink"/>
           </w:rPr>
-          <w:t>Audio time stretching and pitch scaling - Wikipedia</w:t>
-        </w:r>
-      </w:hyperlink>
+          <w:t>GitHub - ultraembedded/FPGAmp: 720p FPGA Media Player (RISC-V + Motion JPEG + SD + HDMI on an Artix 7)</w:t>
+        </w:r>
+      </w:hyperlink>
+    </w:p>
+    <w:p>
+      <w:pPr>
+        <w:pStyle w:val="Heading2"/>
+      </w:pPr>
+      <w:r>
+        <w:t>Time stretching</w:t>
+      </w:r>
     </w:p>
     <w:p>
       <w:pPr>
@@ -599,7 +650,7 @@
           <w:rPr>
             <w:rStyle w:val="Hyperlink"/>
           </w:rPr>
-          <w:t>https://www.jstage.jst.go.jp/article/elex/11/14/11_11.20140387/_article</w:t>
+          <w:t>Audio time stretching and pitch scaling - Wikipedia</w:t>
         </w:r>
       </w:hyperlink>
     </w:p>
@@ -621,7 +672,7 @@
           <w:rPr>
             <w:rStyle w:val="Hyperlink"/>
           </w:rPr>
-          <w:t>https://github.com/k2kobayashi/Shifter/blob/master/shifter/shifter.py</w:t>
+          <w:t>https://www.jstage.jst.go.jp/article/elex/11/14/11_11.20140387/_article</w:t>
         </w:r>
       </w:hyperlink>
     </w:p>
@@ -643,6 +694,28 @@
           <w:rPr>
             <w:rStyle w:val="Hyperlink"/>
           </w:rPr>
+          <w:t>https://github.com/k2kobayashi/Shifter/blob/master/shifter/shifter.py</w:t>
+        </w:r>
+      </w:hyperlink>
+    </w:p>
+    <w:p>
+      <w:pPr>
+        <w:pStyle w:val="ListParagraph"/>
+        <w:numPr>
+          <w:ilvl w:val="0"/>
+          <w:numId w:val="2"/>
+        </w:numPr>
+        <w:rPr>
+          <w:rStyle w:val="Hyperlink"/>
+          <w:color w:val="auto"/>
+          <w:u w:val="none"/>
+        </w:rPr>
+      </w:pPr>
+      <w:hyperlink r:id="rId33" w:history="1">
+        <w:r>
+          <w:rPr>
+            <w:rStyle w:val="Hyperlink"/>
+          </w:rPr>
           <w:t>https://www.audiolabs-erlangen.de/content/05-fau/professor/00-mueller/01-students/2011_DriedgerJonathan_TSM_MasterThesis.pdf</w:t>
         </w:r>
       </w:hyperlink>
@@ -663,7 +736,7 @@
           <w:numId w:val="3"/>
         </w:numPr>
       </w:pPr>
-      <w:hyperlink r:id="rId33" w:history="1">
+      <w:hyperlink r:id="rId34" w:history="1">
         <w:r>
           <w:rPr>
             <w:rStyle w:val="Hyperlink"/>
@@ -681,6 +754,40 @@
       </w:r>
     </w:p>
     <w:p>
+      <w:r>
+        <w:t xml:space="preserve">Audio playback was largely inspired by </w:t>
+      </w:r>
+      <w:hyperlink r:id="rId35" w:history="1">
+        <w:r>
+          <w:rPr>
+            <w:rStyle w:val="Hyperlink"/>
+          </w:rPr>
+          <w:t>Daniel Kampert’s tutorial on how to play audio with an FPGA</w:t>
+        </w:r>
+      </w:hyperlink>
+      <w:r>
+        <w:t>.</w:t>
+      </w:r>
+      <w:r>
+        <w:t xml:space="preserve"> Although the author wrote their tutorial with the Zybo Z7 in mind, i. e. a different development board, </w:t>
+      </w:r>
+      <w:r>
+        <w:t>I was able to quickly</w:t>
+      </w:r>
+      <w:r>
+        <w:t xml:space="preserve"> adapt</w:t>
+      </w:r>
+      <w:r>
+        <w:t xml:space="preserve"> their code</w:t>
+      </w:r>
+      <w:r>
+        <w:t xml:space="preserve"> </w:t>
+      </w:r>
+      <w:r>
+        <w:t>to run on the Arty A7.</w:t>
+      </w:r>
+    </w:p>
+    <w:p>
       <w:pPr>
         <w:pStyle w:val="Heading2"/>
       </w:pPr>
@@ -699,7 +806,15 @@
       </w:r>
     </w:p>
     <w:p>
-      <w:r>
+      <w:pPr>
+        <w:rPr>
+          <w:strike/>
+        </w:rPr>
+      </w:pPr>
+      <w:r>
+        <w:rPr>
+          <w:strike/>
+        </w:rPr>
         <w:t>Read SD Card data</w:t>
       </w:r>
     </w:p>
@@ -716,6 +831,30 @@
         <w:t>Implementation</w:t>
       </w:r>
     </w:p>
+    <w:p>
+      <w:r>
+        <w:t>Look at timing graph of block memory</w:t>
+      </w:r>
+    </w:p>
+    <w:p>
+      <w:r>
+        <w:t>ROMReader takes two cycles from increment to update</w:t>
+      </w:r>
+      <w:r>
+        <w:t>.</w:t>
+      </w:r>
+    </w:p>
+    <w:p>
+      <w:hyperlink r:id="rId36" w:history="1">
+        <w:r>
+          <w:rPr>
+            <w:rStyle w:val="Hyperlink"/>
+          </w:rPr>
+          <w:t>https://stackoverflow.com/questions/66413266/vhdl-fsm-output-delayed-of-1-clock-cycle</w:t>
+        </w:r>
+      </w:hyperlink>
+    </w:p>
+    <w:p/>
     <w:sectPr>
       <w:pgSz w:w="12240" w:h="15840"/>
       <w:pgMar w:top="1417" w:right="1417" w:bottom="1134" w:left="1417" w:header="720" w:footer="720" w:gutter="0"/>

--- a/wassolldas.docx
+++ b/wassolldas.docx
@@ -29,19 +29,52 @@
     </w:p>
     <w:p>
       <w:r>
-        <w:t xml:space="preserve">The original goal of this project “wassolldas” </w:t>
-      </w:r>
-      <w:r>
-        <w:t>is</w:t>
-      </w:r>
-      <w:r>
-        <w:t xml:space="preserve"> to implement the WSOLA algorithm for Time scope Modulation of an arbitrary sound file.</w:t>
+        <w:t>This</w:t>
+      </w:r>
+      <w:r>
+        <w:t xml:space="preserve"> project “wassolldas” </w:t>
+      </w:r>
+      <w:r>
+        <w:t>aims</w:t>
+      </w:r>
+      <w:r>
+        <w:t xml:space="preserve"> to implement the WSOLA algorithm for Time</w:t>
+      </w:r>
+      <w:r>
+        <w:t xml:space="preserve">-Scale </w:t>
+      </w:r>
+      <w:r>
+        <w:t xml:space="preserve">Modulation </w:t>
+      </w:r>
+      <w:r>
+        <w:t>on</w:t>
+      </w:r>
+      <w:r>
+        <w:t xml:space="preserve"> an arbitrary sound file.</w:t>
       </w:r>
       <w:r>
         <w:t xml:space="preserve"> In simpler terms, a given sound file shall be played back either slowed down or sped up without a change in pitch.</w:t>
       </w:r>
       <w:r>
-        <w:t xml:space="preserve"> An Arty A7-35t FPGA development board should run this algorithm on a sound file taken from internal ROM storage. Having slowed down or sped up the sound file, it should play back the sound file using a Pmod module called “Pmod I2S2”. This module contains two audio jacks, a line in and a line out connection. Needless to say, “wassolldas” exclusively uses the line out connection.</w:t>
+        <w:t xml:space="preserve"> An Arty A7-35t FPGA development board should run this algorithm </w:t>
+      </w:r>
+      <w:r>
+        <w:t>over</w:t>
+      </w:r>
+      <w:r>
+        <w:t xml:space="preserve"> a sound file</w:t>
+      </w:r>
+      <w:r>
+        <w:t xml:space="preserve"> which is</w:t>
+      </w:r>
+      <w:r>
+        <w:t xml:space="preserve"> </w:t>
+      </w:r>
+      <w:r>
+        <w:t>sourced</w:t>
+      </w:r>
+      <w:r>
+        <w:t xml:space="preserve"> from internal ROM storage. Having slowed down or sped up the sound file, it should play back the sound file using a Pmod module called “Pmod I2S2”. This module contains two audio jacks, a line in and a line out connection. Needless to say, “wassolldas” exclusively uses the line out connection.</w:t>
       </w:r>
     </w:p>
     <w:p>
@@ -210,19 +243,7 @@
           <w:rPr>
             <w:rStyle w:val="Hyperlink"/>
           </w:rPr>
-          <w:t>https://www.fpga4fun.com/VHDLTips</w:t>
-        </w:r>
-        <w:r>
-          <w:rPr>
-            <w:rStyle w:val="Hyperlink"/>
-          </w:rPr>
-          <w:t>.</w:t>
-        </w:r>
-        <w:r>
-          <w:rPr>
-            <w:rStyle w:val="Hyperlink"/>
-          </w:rPr>
-          <w:t>html</w:t>
+          <w:t>https://www.fpga4fun.com/VHDLTips.html</w:t>
         </w:r>
       </w:hyperlink>
     </w:p>
@@ -477,19 +498,7 @@
           <w:rPr>
             <w:rStyle w:val="Hyperlink"/>
           </w:rPr>
-          <w:t>Playing audio with an F</w:t>
-        </w:r>
-        <w:r>
-          <w:rPr>
-            <w:rStyle w:val="Hyperlink"/>
-          </w:rPr>
-          <w:t>P</w:t>
-        </w:r>
-        <w:r>
-          <w:rPr>
-            <w:rStyle w:val="Hyperlink"/>
-          </w:rPr>
-          <w:t>GA - Hackster.io</w:t>
+          <w:t>Playing audio with an FPGA - Hackster.io</w:t>
         </w:r>
       </w:hyperlink>
       <w:r>
@@ -755,7 +764,10 @@
     </w:p>
     <w:p>
       <w:r>
-        <w:t xml:space="preserve">Audio playback was largely inspired by </w:t>
+        <w:t>The audio</w:t>
+      </w:r>
+      <w:r>
+        <w:t xml:space="preserve"> was largely inspired by </w:t>
       </w:r>
       <w:hyperlink r:id="rId35" w:history="1">
         <w:r>
@@ -787,6 +799,7 @@
         <w:t>to run on the Arty A7.</w:t>
       </w:r>
     </w:p>
+    <w:p/>
     <w:p>
       <w:pPr>
         <w:pStyle w:val="Heading2"/>
@@ -832,6 +845,30 @@
       </w:r>
     </w:p>
     <w:p>
+      <w:pPr>
+        <w:pStyle w:val="Heading2"/>
+      </w:pPr>
+      <w:r>
+        <w:t>Naïve resampling</w:t>
+      </w:r>
+    </w:p>
+    <w:p>
+      <w:pPr>
+        <w:pStyle w:val="Heading2"/>
+      </w:pPr>
+      <w:r>
+        <w:t>OLA</w:t>
+      </w:r>
+    </w:p>
+    <w:p>
+      <w:pPr>
+        <w:pStyle w:val="Heading2"/>
+      </w:pPr>
+      <w:r>
+        <w:t>WSOLA</w:t>
+      </w:r>
+    </w:p>
+    <w:p>
       <w:r>
         <w:t>Look at timing graph of block memory</w:t>
       </w:r>
@@ -842,6 +879,11 @@
       </w:r>
       <w:r>
         <w:t>.</w:t>
+      </w:r>
+    </w:p>
+    <w:p>
+      <w:r>
+        <w:t>AXI?</w:t>
       </w:r>
     </w:p>
     <w:p>
@@ -1707,6 +1749,28 @@
       <w:szCs w:val="26"/>
     </w:rPr>
   </w:style>
+  <w:style w:type="paragraph" w:styleId="Heading3">
+    <w:name w:val="heading 3"/>
+    <w:basedOn w:val="Normal"/>
+    <w:next w:val="Normal"/>
+    <w:link w:val="Heading3Char"/>
+    <w:uiPriority w:val="9"/>
+    <w:unhideWhenUsed/>
+    <w:qFormat/>
+    <w:rsid w:val="006F3CF6"/>
+    <w:pPr>
+      <w:keepNext/>
+      <w:keepLines/>
+      <w:spacing w:before="40" w:after="0"/>
+      <w:outlineLvl w:val="2"/>
+    </w:pPr>
+    <w:rPr>
+      <w:rFonts w:asciiTheme="majorHAnsi" w:eastAsiaTheme="majorEastAsia" w:hAnsiTheme="majorHAnsi" w:cstheme="majorBidi"/>
+      <w:color w:val="1F3763" w:themeColor="accent1" w:themeShade="7F"/>
+      <w:sz w:val="24"/>
+      <w:szCs w:val="24"/>
+    </w:rPr>
+  </w:style>
   <w:style w:type="character" w:default="1" w:styleId="DefaultParagraphFont">
     <w:name w:val="Default Paragraph Font"/>
     <w:uiPriority w:val="1"/>
@@ -1904,6 +1968,19 @@
     <w:rPr>
       <w:color w:val="605E5C"/>
       <w:shd w:val="clear" w:color="auto" w:fill="E1DFDD"/>
+    </w:rPr>
+  </w:style>
+  <w:style w:type="character" w:customStyle="1" w:styleId="Heading3Char">
+    <w:name w:val="Heading 3 Char"/>
+    <w:basedOn w:val="DefaultParagraphFont"/>
+    <w:link w:val="Heading3"/>
+    <w:uiPriority w:val="9"/>
+    <w:rsid w:val="006F3CF6"/>
+    <w:rPr>
+      <w:rFonts w:asciiTheme="majorHAnsi" w:eastAsiaTheme="majorEastAsia" w:hAnsiTheme="majorHAnsi" w:cstheme="majorBidi"/>
+      <w:color w:val="1F3763" w:themeColor="accent1" w:themeShade="7F"/>
+      <w:sz w:val="24"/>
+      <w:szCs w:val="24"/>
     </w:rPr>
   </w:style>
 </w:styles>

--- a/wassolldas.docx
+++ b/wassolldas.docx
@@ -24,7 +24,7 @@
         <w:pStyle w:val="Heading1"/>
       </w:pPr>
       <w:r>
-        <w:t>Introduction</w:t>
+        <w:t>Summary</w:t>
       </w:r>
     </w:p>
     <w:p>
@@ -38,13 +38,16 @@
         <w:t>aims</w:t>
       </w:r>
       <w:r>
-        <w:t xml:space="preserve"> to implement the WSOLA algorithm for Time</w:t>
+        <w:t xml:space="preserve"> to implement WSOLA for Time</w:t>
       </w:r>
       <w:r>
         <w:t xml:space="preserve">-Scale </w:t>
       </w:r>
       <w:r>
-        <w:t xml:space="preserve">Modulation </w:t>
+        <w:t>Modification</w:t>
+      </w:r>
+      <w:r>
+        <w:t xml:space="preserve"> </w:t>
       </w:r>
       <w:r>
         <w:t>on</w:t>
@@ -53,10 +56,43 @@
         <w:t xml:space="preserve"> an arbitrary sound file.</w:t>
       </w:r>
       <w:r>
-        <w:t xml:space="preserve"> In simpler terms, a given sound file shall be played back either slowed down or sped up without a change in pitch.</w:t>
-      </w:r>
-      <w:r>
-        <w:t xml:space="preserve"> An Arty A7-35t FPGA development board should run this algorithm </w:t>
+        <w:t xml:space="preserve"> In simpler terms,</w:t>
+      </w:r>
+      <w:r>
+        <w:t xml:space="preserve"> WSOLA shall transform</w:t>
+      </w:r>
+      <w:r>
+        <w:t xml:space="preserve"> a given sound file</w:t>
+      </w:r>
+      <w:r>
+        <w:t xml:space="preserve"> so that it</w:t>
+      </w:r>
+      <w:r>
+        <w:t xml:space="preserve"> </w:t>
+      </w:r>
+      <w:r>
+        <w:t>is</w:t>
+      </w:r>
+      <w:r>
+        <w:t xml:space="preserve"> played back either slowed down or sped up without a change in pitch.</w:t>
+      </w:r>
+      <w:r>
+        <w:t xml:space="preserve"> Additionally, the transformation shall occur “online”, i. e. in real time.</w:t>
+      </w:r>
+      <w:r>
+        <w:t xml:space="preserve"> </w:t>
+      </w:r>
+      <w:r>
+        <w:t>The</w:t>
+      </w:r>
+      <w:r>
+        <w:t xml:space="preserve"> Arty A7-35t FPGA development board </w:t>
+      </w:r>
+      <w:r>
+        <w:t xml:space="preserve">provided by DHBW </w:t>
+      </w:r>
+      <w:r>
+        <w:t xml:space="preserve">should run this algorithm </w:t>
       </w:r>
       <w:r>
         <w:t>over</w:t>
@@ -79,7 +115,10 @@
     </w:p>
     <w:p>
       <w:r>
-        <w:t>As the implementation of WSOLA proved to be incredibly complex, I attempted to implement OLA instead.</w:t>
+        <w:t>Tragically, I could not implement WSOLA and resorted to naïve resampling. Wh</w:t>
+      </w:r>
+      <w:r>
+        <w:t>ile it did count as Time-Scale Modification, it did not retain the pitch.</w:t>
       </w:r>
     </w:p>
     <w:p>
@@ -88,6 +127,898 @@
       </w:pPr>
       <w:r>
         <w:t>Material</w:t>
+      </w:r>
+    </w:p>
+    <w:p>
+      <w:pPr>
+        <w:pStyle w:val="Heading2"/>
+      </w:pPr>
+      <w:r>
+        <w:t>Arty A7-</w:t>
+      </w:r>
+      <w:r>
+        <w:t>35</w:t>
+      </w:r>
+      <w:r>
+        <w:t>T</w:t>
+      </w:r>
+      <w:r>
+        <w:t xml:space="preserve"> FPGA Development Board</w:t>
+      </w:r>
+    </w:p>
+    <w:p>
+      <w:r>
+        <w:t>A</w:t>
+      </w:r>
+      <w:r>
+        <w:t xml:space="preserve">ccording to its manufacturer </w:t>
+      </w:r>
+      <w:hyperlink r:id="rId5" w:history="1">
+        <w:r>
+          <w:rPr>
+            <w:rStyle w:val="Hyperlink"/>
+          </w:rPr>
+          <w:t>Digilent</w:t>
+        </w:r>
+      </w:hyperlink>
+      <w:r>
+        <w:t>, A</w:t>
+      </w:r>
+      <w:r>
+        <w:t xml:space="preserve">rty A7-35T is a </w:t>
+      </w:r>
+      <w:r>
+        <w:t xml:space="preserve">FPGA development board </w:t>
+      </w:r>
+      <w:r>
+        <w:t xml:space="preserve">fitted with an </w:t>
+      </w:r>
+      <w:r>
+        <w:t xml:space="preserve">Artix-7 </w:t>
+      </w:r>
+      <w:r>
+        <w:t>processor which among other things provides</w:t>
+      </w:r>
+      <w:r>
+        <w:t xml:space="preserve"> 5200 logic slices </w:t>
+      </w:r>
+      <w:r>
+        <w:t>and</w:t>
+      </w:r>
+      <w:r>
+        <w:t xml:space="preserve"> 1800 Kbits of </w:t>
+      </w:r>
+      <w:r>
+        <w:t>Block RAM.</w:t>
+      </w:r>
+      <w:r>
+        <w:t xml:space="preserve"> </w:t>
+      </w:r>
+      <w:r>
+        <w:t xml:space="preserve">It has many peripheral options already soldered onto the development board. </w:t>
+      </w:r>
+      <w:r>
+        <w:t>For instance, t</w:t>
+      </w:r>
+      <w:r>
+        <w:t>his project utilizes 4 switches, 3 LEDs, 1 button, and Jmod Connector JA.</w:t>
+      </w:r>
+    </w:p>
+    <w:p>
+      <w:r>
+        <w:t xml:space="preserve">By interacting with the switches, someone can adjust the playback speed. SW0, SW1, SW2, SW3 correspond to 0.25x, 0.5x, 1x, and 2x respectively. Its possible to combine multiple </w:t>
+      </w:r>
+      <w:r>
+        <w:t>factors</w:t>
+      </w:r>
+      <w:r>
+        <w:t xml:space="preserve">. Thus, the </w:t>
+      </w:r>
+      <w:r>
+        <w:t>playback speed is the sum of every factor selected by these 4 switches.</w:t>
+      </w:r>
+    </w:p>
+    <w:p>
+      <w:r>
+        <w:t>By pressing the reset button BTN0, a system reset is triggered. A system reset can also be triggered when internal clock signals are not stable. To document the status of playback, 3 status LEDs are exposed to the users. Firstly, if a system reset is in progress, LD0 is blue. If the reset button triggers a reset, LD</w:t>
+      </w:r>
+      <w:r>
+        <w:t>1 is red. Lastly, if all internal clock signals are stable, LD2 is green.</w:t>
+      </w:r>
+      <w:r>
+        <w:t xml:space="preserve"> </w:t>
+      </w:r>
+    </w:p>
+    <w:p>
+      <w:pPr>
+        <w:pStyle w:val="Heading2"/>
+      </w:pPr>
+      <w:r>
+        <w:t>Pmod I2S2</w:t>
+      </w:r>
+    </w:p>
+    <w:p>
+      <w:hyperlink r:id="rId6" w:history="1">
+        <w:r>
+          <w:rPr>
+            <w:rStyle w:val="Hyperlink"/>
+          </w:rPr>
+          <w:t>Digilent</w:t>
+        </w:r>
+      </w:hyperlink>
+      <w:r>
+        <w:t xml:space="preserve"> offers </w:t>
+      </w:r>
+      <w:r>
+        <w:t xml:space="preserve">the </w:t>
+      </w:r>
+      <w:r>
+        <w:t>Pmod module</w:t>
+      </w:r>
+      <w:r>
+        <w:t xml:space="preserve"> “Pmod I2S2”</w:t>
+      </w:r>
+      <w:r>
+        <w:t xml:space="preserve"> which allows Arty A7-35T to “transmit and receive stereo audio signals via the I2S protocol</w:t>
+      </w:r>
+      <w:r>
+        <w:t xml:space="preserve">”. It supports </w:t>
+      </w:r>
+      <w:r>
+        <w:t>up to “24 bit resolution per channel at input sample rates up to 108 kHz”.</w:t>
+      </w:r>
+    </w:p>
+    <w:p>
+      <w:pPr>
+        <w:pStyle w:val="Heading1"/>
+      </w:pPr>
+      <w:r>
+        <w:t>Research</w:t>
+      </w:r>
+    </w:p>
+    <w:p>
+      <w:pPr>
+        <w:pStyle w:val="Heading2"/>
+      </w:pPr>
+      <w:r>
+        <w:t>Audio playback via I2S</w:t>
+      </w:r>
+    </w:p>
+    <w:p>
+      <w:r>
+        <w:t>The Vivado project “wsolated”</w:t>
+      </w:r>
+      <w:r>
+        <w:t xml:space="preserve"> </w:t>
+      </w:r>
+      <w:r>
+        <w:t xml:space="preserve">houses the source code which is to be uploaded onto </w:t>
+      </w:r>
+      <w:r>
+        <w:t>the</w:t>
+      </w:r>
+      <w:r>
+        <w:t xml:space="preserve"> Arty A7. </w:t>
+      </w:r>
+      <w:r>
+        <w:t xml:space="preserve">The audio playback section of </w:t>
+      </w:r>
+      <w:r>
+        <w:t>“wsolated”</w:t>
+      </w:r>
+      <w:r>
+        <w:t xml:space="preserve"> (especially the I2S encoding part)</w:t>
+      </w:r>
+      <w:r>
+        <w:t xml:space="preserve"> is</w:t>
+      </w:r>
+      <w:r>
+        <w:t xml:space="preserve"> largely inspired by </w:t>
+      </w:r>
+      <w:hyperlink r:id="rId7" w:history="1">
+        <w:r>
+          <w:rPr>
+            <w:rStyle w:val="Hyperlink"/>
+          </w:rPr>
+          <w:t>Daniel Kampert’s tutorial on how to play audio with an FPGA</w:t>
+        </w:r>
+      </w:hyperlink>
+      <w:r>
+        <w:t>.</w:t>
+      </w:r>
+      <w:r>
+        <w:t xml:space="preserve"> </w:t>
+      </w:r>
+    </w:p>
+    <w:p>
+      <w:pPr>
+        <w:keepNext/>
+      </w:pPr>
+      <w:r>
+        <w:rPr>
+          <w:noProof/>
+        </w:rPr>
+        <w:lastRenderedPageBreak/>
+        <w:drawing>
+          <wp:inline distT="0" distB="0" distL="0" distR="0" wp14:anchorId="69E0A739" wp14:editId="47FABA5E">
+            <wp:extent cx="5972810" cy="2231390"/>
+            <wp:effectExtent l="0" t="0" r="8890" b="0"/>
+            <wp:docPr id="1" name="Picture 1" descr="A picture containing diagram&#10;&#10;Description automatically generated"/>
+            <wp:cNvGraphicFramePr>
+              <a:graphicFrameLocks xmlns:a="http://schemas.openxmlformats.org/drawingml/2006/main" noChangeAspect="1"/>
+            </wp:cNvGraphicFramePr>
+            <a:graphic xmlns:a="http://schemas.openxmlformats.org/drawingml/2006/main">
+              <a:graphicData uri="http://schemas.openxmlformats.org/drawingml/2006/picture">
+                <pic:pic xmlns:pic="http://schemas.openxmlformats.org/drawingml/2006/picture">
+                  <pic:nvPicPr>
+                    <pic:cNvPr id="1" name="Picture 1" descr="A picture containing diagram&#10;&#10;Description automatically generated"/>
+                    <pic:cNvPicPr>
+                      <a:picLocks noChangeAspect="1" noChangeArrowheads="1"/>
+                    </pic:cNvPicPr>
+                  </pic:nvPicPr>
+                  <pic:blipFill>
+                    <a:blip r:embed="rId8">
+                      <a:extLst>
+                        <a:ext uri="{28A0092B-C50C-407E-A947-70E740481C1C}">
+                          <a14:useLocalDpi xmlns:a14="http://schemas.microsoft.com/office/drawing/2010/main" val="0"/>
+                        </a:ext>
+                      </a:extLst>
+                    </a:blip>
+                    <a:srcRect/>
+                    <a:stretch>
+                      <a:fillRect/>
+                    </a:stretch>
+                  </pic:blipFill>
+                  <pic:spPr bwMode="auto">
+                    <a:xfrm>
+                      <a:off x="0" y="0"/>
+                      <a:ext cx="5972810" cy="2231390"/>
+                    </a:xfrm>
+                    <a:prstGeom prst="rect">
+                      <a:avLst/>
+                    </a:prstGeom>
+                    <a:noFill/>
+                    <a:ln>
+                      <a:noFill/>
+                    </a:ln>
+                  </pic:spPr>
+                </pic:pic>
+              </a:graphicData>
+            </a:graphic>
+          </wp:inline>
+        </w:drawing>
+      </w:r>
+    </w:p>
+    <w:p>
+      <w:pPr>
+        <w:pStyle w:val="Caption"/>
+      </w:pPr>
+      <w:bookmarkStart w:id="0" w:name="_Ref122251438"/>
+      <w:bookmarkStart w:id="1" w:name="_Ref122251458"/>
+      <w:r>
+        <w:t xml:space="preserve">Figure </w:t>
+      </w:r>
+      <w:r>
+        <w:fldChar w:fldCharType="begin"/>
+      </w:r>
+      <w:r>
+        <w:instrText xml:space="preserve"> SEQ Figure \* ARABIC </w:instrText>
+      </w:r>
+      <w:r>
+        <w:fldChar w:fldCharType="separate"/>
+      </w:r>
+      <w:r>
+        <w:rPr>
+          <w:noProof/>
+        </w:rPr>
+        <w:t>1</w:t>
+      </w:r>
+      <w:r>
+        <w:fldChar w:fldCharType="end"/>
+      </w:r>
+      <w:bookmarkEnd w:id="1"/>
+      <w:r>
+        <w:t>: Timing diagram of I2S</w:t>
+      </w:r>
+      <w:bookmarkEnd w:id="0"/>
+    </w:p>
+    <w:p>
+      <w:r>
+        <w:fldChar w:fldCharType="begin"/>
+      </w:r>
+      <w:r>
+        <w:instrText xml:space="preserve"> REF _Ref122251458 \h </w:instrText>
+      </w:r>
+      <w:r>
+        <w:fldChar w:fldCharType="separate"/>
+      </w:r>
+      <w:r>
+        <w:t xml:space="preserve">Figure </w:t>
+      </w:r>
+      <w:r>
+        <w:rPr>
+          <w:noProof/>
+        </w:rPr>
+        <w:t>1</w:t>
+      </w:r>
+      <w:r>
+        <w:fldChar w:fldCharType="end"/>
+      </w:r>
+      <w:r>
+        <w:t xml:space="preserve"> illustrates I2S operating principle. In “wsolated”</w:t>
+      </w:r>
+      <w:r>
+        <w:t>’s</w:t>
+      </w:r>
+      <w:r>
+        <w:t xml:space="preserve"> case, Arty A7 serves as the so-called “I2S Master” whereas Pmod I2S2 functions as the “I2S Slave”. Thus, Arty A7 is responsible for setting SC</w:t>
+      </w:r>
+      <w:r>
+        <w:t>K</w:t>
+      </w:r>
+      <w:r>
+        <w:t xml:space="preserve"> (in “wsolated” called SCLK”)</w:t>
+      </w:r>
+      <w:r>
+        <w:t xml:space="preserve"> and WS</w:t>
+      </w:r>
+      <w:r>
+        <w:t xml:space="preserve"> (in “wsolated” called WS)</w:t>
+      </w:r>
+      <w:r>
+        <w:t xml:space="preserve">. SCK and WS stand for “Serial Clock” and “Word Select” respectively. WS specifies which channel the transmitted data shall target. For instance, if WS is low, the transmitted data will target Channel 1 corresponding to the left ear otherwise Channel 2 i. e. right ear. Both SCK </w:t>
+      </w:r>
+      <w:r>
+        <w:t xml:space="preserve">and WS shall behave like clock signals, i. e. periodically switch from low to high and vice versa. </w:t>
+      </w:r>
+      <w:r>
+        <w:t xml:space="preserve">SCK has a frequency of </w:t>
+      </w:r>
+      <w:r>
+        <w:t>1.536 MHz</w:t>
+      </w:r>
+      <w:r>
+        <w:t xml:space="preserve"> and WS has a frequency of </w:t>
+      </w:r>
+      <w:r>
+        <w:t>48 kHz</w:t>
+      </w:r>
+      <w:r>
+        <w:t>.</w:t>
+      </w:r>
+    </w:p>
+    <w:p>
+      <w:r>
+        <w:t xml:space="preserve">WS’s period is proportional to SCK’s period by a factor of </w:t>
+      </w:r>
+      <w:r>
+        <w:t>16</w:t>
+      </w:r>
+      <w:r>
+        <w:t xml:space="preserve">. </w:t>
+      </w:r>
+      <w:r>
+        <w:t xml:space="preserve">This translates to a word length of </w:t>
+      </w:r>
+      <w:r>
+        <w:t>16</w:t>
+      </w:r>
+      <w:r>
+        <w:t xml:space="preserve"> bits</w:t>
+      </w:r>
+      <w:r>
+        <w:t xml:space="preserve"> which can be transmitted over “Serial Data” </w:t>
+      </w:r>
+      <w:r>
+        <w:t>(</w:t>
+      </w:r>
+      <w:r>
+        <w:t>SD or in “wsolated” called “SDIN”</w:t>
+      </w:r>
+      <w:r>
+        <w:t>) for a particular WS</w:t>
+      </w:r>
+      <w:r>
+        <w:t xml:space="preserve">. As </w:t>
+      </w:r>
+      <w:r>
+        <w:fldChar w:fldCharType="begin"/>
+      </w:r>
+      <w:r>
+        <w:instrText xml:space="preserve"> REF _Ref122251458 \h </w:instrText>
+      </w:r>
+      <w:r>
+        <w:fldChar w:fldCharType="separate"/>
+      </w:r>
+      <w:r>
+        <w:t xml:space="preserve">Figure </w:t>
+      </w:r>
+      <w:r>
+        <w:rPr>
+          <w:noProof/>
+        </w:rPr>
+        <w:t>1</w:t>
+      </w:r>
+      <w:r>
+        <w:fldChar w:fldCharType="end"/>
+      </w:r>
+      <w:r>
+        <w:t xml:space="preserve"> shows, </w:t>
+      </w:r>
+      <w:r>
+        <w:t xml:space="preserve">the </w:t>
+      </w:r>
+      <w:r>
+        <w:t>transmission of the next word for a specific WS is</w:t>
+      </w:r>
+      <w:r>
+        <w:t xml:space="preserve"> delay</w:t>
+      </w:r>
+      <w:r>
+        <w:t>ed</w:t>
+      </w:r>
+      <w:r>
+        <w:t xml:space="preserve"> </w:t>
+      </w:r>
+      <w:r>
+        <w:t>by one</w:t>
+      </w:r>
+      <w:r>
+        <w:t xml:space="preserve"> cycle </w:t>
+      </w:r>
+      <w:r>
+        <w:t xml:space="preserve">after a </w:t>
+      </w:r>
+      <w:r>
+        <w:t>signal edge</w:t>
+      </w:r>
+      <w:r>
+        <w:t xml:space="preserve"> for that specific WS</w:t>
+      </w:r>
+      <w:r>
+        <w:t xml:space="preserve"> </w:t>
+      </w:r>
+      <w:r>
+        <w:t>was detected.</w:t>
+      </w:r>
+    </w:p>
+    <w:p>
+      <w:r>
+        <w:t xml:space="preserve">As stated before, Arty A7 sends data in the form of words to </w:t>
+      </w:r>
+      <w:r>
+        <w:t>Pmod I2S2. Therefore, like SCK and WS, Arty A7 drives SD. The audio data needs to be encoded as 16-bit</w:t>
+      </w:r>
+      <w:r>
+        <w:t xml:space="preserve"> signed</w:t>
+      </w:r>
+      <w:r>
+        <w:t xml:space="preserve"> PCM </w:t>
+      </w:r>
+      <w:r>
+        <w:t>words</w:t>
+      </w:r>
+      <w:r>
+        <w:t>. PCM-encoded audio data (Pulse Code Modulation) captures</w:t>
+      </w:r>
+      <w:r>
+        <w:t xml:space="preserve"> raw air vibration for a specific time.</w:t>
+      </w:r>
+      <w:r>
+        <w:t xml:space="preserve"> For example, “0x8000” is the lowest possible amplitude while “0x7FFF” is the highest possible one.</w:t>
+      </w:r>
+      <w:r>
+        <w:t xml:space="preserve"> </w:t>
+      </w:r>
+      <w:r>
+        <w:t xml:space="preserve">As opposed to stereo operation, “wsolated” pursues monophonic playback. </w:t>
+      </w:r>
+      <w:r>
+        <w:t>So,</w:t>
+      </w:r>
+      <w:r>
+        <w:t xml:space="preserve"> if a word is sent when WS is low, the same word must be sent when WS is high.</w:t>
+      </w:r>
+    </w:p>
+    <w:p>
+      <w:r>
+        <w:t xml:space="preserve">Optionally, it’s possible to transmit a “Master Clock” (in “wsolated” called “MCLK”) alongside SCK, WS, and SDIN. According to </w:t>
+      </w:r>
+      <w:hyperlink r:id="rId9" w:history="1">
+        <w:r>
+          <w:rPr>
+            <w:rStyle w:val="Hyperlink"/>
+          </w:rPr>
+          <w:t>Wikipedia</w:t>
+        </w:r>
+      </w:hyperlink>
+      <w:r>
+        <w:t>, it is used to synchronize internal operations.</w:t>
+      </w:r>
+    </w:p>
+    <w:p>
+      <w:pPr>
+        <w:pStyle w:val="Heading2"/>
+      </w:pPr>
+      <w:r>
+        <w:t>Time-Scale Modification</w:t>
+      </w:r>
+    </w:p>
+    <w:p>
+      <w:r>
+        <w:t>As “Time-Scale Modification”</w:t>
+      </w:r>
+      <w:r>
+        <w:t xml:space="preserve"> (or TSM)</w:t>
+      </w:r>
+      <w:r>
+        <w:t xml:space="preserve"> remains sparsely documented on major platforms (i. e. </w:t>
+      </w:r>
+      <w:hyperlink r:id="rId10" w:history="1">
+        <w:r>
+          <w:rPr>
+            <w:rStyle w:val="Hyperlink"/>
+          </w:rPr>
+          <w:t>Wikipedia</w:t>
+        </w:r>
+      </w:hyperlink>
+      <w:r>
+        <w:t xml:space="preserve">), </w:t>
+      </w:r>
+      <w:hyperlink r:id="rId11" w:history="1">
+        <w:r>
+          <w:rPr>
+            <w:rStyle w:val="Hyperlink"/>
+          </w:rPr>
+          <w:t>Jonathan Dr</w:t>
+        </w:r>
+        <w:r>
+          <w:rPr>
+            <w:rStyle w:val="Hyperlink"/>
+          </w:rPr>
+          <w:t>i</w:t>
+        </w:r>
+        <w:r>
+          <w:rPr>
+            <w:rStyle w:val="Hyperlink"/>
+          </w:rPr>
+          <w:t>e</w:t>
+        </w:r>
+        <w:r>
+          <w:rPr>
+            <w:rStyle w:val="Hyperlink"/>
+          </w:rPr>
+          <w:t>ger’s master thesis</w:t>
+        </w:r>
+      </w:hyperlink>
+      <w:r>
+        <w:t xml:space="preserve"> provides great insights into this topic.</w:t>
+      </w:r>
+      <w:r>
+        <w:t xml:space="preserve"> Their master thesis serves as the foundation of the following explanation.</w:t>
+      </w:r>
+      <w:r>
+        <w:t xml:space="preserve"> Time-Scale Modification </w:t>
+      </w:r>
+      <w:r>
+        <w:t>is the process of speeding up or slowing down the tempo of an audio signal.</w:t>
+      </w:r>
+    </w:p>
+    <w:p>
+      <w:pPr>
+        <w:pStyle w:val="Heading3"/>
+      </w:pPr>
+      <w:r>
+        <w:t>Naïve resampling</w:t>
+      </w:r>
+    </w:p>
+    <w:p>
+      <w:r>
+        <w:t>The naïve approach to modifying the audio playback speed is to change the sample rate. In terms of playback, the sample rate defines how many PCM-encoded samples are played back per second.</w:t>
+      </w:r>
+      <w:r>
+        <w:t xml:space="preserve"> For instance, if the sample rate decreases, the playback speed will decrease and vice versa.</w:t>
+      </w:r>
+    </w:p>
+    <w:p>
+      <w:r>
+        <w:lastRenderedPageBreak/>
+        <w:t>Unfortunately, the resampled audio signal suffers from the “Chipmunk effect”. This effect is characterized by a change in pitch. E. g. speeding up a voice recording with naïve resampling results in a higher perceived tone in voice.</w:t>
+      </w:r>
+    </w:p>
+    <w:p>
+      <w:pPr>
+        <w:keepNext/>
+      </w:pPr>
+      <w:r>
+        <w:drawing>
+          <wp:inline distT="0" distB="0" distL="0" distR="0" wp14:anchorId="72EE36C6" wp14:editId="46730C94">
+            <wp:extent cx="5972810" cy="1447165"/>
+            <wp:effectExtent l="0" t="0" r="8890" b="635"/>
+            <wp:docPr id="2" name="Picture 2" descr="Graphical user interface, text, application&#10;&#10;Description automatically generated"/>
+            <wp:cNvGraphicFramePr>
+              <a:graphicFrameLocks xmlns:a="http://schemas.openxmlformats.org/drawingml/2006/main" noChangeAspect="1"/>
+            </wp:cNvGraphicFramePr>
+            <a:graphic xmlns:a="http://schemas.openxmlformats.org/drawingml/2006/main">
+              <a:graphicData uri="http://schemas.openxmlformats.org/drawingml/2006/picture">
+                <pic:pic xmlns:pic="http://schemas.openxmlformats.org/drawingml/2006/picture">
+                  <pic:nvPicPr>
+                    <pic:cNvPr id="2" name="Picture 2" descr="Graphical user interface, text, application&#10;&#10;Description automatically generated"/>
+                    <pic:cNvPicPr/>
+                  </pic:nvPicPr>
+                  <pic:blipFill>
+                    <a:blip r:embed="rId12"/>
+                    <a:stretch>
+                      <a:fillRect/>
+                    </a:stretch>
+                  </pic:blipFill>
+                  <pic:spPr>
+                    <a:xfrm>
+                      <a:off x="0" y="0"/>
+                      <a:ext cx="5972810" cy="1447165"/>
+                    </a:xfrm>
+                    <a:prstGeom prst="rect">
+                      <a:avLst/>
+                    </a:prstGeom>
+                  </pic:spPr>
+                </pic:pic>
+              </a:graphicData>
+            </a:graphic>
+          </wp:inline>
+        </w:drawing>
+      </w:r>
+    </w:p>
+    <w:p>
+      <w:pPr>
+        <w:pStyle w:val="Caption"/>
+      </w:pPr>
+      <w:r>
+        <w:t xml:space="preserve">Figure </w:t>
+      </w:r>
+      <w:r>
+        <w:fldChar w:fldCharType="begin"/>
+      </w:r>
+      <w:r>
+        <w:instrText xml:space="preserve"> SEQ Figure \* ARABIC </w:instrText>
+      </w:r>
+      <w:r>
+        <w:fldChar w:fldCharType="separate"/>
+      </w:r>
+      <w:r>
+        <w:rPr>
+          <w:noProof/>
+        </w:rPr>
+        <w:t>2</w:t>
+      </w:r>
+      <w:r>
+        <w:fldChar w:fldCharType="end"/>
+      </w:r>
+      <w:r>
+        <w:t>: Resampling pseudo code</w:t>
+      </w:r>
+      <w:r>
+        <w:t xml:space="preserve"> (DT: Discrete time, CT: Continuous time)</w:t>
+      </w:r>
+    </w:p>
+    <w:p>
+      <w:pPr>
+        <w:pStyle w:val="Heading3"/>
+      </w:pPr>
+      <w:bookmarkStart w:id="2" w:name="_Ref122271050"/>
+      <w:r>
+        <w:t>OLA</w:t>
+      </w:r>
+      <w:bookmarkEnd w:id="2"/>
+    </w:p>
+    <w:p>
+      <w:r>
+        <w:t>OLA</w:t>
+      </w:r>
+      <w:r>
+        <w:t xml:space="preserve"> (stand</w:t>
+      </w:r>
+      <w:r>
+        <w:t>ing</w:t>
+      </w:r>
+      <w:r>
+        <w:t xml:space="preserve"> for Overlay and Add)</w:t>
+      </w:r>
+      <w:r>
+        <w:t xml:space="preserve"> is an TSM algorithm which is superseded by multiple algorithms </w:t>
+      </w:r>
+      <w:r>
+        <w:t>with one of them being</w:t>
+      </w:r>
+      <w:r>
+        <w:t xml:space="preserve"> WSOLA. Nevertheless, as WSOLA’s name implies, </w:t>
+      </w:r>
+      <w:r>
+        <w:t xml:space="preserve">WSOLA </w:t>
+      </w:r>
+      <w:r>
+        <w:t xml:space="preserve">builds </w:t>
+      </w:r>
+      <w:r>
+        <w:t>upon</w:t>
+      </w:r>
+      <w:r>
+        <w:t xml:space="preserve"> OLA. In essence</w:t>
+      </w:r>
+      <w:r>
+        <w:t>, small segments are taken from an input audio signal. These segments are then</w:t>
+      </w:r>
+      <w:r>
+        <w:t xml:space="preserve"> stitched together by “</w:t>
+      </w:r>
+      <w:r>
+        <w:t>crossfading from one segment to the next</w:t>
+      </w:r>
+      <w:r>
+        <w:t xml:space="preserve"> </w:t>
+      </w:r>
+      <w:r>
+        <w:t>to achieve the desired time-scale modification</w:t>
+      </w:r>
+      <w:r>
+        <w:t>”.</w:t>
+      </w:r>
+    </w:p>
+    <w:p>
+      <w:pPr>
+        <w:keepNext/>
+      </w:pPr>
+      <w:r>
+        <w:drawing>
+          <wp:inline distT="0" distB="0" distL="0" distR="0" wp14:anchorId="5397AE5B" wp14:editId="7DF00414">
+            <wp:extent cx="5972810" cy="4455795"/>
+            <wp:effectExtent l="0" t="0" r="8890" b="1905"/>
+            <wp:docPr id="3" name="Picture 3" descr="Text&#10;&#10;Description automatically generated"/>
+            <wp:cNvGraphicFramePr>
+              <a:graphicFrameLocks xmlns:a="http://schemas.openxmlformats.org/drawingml/2006/main" noChangeAspect="1"/>
+            </wp:cNvGraphicFramePr>
+            <a:graphic xmlns:a="http://schemas.openxmlformats.org/drawingml/2006/main">
+              <a:graphicData uri="http://schemas.openxmlformats.org/drawingml/2006/picture">
+                <pic:pic xmlns:pic="http://schemas.openxmlformats.org/drawingml/2006/picture">
+                  <pic:nvPicPr>
+                    <pic:cNvPr id="3" name="Picture 3" descr="Text&#10;&#10;Description automatically generated"/>
+                    <pic:cNvPicPr/>
+                  </pic:nvPicPr>
+                  <pic:blipFill>
+                    <a:blip r:embed="rId13"/>
+                    <a:stretch>
+                      <a:fillRect/>
+                    </a:stretch>
+                  </pic:blipFill>
+                  <pic:spPr>
+                    <a:xfrm>
+                      <a:off x="0" y="0"/>
+                      <a:ext cx="5972810" cy="4455795"/>
+                    </a:xfrm>
+                    <a:prstGeom prst="rect">
+                      <a:avLst/>
+                    </a:prstGeom>
+                  </pic:spPr>
+                </pic:pic>
+              </a:graphicData>
+            </a:graphic>
+          </wp:inline>
+        </w:drawing>
+      </w:r>
+    </w:p>
+    <w:p>
+      <w:pPr>
+        <w:pStyle w:val="Caption"/>
+      </w:pPr>
+      <w:bookmarkStart w:id="3" w:name="_Ref122264487"/>
+      <w:r>
+        <w:t xml:space="preserve">Figure </w:t>
+      </w:r>
+      <w:r>
+        <w:fldChar w:fldCharType="begin"/>
+      </w:r>
+      <w:r>
+        <w:instrText xml:space="preserve"> SEQ Figure \* ARABIC </w:instrText>
+      </w:r>
+      <w:r>
+        <w:fldChar w:fldCharType="separate"/>
+      </w:r>
+      <w:r>
+        <w:rPr>
+          <w:noProof/>
+        </w:rPr>
+        <w:t>3</w:t>
+      </w:r>
+      <w:r>
+        <w:fldChar w:fldCharType="end"/>
+      </w:r>
+      <w:bookmarkEnd w:id="3"/>
+      <w:r>
+        <w:t>: OLA pseudo code (DT: Discrete tim</w:t>
+      </w:r>
+      <w:r>
+        <w:t>e)</w:t>
+      </w:r>
+    </w:p>
+    <w:p>
+      <w:pPr>
+        <w:rPr>
+          <w:rFonts w:cstheme="minorHAnsi"/>
+        </w:rPr>
+      </w:pPr>
+      <w:r>
+        <w:rPr>
+          <w:rFonts w:cstheme="minorHAnsi"/>
+        </w:rPr>
+        <w:lastRenderedPageBreak/>
+        <w:t>The</w:t>
+      </w:r>
+      <w:r>
+        <w:rPr>
+          <w:rFonts w:cstheme="minorHAnsi"/>
+        </w:rPr>
+        <w:t xml:space="preserve"> implementation of the</w:t>
+      </w:r>
+      <w:r>
+        <w:rPr>
+          <w:rFonts w:cstheme="minorHAnsi"/>
+        </w:rPr>
+        <w:t xml:space="preserve"> </w:t>
+      </w:r>
+      <w:r>
+        <w:rPr>
+          <w:rFonts w:cstheme="minorHAnsi"/>
+        </w:rPr>
+        <w:t xml:space="preserve">pseudo code as written down in </w:t>
+      </w:r>
+      <w:r>
+        <w:rPr>
+          <w:rFonts w:cstheme="minorHAnsi"/>
+        </w:rPr>
+        <w:fldChar w:fldCharType="begin"/>
+      </w:r>
+      <w:r>
+        <w:rPr>
+          <w:rFonts w:cstheme="minorHAnsi"/>
+        </w:rPr>
+        <w:instrText xml:space="preserve"> REF _Ref122264487 \h </w:instrText>
+      </w:r>
+      <w:r>
+        <w:rPr>
+          <w:rFonts w:cstheme="minorHAnsi"/>
+        </w:rPr>
+      </w:r>
+      <w:r>
+        <w:rPr>
+          <w:rFonts w:cstheme="minorHAnsi"/>
+        </w:rPr>
+        <w:fldChar w:fldCharType="separate"/>
+      </w:r>
+      <w:r>
+        <w:t xml:space="preserve">Figure </w:t>
+      </w:r>
+      <w:r>
+        <w:rPr>
+          <w:noProof/>
+        </w:rPr>
+        <w:t>3</w:t>
+      </w:r>
+      <w:r>
+        <w:rPr>
+          <w:rFonts w:cstheme="minorHAnsi"/>
+        </w:rPr>
+        <w:fldChar w:fldCharType="end"/>
+      </w:r>
+      <w:r>
+        <w:rPr>
+          <w:rFonts w:cstheme="minorHAnsi"/>
+        </w:rPr>
+        <w:t xml:space="preserve"> </w:t>
+      </w:r>
+      <w:r>
+        <w:rPr>
+          <w:rFonts w:cstheme="minorHAnsi"/>
+        </w:rPr>
+        <w:t>may need the following elaborations:</w:t>
       </w:r>
     </w:p>
     <w:p>
@@ -95,11 +1026,82 @@
         <w:pStyle w:val="ListParagraph"/>
         <w:numPr>
           <w:ilvl w:val="0"/>
-          <w:numId w:val="1"/>
+          <w:numId w:val="4"/>
         </w:numPr>
-      </w:pPr>
-      <w:r>
-        <w:t>Arty A7-35t FPGA Development Board</w:t>
+        <w:rPr>
+          <w:rFonts w:eastAsiaTheme="minorEastAsia" w:cstheme="minorHAnsi"/>
+          <w:sz w:val="24"/>
+          <w:szCs w:val="24"/>
+        </w:rPr>
+      </w:pPr>
+      <m:oMath>
+        <m:r>
+          <w:rPr>
+            <w:rFonts w:ascii="Cambria Math" w:hAnsi="Cambria Math" w:cstheme="minorHAnsi"/>
+          </w:rPr>
+          <m:t>γ</m:t>
+        </m:r>
+        <m:d>
+          <m:dPr>
+            <m:ctrlPr>
+              <w:rPr>
+                <w:rFonts w:ascii="Cambria Math" w:hAnsi="Cambria Math" w:cstheme="minorHAnsi"/>
+                <w:i/>
+              </w:rPr>
+            </m:ctrlPr>
+          </m:dPr>
+          <m:e>
+            <m:r>
+              <w:rPr>
+                <w:rFonts w:ascii="Cambria Math" w:hAnsi="Cambria Math" w:cstheme="minorHAnsi"/>
+              </w:rPr>
+              <m:t>n</m:t>
+            </m:r>
+          </m:e>
+        </m:d>
+      </m:oMath>
+      <w:r>
+        <w:rPr>
+          <w:rFonts w:cstheme="minorHAnsi"/>
+        </w:rPr>
+        <w:t xml:space="preserve"> </w:t>
+      </w:r>
+      <w:r>
+        <w:rPr>
+          <w:rFonts w:cstheme="minorHAnsi"/>
+        </w:rPr>
+        <w:t>represents t</w:t>
+      </w:r>
+      <w:r>
+        <w:rPr>
+          <w:rFonts w:cstheme="minorHAnsi"/>
+        </w:rPr>
+        <w:t>he output window position</w:t>
+      </w:r>
+      <w:r>
+        <w:rPr>
+          <w:rFonts w:cstheme="minorHAnsi"/>
+        </w:rPr>
+        <w:t xml:space="preserve"> </w:t>
+      </w:r>
+      <w:r>
+        <w:rPr>
+          <w:rFonts w:cstheme="minorHAnsi"/>
+        </w:rPr>
+        <w:t>of the n</w:t>
+      </w:r>
+      <w:r>
+        <w:rPr>
+          <w:rFonts w:cstheme="minorHAnsi"/>
+          <w:vertAlign w:val="superscript"/>
+        </w:rPr>
+        <w:t>th</w:t>
+      </w:r>
+      <w:r>
+        <w:rPr>
+          <w:rFonts w:cstheme="minorHAnsi"/>
+        </w:rPr>
+        <w:t xml:space="preserve"> window.</w:t>
       </w:r>
     </w:p>
     <w:p>
@@ -107,11 +1109,58 @@
         <w:pStyle w:val="ListParagraph"/>
         <w:numPr>
           <w:ilvl w:val="0"/>
-          <w:numId w:val="1"/>
+          <w:numId w:val="4"/>
         </w:numPr>
-      </w:pPr>
-      <w:r>
-        <w:t>PmodSD 1.2</w:t>
+        <w:rPr>
+          <w:rFonts w:eastAsiaTheme="minorEastAsia" w:cstheme="minorHAnsi"/>
+          <w:sz w:val="24"/>
+          <w:szCs w:val="24"/>
+        </w:rPr>
+      </w:pPr>
+      <m:oMath>
+        <m:r>
+          <w:rPr>
+            <w:rFonts w:ascii="Cambria Math" w:hAnsi="Cambria Math" w:cstheme="minorHAnsi"/>
+          </w:rPr>
+          <m:t>σ</m:t>
+        </m:r>
+        <m:d>
+          <m:dPr>
+            <m:ctrlPr>
+              <w:rPr>
+                <w:rFonts w:ascii="Cambria Math" w:hAnsi="Cambria Math" w:cstheme="minorHAnsi"/>
+                <w:i/>
+              </w:rPr>
+            </m:ctrlPr>
+          </m:dPr>
+          <m:e>
+            <m:r>
+              <w:rPr>
+                <w:rFonts w:ascii="Cambria Math" w:hAnsi="Cambria Math" w:cstheme="minorHAnsi"/>
+              </w:rPr>
+              <m:t>n</m:t>
+            </m:r>
+          </m:e>
+        </m:d>
+      </m:oMath>
+      <w:r>
+        <w:rPr>
+          <w:rFonts w:cstheme="minorHAnsi"/>
+        </w:rPr>
+        <w:t xml:space="preserve"> represents input window position of the n</w:t>
+      </w:r>
+      <w:r>
+        <w:rPr>
+          <w:rFonts w:cstheme="minorHAnsi"/>
+          <w:vertAlign w:val="superscript"/>
+        </w:rPr>
+        <w:t>th</w:t>
+      </w:r>
+      <w:r>
+        <w:rPr>
+          <w:rFonts w:cstheme="minorHAnsi"/>
+        </w:rPr>
+        <w:t xml:space="preserve"> window.</w:t>
       </w:r>
     </w:p>
     <w:p>
@@ -119,11 +1168,51 @@
         <w:pStyle w:val="ListParagraph"/>
         <w:numPr>
           <w:ilvl w:val="0"/>
-          <w:numId w:val="1"/>
+          <w:numId w:val="4"/>
         </w:numPr>
-      </w:pPr>
-      <w:r>
-        <w:t>Pmod I2S2</w:t>
+        <w:rPr>
+          <w:rFonts w:eastAsiaTheme="minorEastAsia" w:cstheme="minorHAnsi"/>
+          <w:sz w:val="24"/>
+          <w:szCs w:val="24"/>
+        </w:rPr>
+      </w:pPr>
+      <m:oMath>
+        <m:r>
+          <w:rPr>
+            <w:rFonts w:ascii="Cambria Math" w:hAnsi="Cambria Math"/>
+          </w:rPr>
+          <m:t>length</m:t>
+        </m:r>
+        <m:d>
+          <m:dPr>
+            <m:ctrlPr>
+              <w:rPr>
+                <w:rFonts w:ascii="Cambria Math" w:hAnsi="Cambria Math"/>
+                <w:i/>
+              </w:rPr>
+            </m:ctrlPr>
+          </m:dPr>
+          <m:e>
+            <m:r>
+              <w:rPr>
+                <w:rFonts w:ascii="Cambria Math" w:hAnsi="Cambria Math"/>
+              </w:rPr>
+              <m:t>y</m:t>
+            </m:r>
+          </m:e>
+        </m:d>
+      </m:oMath>
+      <w:r>
+        <w:t xml:space="preserve"> </w:t>
+      </w:r>
+      <w:r>
+        <w:t>describes the number of samples</w:t>
+      </w:r>
+      <w:r>
+        <w:t xml:space="preserve"> contained in</w:t>
+      </w:r>
+      <w:r>
+        <w:t xml:space="preserve"> the audio signal y.</w:t>
       </w:r>
     </w:p>
     <w:p>
@@ -131,24 +1220,1429 @@
         <w:pStyle w:val="ListParagraph"/>
         <w:numPr>
           <w:ilvl w:val="0"/>
-          <w:numId w:val="1"/>
+          <w:numId w:val="4"/>
         </w:numPr>
-      </w:pPr>
-      <w:r>
-        <w:t xml:space="preserve">Pieye Edushield for </w:t>
-      </w:r>
-      <w:r>
-        <w:t>d</w:t>
-      </w:r>
-      <w:r>
-        <w:t xml:space="preserve">ebug </w:t>
-      </w:r>
-      <w:r>
-        <w:t>p</w:t>
-      </w:r>
-      <w:r>
-        <w:t>urposes</w:t>
-      </w:r>
+        <w:rPr>
+          <w:rFonts w:eastAsiaTheme="minorEastAsia" w:cstheme="minorHAnsi"/>
+        </w:rPr>
+      </w:pPr>
+      <m:oMath>
+        <m:sSubSup>
+          <m:sSubSupPr>
+            <m:ctrlPr>
+              <w:rPr>
+                <w:rFonts w:ascii="Cambria Math" w:hAnsi="Cambria Math"/>
+                <w:i/>
+              </w:rPr>
+            </m:ctrlPr>
+          </m:sSubSupPr>
+          <m:e>
+            <m:r>
+              <w:rPr>
+                <w:rFonts w:ascii="Cambria Math" w:hAnsi="Cambria Math"/>
+              </w:rPr>
+              <m:t>η</m:t>
+            </m:r>
+            <m:ctrlPr>
+              <w:rPr>
+                <w:rFonts w:ascii="Cambria Math" w:hAnsi="Cambria Math"/>
+              </w:rPr>
+            </m:ctrlPr>
+          </m:e>
+          <m:sub>
+            <m:r>
+              <w:rPr>
+                <w:rFonts w:ascii="Cambria Math" w:hAnsi="Cambria Math"/>
+              </w:rPr>
+              <m:t>0</m:t>
+            </m:r>
+          </m:sub>
+          <m:sup>
+            <m:r>
+              <w:rPr>
+                <w:rFonts w:ascii="Cambria Math" w:hAnsi="Cambria Math"/>
+              </w:rPr>
+              <m:t>ω</m:t>
+            </m:r>
+          </m:sup>
+        </m:sSubSup>
+        <m:r>
+          <w:rPr>
+            <w:rFonts w:ascii="Cambria Math" w:hAnsi="Cambria Math"/>
+          </w:rPr>
+          <m:t>=</m:t>
+        </m:r>
+        <m:d>
+          <m:dPr>
+            <m:ctrlPr>
+              <w:rPr>
+                <w:rFonts w:ascii="Cambria Math" w:hAnsi="Cambria Math"/>
+                <w:i/>
+              </w:rPr>
+            </m:ctrlPr>
+          </m:dPr>
+          <m:e>
+            <m:r>
+              <w:rPr>
+                <w:rFonts w:ascii="Cambria Math" w:hAnsi="Cambria Math"/>
+              </w:rPr>
+              <m:t>1-</m:t>
+            </m:r>
+            <m:r>
+              <w:rPr>
+                <w:rFonts w:ascii="Cambria Math" w:hAnsi="Cambria Math"/>
+              </w:rPr>
+              <m:t>o</m:t>
+            </m:r>
+          </m:e>
+        </m:d>
+        <m:r>
+          <m:rPr>
+            <m:sty m:val="p"/>
+          </m:rPr>
+          <w:rPr>
+            <w:rFonts w:ascii="Cambria Math" w:hAnsi="Cambria Math"/>
+          </w:rPr>
+          <m:t>⋅</m:t>
+        </m:r>
+        <m:sSub>
+          <m:sSubPr>
+            <m:ctrlPr>
+              <w:rPr>
+                <w:rFonts w:ascii="Cambria Math" w:hAnsi="Cambria Math"/>
+                <w:i/>
+              </w:rPr>
+            </m:ctrlPr>
+          </m:sSubPr>
+          <m:e>
+            <m:r>
+              <w:rPr>
+                <w:rFonts w:ascii="Cambria Math" w:hAnsi="Cambria Math"/>
+              </w:rPr>
+              <m:t>ω</m:t>
+            </m:r>
+            <m:ctrlPr>
+              <w:rPr>
+                <w:rFonts w:ascii="Cambria Math" w:hAnsi="Cambria Math"/>
+              </w:rPr>
+            </m:ctrlPr>
+          </m:e>
+          <m:sub>
+            <m:r>
+              <w:rPr>
+                <w:rFonts w:ascii="Cambria Math" w:hAnsi="Cambria Math"/>
+              </w:rPr>
+              <m:t>l</m:t>
+            </m:r>
+          </m:sub>
+        </m:sSub>
+      </m:oMath>
+      <w:r>
+        <w:rPr>
+          <w:rFonts w:eastAsiaTheme="minorEastAsia" w:cstheme="minorHAnsi"/>
+        </w:rPr>
+        <w:t>, where</w:t>
+      </w:r>
+      <w:r>
+        <w:rPr>
+          <w:rFonts w:eastAsiaTheme="minorEastAsia" w:cstheme="minorHAnsi"/>
+        </w:rPr>
+        <w:t xml:space="preserve">as </w:t>
+      </w:r>
+      <m:oMath>
+        <m:sSub>
+          <m:sSubPr>
+            <m:ctrlPr>
+              <w:rPr>
+                <w:rFonts w:ascii="Cambria Math" w:eastAsiaTheme="minorEastAsia" w:hAnsi="Cambria Math" w:cstheme="minorHAnsi"/>
+                <w:i/>
+              </w:rPr>
+            </m:ctrlPr>
+          </m:sSubPr>
+          <m:e>
+            <m:r>
+              <w:rPr>
+                <w:rFonts w:ascii="Cambria Math" w:eastAsiaTheme="minorEastAsia" w:hAnsi="Cambria Math" w:cstheme="minorHAnsi"/>
+              </w:rPr>
+              <m:t>ω</m:t>
+            </m:r>
+            <m:ctrlPr>
+              <w:rPr>
+                <w:rFonts w:ascii="Cambria Math" w:eastAsiaTheme="minorEastAsia" w:hAnsi="Cambria Math" w:cstheme="minorHAnsi"/>
+              </w:rPr>
+            </m:ctrlPr>
+          </m:e>
+          <m:sub>
+            <m:r>
+              <w:rPr>
+                <w:rFonts w:ascii="Cambria Math" w:eastAsiaTheme="minorEastAsia" w:hAnsi="Cambria Math" w:cstheme="minorHAnsi"/>
+              </w:rPr>
+              <m:t>l</m:t>
+            </m:r>
+          </m:sub>
+        </m:sSub>
+      </m:oMath>
+      <w:r>
+        <w:rPr>
+          <w:rFonts w:eastAsiaTheme="minorEastAsia" w:cstheme="minorHAnsi"/>
+        </w:rPr>
+        <w:t xml:space="preserve"> is the window length</w:t>
+      </w:r>
+    </w:p>
+    <w:p>
+      <w:pPr>
+        <w:pStyle w:val="ListParagraph"/>
+        <w:numPr>
+          <w:ilvl w:val="0"/>
+          <w:numId w:val="4"/>
+        </w:numPr>
+        <w:rPr>
+          <w:rFonts w:eastAsiaTheme="minorEastAsia" w:cstheme="minorHAnsi"/>
+          <w:sz w:val="24"/>
+          <w:szCs w:val="24"/>
+        </w:rPr>
+      </w:pPr>
+      <m:oMath>
+        <m:sSup>
+          <m:sSupPr>
+            <m:ctrlPr>
+              <w:rPr>
+                <w:rFonts w:ascii="Cambria Math" w:eastAsiaTheme="minorEastAsia" w:hAnsi="Cambria Math" w:cstheme="minorHAnsi"/>
+                <w:i/>
+              </w:rPr>
+            </m:ctrlPr>
+          </m:sSupPr>
+          <m:e>
+            <m:r>
+              <w:rPr>
+                <w:rFonts w:ascii="Cambria Math" w:eastAsiaTheme="minorEastAsia" w:hAnsi="Cambria Math" w:cstheme="minorHAnsi"/>
+              </w:rPr>
+              <m:t>τ</m:t>
+            </m:r>
+            <m:ctrlPr>
+              <w:rPr>
+                <w:rFonts w:ascii="Cambria Math" w:eastAsiaTheme="minorEastAsia" w:hAnsi="Cambria Math" w:cstheme="minorHAnsi"/>
+              </w:rPr>
+            </m:ctrlPr>
+          </m:e>
+          <m:sup>
+            <m:r>
+              <w:rPr>
+                <w:rFonts w:ascii="Cambria Math" w:eastAsiaTheme="minorEastAsia" w:hAnsi="Cambria Math" w:cstheme="minorHAnsi"/>
+              </w:rPr>
+              <m:t>-1</m:t>
+            </m:r>
+          </m:sup>
+        </m:sSup>
+        <m:d>
+          <m:dPr>
+            <m:ctrlPr>
+              <w:rPr>
+                <w:rFonts w:ascii="Cambria Math" w:hAnsi="Cambria Math" w:cstheme="minorHAnsi"/>
+              </w:rPr>
+            </m:ctrlPr>
+          </m:dPr>
+          <m:e>
+            <m:r>
+              <w:rPr>
+                <w:rFonts w:ascii="Cambria Math" w:hAnsi="Cambria Math" w:cstheme="minorHAnsi"/>
+              </w:rPr>
+              <m:t>1</m:t>
+            </m:r>
+            <m:ctrlPr>
+              <w:rPr>
+                <w:rFonts w:ascii="Cambria Math" w:hAnsi="Cambria Math" w:cstheme="minorHAnsi"/>
+                <w:i/>
+              </w:rPr>
+            </m:ctrlPr>
+          </m:e>
+        </m:d>
+        <m:r>
+          <w:rPr>
+            <w:rFonts w:ascii="Cambria Math" w:hAnsi="Cambria Math" w:cstheme="minorHAnsi"/>
+          </w:rPr>
+          <m:t>=1</m:t>
+        </m:r>
+      </m:oMath>
+      <w:r>
+        <w:rPr>
+          <w:rFonts w:cstheme="minorHAnsi"/>
+        </w:rPr>
+        <w:t>.</w:t>
+      </w:r>
+    </w:p>
+    <w:p>
+      <w:pPr>
+        <w:pStyle w:val="ListParagraph"/>
+        <w:numPr>
+          <w:ilvl w:val="0"/>
+          <w:numId w:val="4"/>
+        </w:numPr>
+        <w:rPr>
+          <w:rFonts w:eastAsiaTheme="minorEastAsia" w:cstheme="minorHAnsi"/>
+          <w:sz w:val="24"/>
+          <w:szCs w:val="24"/>
+        </w:rPr>
+      </w:pPr>
+      <m:oMath>
+        <m:sSubSup>
+          <m:sSubSupPr>
+            <m:ctrlPr>
+              <w:rPr>
+                <w:rFonts w:ascii="Cambria Math" w:hAnsi="Cambria Math"/>
+                <w:i/>
+                <w:sz w:val="24"/>
+                <w:szCs w:val="24"/>
+              </w:rPr>
+            </m:ctrlPr>
+          </m:sSubSupPr>
+          <m:e>
+            <m:r>
+              <w:rPr>
+                <w:rFonts w:ascii="Cambria Math" w:hAnsi="Cambria Math"/>
+                <w:sz w:val="24"/>
+                <w:szCs w:val="24"/>
+              </w:rPr>
+              <m:t>b</m:t>
+            </m:r>
+            <m:ctrlPr>
+              <w:rPr>
+                <w:rFonts w:ascii="Cambria Math" w:hAnsi="Cambria Math"/>
+                <w:sz w:val="24"/>
+                <w:szCs w:val="24"/>
+              </w:rPr>
+            </m:ctrlPr>
+          </m:e>
+          <m:sub>
+            <m:r>
+              <w:rPr>
+                <w:rFonts w:ascii="Cambria Math" w:hAnsi="Cambria Math"/>
+                <w:sz w:val="24"/>
+                <w:szCs w:val="24"/>
+              </w:rPr>
+              <m:t>ω</m:t>
+            </m:r>
+            <m:ctrlPr>
+              <w:rPr>
+                <w:rFonts w:ascii="Cambria Math" w:hAnsi="Cambria Math"/>
+                <w:sz w:val="24"/>
+                <w:szCs w:val="24"/>
+              </w:rPr>
+            </m:ctrlPr>
+          </m:sub>
+          <m:sup>
+            <m:r>
+              <w:rPr>
+                <w:rFonts w:ascii="Cambria Math" w:hAnsi="Cambria Math"/>
+                <w:sz w:val="24"/>
+                <w:szCs w:val="24"/>
+              </w:rPr>
+              <m:t>p</m:t>
+            </m:r>
+            <m:ctrlPr>
+              <w:rPr>
+                <w:rFonts w:ascii="Cambria Math" w:hAnsi="Cambria Math"/>
+                <w:sz w:val="24"/>
+                <w:szCs w:val="24"/>
+              </w:rPr>
+            </m:ctrlPr>
+          </m:sup>
+        </m:sSubSup>
+        <m:r>
+          <w:rPr>
+            <w:rFonts w:ascii="Cambria Math" w:hAnsi="Cambria Math"/>
+            <w:sz w:val="24"/>
+            <w:szCs w:val="24"/>
+          </w:rPr>
+          <m:t>=</m:t>
+        </m:r>
+        <m:r>
+          <w:rPr>
+            <w:rFonts w:ascii="Cambria Math" w:hAnsi="Cambria Math"/>
+            <w:sz w:val="24"/>
+            <w:szCs w:val="24"/>
+          </w:rPr>
+          <m:t>p</m:t>
+        </m:r>
+        <m:r>
+          <w:rPr>
+            <w:rFonts w:ascii="Cambria Math" w:hAnsi="Cambria Math"/>
+            <w:sz w:val="24"/>
+            <w:szCs w:val="24"/>
+          </w:rPr>
+          <m:t>-</m:t>
+        </m:r>
+        <m:d>
+          <m:dPr>
+            <m:begChr m:val="⌈"/>
+            <m:endChr m:val="⌉"/>
+            <m:ctrlPr>
+              <w:rPr>
+                <w:rFonts w:ascii="Cambria Math" w:hAnsi="Cambria Math"/>
+                <w:sz w:val="24"/>
+                <w:szCs w:val="24"/>
+              </w:rPr>
+            </m:ctrlPr>
+          </m:dPr>
+          <m:e>
+            <m:f>
+              <m:fPr>
+                <m:ctrlPr>
+                  <w:rPr>
+                    <w:rFonts w:ascii="Cambria Math" w:hAnsi="Cambria Math"/>
+                    <w:sz w:val="24"/>
+                    <w:szCs w:val="24"/>
+                  </w:rPr>
+                </m:ctrlPr>
+              </m:fPr>
+              <m:num>
+                <m:sSub>
+                  <m:sSubPr>
+                    <m:ctrlPr>
+                      <w:rPr>
+                        <w:rFonts w:ascii="Cambria Math" w:hAnsi="Cambria Math"/>
+                        <w:i/>
+                        <w:sz w:val="24"/>
+                        <w:szCs w:val="24"/>
+                      </w:rPr>
+                    </m:ctrlPr>
+                  </m:sSubPr>
+                  <m:e>
+                    <m:r>
+                      <w:rPr>
+                        <w:rFonts w:ascii="Cambria Math" w:hAnsi="Cambria Math"/>
+                        <w:sz w:val="24"/>
+                        <w:szCs w:val="24"/>
+                      </w:rPr>
+                      <m:t>ω</m:t>
+                    </m:r>
+                    <m:ctrlPr>
+                      <w:rPr>
+                        <w:rFonts w:ascii="Cambria Math" w:hAnsi="Cambria Math"/>
+                        <w:sz w:val="24"/>
+                        <w:szCs w:val="24"/>
+                      </w:rPr>
+                    </m:ctrlPr>
+                  </m:e>
+                  <m:sub>
+                    <m:r>
+                      <w:rPr>
+                        <w:rFonts w:ascii="Cambria Math" w:hAnsi="Cambria Math"/>
+                        <w:sz w:val="24"/>
+                        <w:szCs w:val="24"/>
+                      </w:rPr>
+                      <m:t>l</m:t>
+                    </m:r>
+                  </m:sub>
+                </m:sSub>
+                <m:r>
+                  <w:rPr>
+                    <w:rFonts w:ascii="Cambria Math" w:hAnsi="Cambria Math"/>
+                    <w:sz w:val="24"/>
+                    <w:szCs w:val="24"/>
+                  </w:rPr>
+                  <m:t>-1</m:t>
+                </m:r>
+              </m:num>
+              <m:den>
+                <m:r>
+                  <w:rPr>
+                    <w:rFonts w:ascii="Cambria Math" w:hAnsi="Cambria Math"/>
+                    <w:sz w:val="24"/>
+                    <w:szCs w:val="24"/>
+                  </w:rPr>
+                  <m:t>2</m:t>
+                </m:r>
+              </m:den>
+            </m:f>
+          </m:e>
+        </m:d>
+      </m:oMath>
+    </w:p>
+    <w:p>
+      <w:pPr>
+        <w:pStyle w:val="ListParagraph"/>
+        <w:numPr>
+          <w:ilvl w:val="0"/>
+          <w:numId w:val="4"/>
+        </w:numPr>
+        <w:rPr>
+          <w:rFonts w:eastAsiaTheme="minorEastAsia" w:cstheme="minorHAnsi"/>
+        </w:rPr>
+      </w:pPr>
+      <m:oMath>
+        <m:sSubSup>
+          <m:sSubSupPr>
+            <m:ctrlPr>
+              <w:rPr>
+                <w:rFonts w:ascii="Cambria Math" w:hAnsi="Cambria Math"/>
+                <w:i/>
+                <w:sz w:val="24"/>
+                <w:szCs w:val="24"/>
+              </w:rPr>
+            </m:ctrlPr>
+          </m:sSubSupPr>
+          <m:e>
+            <m:r>
+              <w:rPr>
+                <w:rFonts w:ascii="Cambria Math" w:hAnsi="Cambria Math"/>
+                <w:sz w:val="24"/>
+                <w:szCs w:val="24"/>
+              </w:rPr>
+              <m:t>e</m:t>
+            </m:r>
+            <m:ctrlPr>
+              <w:rPr>
+                <w:rFonts w:ascii="Cambria Math" w:hAnsi="Cambria Math"/>
+                <w:sz w:val="24"/>
+                <w:szCs w:val="24"/>
+              </w:rPr>
+            </m:ctrlPr>
+          </m:e>
+          <m:sub>
+            <m:r>
+              <w:rPr>
+                <w:rFonts w:ascii="Cambria Math" w:hAnsi="Cambria Math"/>
+                <w:sz w:val="24"/>
+                <w:szCs w:val="24"/>
+              </w:rPr>
+              <m:t>ω</m:t>
+            </m:r>
+            <m:ctrlPr>
+              <w:rPr>
+                <w:rFonts w:ascii="Cambria Math" w:hAnsi="Cambria Math"/>
+                <w:sz w:val="24"/>
+                <w:szCs w:val="24"/>
+              </w:rPr>
+            </m:ctrlPr>
+          </m:sub>
+          <m:sup>
+            <m:r>
+              <w:rPr>
+                <w:rFonts w:ascii="Cambria Math" w:hAnsi="Cambria Math"/>
+                <w:sz w:val="24"/>
+                <w:szCs w:val="24"/>
+              </w:rPr>
+              <m:t>p</m:t>
+            </m:r>
+            <m:ctrlPr>
+              <w:rPr>
+                <w:rFonts w:ascii="Cambria Math" w:hAnsi="Cambria Math"/>
+                <w:sz w:val="24"/>
+                <w:szCs w:val="24"/>
+              </w:rPr>
+            </m:ctrlPr>
+          </m:sup>
+        </m:sSubSup>
+        <m:r>
+          <w:rPr>
+            <w:rFonts w:ascii="Cambria Math" w:hAnsi="Cambria Math"/>
+            <w:sz w:val="24"/>
+            <w:szCs w:val="24"/>
+          </w:rPr>
+          <m:t>=</m:t>
+        </m:r>
+        <m:r>
+          <w:rPr>
+            <w:rFonts w:ascii="Cambria Math" w:hAnsi="Cambria Math"/>
+            <w:sz w:val="24"/>
+            <w:szCs w:val="24"/>
+          </w:rPr>
+          <m:t>p</m:t>
+        </m:r>
+        <m:r>
+          <w:rPr>
+            <w:rFonts w:ascii="Cambria Math" w:hAnsi="Cambria Math"/>
+            <w:sz w:val="24"/>
+            <w:szCs w:val="24"/>
+          </w:rPr>
+          <m:t>+</m:t>
+        </m:r>
+        <m:d>
+          <m:dPr>
+            <m:begChr m:val="⌈"/>
+            <m:endChr m:val="⌉"/>
+            <m:ctrlPr>
+              <w:rPr>
+                <w:rFonts w:ascii="Cambria Math" w:hAnsi="Cambria Math"/>
+                <w:sz w:val="24"/>
+                <w:szCs w:val="24"/>
+              </w:rPr>
+            </m:ctrlPr>
+          </m:dPr>
+          <m:e>
+            <m:f>
+              <m:fPr>
+                <m:ctrlPr>
+                  <w:rPr>
+                    <w:rFonts w:ascii="Cambria Math" w:hAnsi="Cambria Math"/>
+                    <w:sz w:val="24"/>
+                    <w:szCs w:val="24"/>
+                  </w:rPr>
+                </m:ctrlPr>
+              </m:fPr>
+              <m:num>
+                <m:sSub>
+                  <m:sSubPr>
+                    <m:ctrlPr>
+                      <w:rPr>
+                        <w:rFonts w:ascii="Cambria Math" w:hAnsi="Cambria Math"/>
+                        <w:i/>
+                        <w:sz w:val="24"/>
+                        <w:szCs w:val="24"/>
+                      </w:rPr>
+                    </m:ctrlPr>
+                  </m:sSubPr>
+                  <m:e>
+                    <m:r>
+                      <w:rPr>
+                        <w:rFonts w:ascii="Cambria Math" w:hAnsi="Cambria Math"/>
+                        <w:sz w:val="24"/>
+                        <w:szCs w:val="24"/>
+                      </w:rPr>
+                      <m:t>ω</m:t>
+                    </m:r>
+                    <m:ctrlPr>
+                      <w:rPr>
+                        <w:rFonts w:ascii="Cambria Math" w:hAnsi="Cambria Math"/>
+                        <w:sz w:val="24"/>
+                        <w:szCs w:val="24"/>
+                      </w:rPr>
+                    </m:ctrlPr>
+                  </m:e>
+                  <m:sub>
+                    <m:r>
+                      <w:rPr>
+                        <w:rFonts w:ascii="Cambria Math" w:hAnsi="Cambria Math"/>
+                        <w:sz w:val="24"/>
+                        <w:szCs w:val="24"/>
+                      </w:rPr>
+                      <m:t>l</m:t>
+                    </m:r>
+                  </m:sub>
+                </m:sSub>
+              </m:num>
+              <m:den>
+                <m:r>
+                  <w:rPr>
+                    <w:rFonts w:ascii="Cambria Math" w:hAnsi="Cambria Math"/>
+                    <w:sz w:val="24"/>
+                    <w:szCs w:val="24"/>
+                  </w:rPr>
+                  <m:t>2</m:t>
+                </m:r>
+              </m:den>
+            </m:f>
+          </m:e>
+        </m:d>
+      </m:oMath>
+    </w:p>
+    <w:p>
+      <w:pPr>
+        <w:pStyle w:val="ListParagraph"/>
+        <w:numPr>
+          <w:ilvl w:val="0"/>
+          <w:numId w:val="4"/>
+        </w:numPr>
+        <w:rPr>
+          <w:rFonts w:eastAsiaTheme="minorEastAsia" w:cstheme="minorHAnsi"/>
+        </w:rPr>
+      </w:pPr>
+      <m:oMath>
+        <m:sSub>
+          <m:sSubPr>
+            <m:ctrlPr>
+              <w:rPr>
+                <w:rFonts w:ascii="Cambria Math" w:eastAsiaTheme="minorEastAsia" w:hAnsi="Cambria Math" w:cstheme="minorHAnsi"/>
+                <w:i/>
+              </w:rPr>
+            </m:ctrlPr>
+          </m:sSubPr>
+          <m:e>
+            <m:r>
+              <w:rPr>
+                <w:rFonts w:ascii="Cambria Math" w:eastAsiaTheme="minorEastAsia" w:hAnsi="Cambria Math" w:cstheme="minorHAnsi"/>
+              </w:rPr>
+              <m:t>ω</m:t>
+            </m:r>
+            <m:ctrlPr>
+              <w:rPr>
+                <w:rFonts w:ascii="Cambria Math" w:eastAsiaTheme="minorEastAsia" w:hAnsi="Cambria Math" w:cstheme="minorHAnsi"/>
+              </w:rPr>
+            </m:ctrlPr>
+          </m:e>
+          <m:sub>
+            <m:r>
+              <w:rPr>
+                <w:rFonts w:ascii="Cambria Math" w:eastAsiaTheme="minorEastAsia" w:hAnsi="Cambria Math" w:cstheme="minorHAnsi"/>
+              </w:rPr>
+              <m:t>l</m:t>
+            </m:r>
+          </m:sub>
+        </m:sSub>
+      </m:oMath>
+      <w:r>
+        <w:rPr>
+          <w:rFonts w:eastAsiaTheme="minorEastAsia" w:cstheme="minorHAnsi"/>
+        </w:rPr>
+        <w:t xml:space="preserve"> should be greater than or equal the period of the lowest frequency present in the playback.</w:t>
+      </w:r>
+    </w:p>
+    <w:p>
+      <w:pPr>
+        <w:pStyle w:val="ListParagraph"/>
+        <w:numPr>
+          <w:ilvl w:val="0"/>
+          <w:numId w:val="4"/>
+        </w:numPr>
+        <w:rPr>
+          <w:rFonts w:eastAsiaTheme="minorEastAsia" w:cstheme="minorHAnsi"/>
+        </w:rPr>
+      </w:pPr>
+      <w:r>
+        <w:rPr>
+          <w:rFonts w:eastAsiaTheme="minorEastAsia" w:cstheme="minorHAnsi"/>
+        </w:rPr>
+        <w:t xml:space="preserve">Typically, </w:t>
+      </w:r>
+      <m:oMath>
+        <m:r>
+          <w:rPr>
+            <w:rFonts w:ascii="Cambria Math" w:eastAsiaTheme="minorEastAsia" w:hAnsi="Cambria Math" w:cstheme="minorHAnsi"/>
+          </w:rPr>
+          <m:t>o</m:t>
+        </m:r>
+      </m:oMath>
+      <w:r>
+        <w:rPr>
+          <w:rFonts w:eastAsiaTheme="minorEastAsia" w:cstheme="minorHAnsi"/>
+        </w:rPr>
+        <w:t xml:space="preserve"> should be 0.5 and </w:t>
+      </w:r>
+      <m:oMath>
+        <m:r>
+          <m:rPr>
+            <m:sty m:val="p"/>
+          </m:rPr>
+          <w:rPr>
+            <w:rFonts w:ascii="Cambria Math" w:eastAsiaTheme="minorEastAsia" w:hAnsi="Cambria Math" w:cstheme="minorHAnsi"/>
+          </w:rPr>
+          <m:t>ω</m:t>
+        </m:r>
+      </m:oMath>
+      <w:r>
+        <w:rPr>
+          <w:rFonts w:eastAsiaTheme="minorEastAsia" w:cstheme="minorHAnsi"/>
+        </w:rPr>
+        <w:t xml:space="preserve"> should be </w:t>
+      </w:r>
+      <w:hyperlink r:id="rId14" w:history="1">
+        <w:r>
+          <w:rPr>
+            <w:rStyle w:val="Hyperlink"/>
+            <w:rFonts w:eastAsiaTheme="minorEastAsia" w:cstheme="minorHAnsi"/>
+          </w:rPr>
+          <w:t>the Hann function</w:t>
+        </w:r>
+      </w:hyperlink>
+      <w:r>
+        <w:rPr>
+          <w:rFonts w:eastAsiaTheme="minorEastAsia" w:cstheme="minorHAnsi"/>
+        </w:rPr>
+        <w:t>. This way, no amplitude adjustment is needed.</w:t>
+      </w:r>
+    </w:p>
+    <w:p>
+      <w:pPr>
+        <w:pStyle w:val="Heading3"/>
+      </w:pPr>
+      <w:r>
+        <w:t>WSOLA</w:t>
+      </w:r>
+    </w:p>
+    <w:p>
+      <w:r>
+        <w:t>OLA</w:t>
+      </w:r>
+      <w:r>
+        <w:t xml:space="preserve"> suffers from</w:t>
+      </w:r>
+      <w:r>
+        <w:t xml:space="preserve"> </w:t>
+      </w:r>
+      <w:r>
+        <w:t xml:space="preserve">modulation and phase jump artifacts as seen in </w:t>
+      </w:r>
+      <w:r>
+        <w:fldChar w:fldCharType="begin"/>
+      </w:r>
+      <w:r>
+        <w:instrText xml:space="preserve"> REF _Ref122268249 \h </w:instrText>
+      </w:r>
+      <w:r>
+        <w:fldChar w:fldCharType="separate"/>
+      </w:r>
+      <w:r>
+        <w:t xml:space="preserve">Figure </w:t>
+      </w:r>
+      <w:r>
+        <w:rPr>
+          <w:noProof/>
+        </w:rPr>
+        <w:t>4</w:t>
+      </w:r>
+      <w:r>
+        <w:fldChar w:fldCharType="end"/>
+      </w:r>
+      <w:r>
+        <w:t>.</w:t>
+      </w:r>
+      <w:r>
+        <w:t xml:space="preserve"> These result from mismatching phases of overlapping segments.</w:t>
+      </w:r>
+    </w:p>
+    <w:p>
+      <w:pPr>
+        <w:keepNext/>
+      </w:pPr>
+      <w:r>
+        <w:drawing>
+          <wp:inline distT="0" distB="0" distL="0" distR="0" wp14:anchorId="35DEDD8B" wp14:editId="41E5EF3E">
+            <wp:extent cx="5125165" cy="2362530"/>
+            <wp:effectExtent l="0" t="0" r="0" b="0"/>
+            <wp:docPr id="4" name="Picture 4" descr="Text&#10;&#10;Description automatically generated"/>
+            <wp:cNvGraphicFramePr>
+              <a:graphicFrameLocks xmlns:a="http://schemas.openxmlformats.org/drawingml/2006/main" noChangeAspect="1"/>
+            </wp:cNvGraphicFramePr>
+            <a:graphic xmlns:a="http://schemas.openxmlformats.org/drawingml/2006/main">
+              <a:graphicData uri="http://schemas.openxmlformats.org/drawingml/2006/picture">
+                <pic:pic xmlns:pic="http://schemas.openxmlformats.org/drawingml/2006/picture">
+                  <pic:nvPicPr>
+                    <pic:cNvPr id="4" name="Picture 4" descr="Text&#10;&#10;Description automatically generated"/>
+                    <pic:cNvPicPr/>
+                  </pic:nvPicPr>
+                  <pic:blipFill>
+                    <a:blip r:embed="rId15"/>
+                    <a:stretch>
+                      <a:fillRect/>
+                    </a:stretch>
+                  </pic:blipFill>
+                  <pic:spPr>
+                    <a:xfrm>
+                      <a:off x="0" y="0"/>
+                      <a:ext cx="5125165" cy="2362530"/>
+                    </a:xfrm>
+                    <a:prstGeom prst="rect">
+                      <a:avLst/>
+                    </a:prstGeom>
+                  </pic:spPr>
+                </pic:pic>
+              </a:graphicData>
+            </a:graphic>
+          </wp:inline>
+        </w:drawing>
+      </w:r>
+    </w:p>
+    <w:p>
+      <w:pPr>
+        <w:pStyle w:val="Caption"/>
+      </w:pPr>
+      <w:bookmarkStart w:id="4" w:name="_Ref122268249"/>
+      <w:r>
+        <w:t xml:space="preserve">Figure </w:t>
+      </w:r>
+      <w:r>
+        <w:fldChar w:fldCharType="begin"/>
+      </w:r>
+      <w:r>
+        <w:instrText xml:space="preserve"> SEQ Figure \* ARABIC </w:instrText>
+      </w:r>
+      <w:r>
+        <w:fldChar w:fldCharType="separate"/>
+      </w:r>
+      <w:r>
+        <w:rPr>
+          <w:noProof/>
+        </w:rPr>
+        <w:t>4</w:t>
+      </w:r>
+      <w:r>
+        <w:fldChar w:fldCharType="end"/>
+      </w:r>
+      <w:bookmarkEnd w:id="4"/>
+      <w:r>
+        <w:t>: Modulation and phase jump artifacts</w:t>
+      </w:r>
+    </w:p>
+    <w:p>
+      <w:r>
+        <w:t xml:space="preserve">To combat this, WSOLA and other successors to OLA avoid introducing new phase jumps. </w:t>
+      </w:r>
+      <w:r>
+        <w:t>Specifically, for WSOLA</w:t>
+      </w:r>
+      <w:r>
+        <w:t>, WSOLA</w:t>
+      </w:r>
+      <w:r>
+        <w:t xml:space="preserve"> now has a certain degree of freedom when choosing the next segment for a given segment. The next segment should be </w:t>
+      </w:r>
+      <w:r>
+        <w:t>as similar as possible to the</w:t>
+      </w:r>
+      <w:r>
+        <w:t xml:space="preserve"> </w:t>
+      </w:r>
+      <w:r>
+        <w:t xml:space="preserve">natural progression of the given segment. </w:t>
+      </w:r>
+      <w:r>
+        <w:fldChar w:fldCharType="begin"/>
+      </w:r>
+      <w:r>
+        <w:instrText xml:space="preserve"> REF _Ref122270187 \h </w:instrText>
+      </w:r>
+      <w:r>
+        <w:fldChar w:fldCharType="separate"/>
+      </w:r>
+      <w:r>
+        <w:t xml:space="preserve">Figure </w:t>
+      </w:r>
+      <w:r>
+        <w:rPr>
+          <w:noProof/>
+        </w:rPr>
+        <w:t>5</w:t>
+      </w:r>
+      <w:r>
+        <w:fldChar w:fldCharType="end"/>
+      </w:r>
+      <w:r>
+        <w:t xml:space="preserve"> demonstrates this. To determine the similarity of two segments, one </w:t>
+      </w:r>
+      <w:r>
+        <w:t>can calculate the cross correlation, i. e.</w:t>
+      </w:r>
+      <w:r>
+        <w:t xml:space="preserve"> pointwise multiply both segments and compute the sum of the resulting product. The segment with the highest sum</w:t>
+      </w:r>
+      <w:r>
+        <w:t xml:space="preserve"> is the most similar.</w:t>
+      </w:r>
+    </w:p>
+    <w:p>
+      <w:pPr>
+        <w:keepNext/>
+      </w:pPr>
+      <w:r>
+        <w:lastRenderedPageBreak/>
+        <w:drawing>
+          <wp:inline distT="0" distB="0" distL="0" distR="0" wp14:anchorId="3B8ED171" wp14:editId="0FA8EE9E">
+            <wp:extent cx="5361940" cy="3076575"/>
+            <wp:effectExtent l="0" t="0" r="0" b="9525"/>
+            <wp:docPr id="13" name="Picture 13" descr="Chart&#10;&#10;Description automatically generated"/>
+            <wp:cNvGraphicFramePr>
+              <a:graphicFrameLocks xmlns:a="http://schemas.openxmlformats.org/drawingml/2006/main" noChangeAspect="1"/>
+            </wp:cNvGraphicFramePr>
+            <a:graphic xmlns:a="http://schemas.openxmlformats.org/drawingml/2006/main">
+              <a:graphicData uri="http://schemas.openxmlformats.org/drawingml/2006/picture">
+                <pic:pic xmlns:pic="http://schemas.openxmlformats.org/drawingml/2006/picture">
+                  <pic:nvPicPr>
+                    <pic:cNvPr id="13" name="Picture 13" descr="Chart&#10;&#10;Description automatically generated"/>
+                    <pic:cNvPicPr/>
+                  </pic:nvPicPr>
+                  <pic:blipFill rotWithShape="1">
+                    <a:blip r:embed="rId16"/>
+                    <a:srcRect t="4237" b="4509"/>
+                    <a:stretch/>
+                  </pic:blipFill>
+                  <pic:spPr bwMode="auto">
+                    <a:xfrm>
+                      <a:off x="0" y="0"/>
+                      <a:ext cx="5363323" cy="3077369"/>
+                    </a:xfrm>
+                    <a:prstGeom prst="rect">
+                      <a:avLst/>
+                    </a:prstGeom>
+                    <a:ln>
+                      <a:noFill/>
+                    </a:ln>
+                    <a:extLst>
+                      <a:ext uri="{53640926-AAD7-44D8-BBD7-CCE9431645EC}">
+                        <a14:shadowObscured xmlns:a14="http://schemas.microsoft.com/office/drawing/2010/main"/>
+                      </a:ext>
+                    </a:extLst>
+                  </pic:spPr>
+                </pic:pic>
+              </a:graphicData>
+            </a:graphic>
+          </wp:inline>
+        </w:drawing>
+      </w:r>
+    </w:p>
+    <w:p>
+      <w:pPr>
+        <w:pStyle w:val="Caption"/>
+      </w:pPr>
+      <w:bookmarkStart w:id="5" w:name="_Ref122270187"/>
+      <w:r>
+        <w:t xml:space="preserve">Figure </w:t>
+      </w:r>
+      <w:r>
+        <w:fldChar w:fldCharType="begin"/>
+      </w:r>
+      <w:r>
+        <w:instrText xml:space="preserve"> SEQ Figure \* ARABIC </w:instrText>
+      </w:r>
+      <w:r>
+        <w:fldChar w:fldCharType="separate"/>
+      </w:r>
+      <w:r>
+        <w:rPr>
+          <w:noProof/>
+        </w:rPr>
+        <w:t>5</w:t>
+      </w:r>
+      <w:r>
+        <w:fldChar w:fldCharType="end"/>
+      </w:r>
+      <w:bookmarkEnd w:id="5"/>
+      <w:r>
+        <w:t>: WSOLA natural progression</w:t>
+      </w:r>
+    </w:p>
+    <w:p>
+      <w:pPr>
+        <w:keepNext/>
+      </w:pPr>
+      <w:r>
+        <w:rPr>
+          <w:noProof/>
+        </w:rPr>
+        <w:lastRenderedPageBreak/>
+        <mc:AlternateContent>
+          <mc:Choice Requires="wpi">
+            <w:drawing>
+              <wp:anchor distT="0" distB="0" distL="114300" distR="114300" simplePos="0" relativeHeight="251661312" behindDoc="0" locked="0" layoutInCell="1" allowOverlap="1" wp14:anchorId="77EF1F62" wp14:editId="2AABD152">
+                <wp:simplePos x="0" y="0"/>
+                <wp:positionH relativeFrom="column">
+                  <wp:posOffset>2865436</wp:posOffset>
+                </wp:positionH>
+                <wp:positionV relativeFrom="paragraph">
+                  <wp:posOffset>3446145</wp:posOffset>
+                </wp:positionV>
+                <wp:extent cx="95670" cy="48960"/>
+                <wp:effectExtent l="38100" t="57150" r="57150" b="46355"/>
+                <wp:wrapNone/>
+                <wp:docPr id="8" name="Ink 8"/>
+                <wp:cNvGraphicFramePr/>
+                <a:graphic xmlns:a="http://schemas.openxmlformats.org/drawingml/2006/main">
+                  <a:graphicData uri="http://schemas.microsoft.com/office/word/2010/wordprocessingInk">
+                    <w14:contentPart bwMode="auto" r:id="rId17">
+                      <w14:nvContentPartPr>
+                        <w14:cNvContentPartPr/>
+                      </w14:nvContentPartPr>
+                      <w14:xfrm>
+                        <a:off x="0" y="0"/>
+                        <a:ext cx="95670" cy="48960"/>
+                      </w14:xfrm>
+                    </w14:contentPart>
+                  </a:graphicData>
+                </a:graphic>
+              </wp:anchor>
+            </w:drawing>
+          </mc:Choice>
+          <mc:Fallback>
+            <w:pict>
+              <v:shapetype w14:anchorId="4D3262E8" id="_x0000_t75" coordsize="21600,21600" o:spt="75" o:preferrelative="t" path="m@4@5l@4@11@9@11@9@5xe" filled="f" stroked="f">
+                <v:stroke joinstyle="miter"/>
+                <v:formulas>
+                  <v:f eqn="if lineDrawn pixelLineWidth 0"/>
+                  <v:f eqn="sum @0 1 0"/>
+                  <v:f eqn="sum 0 0 @1"/>
+                  <v:f eqn="prod @2 1 2"/>
+                  <v:f eqn="prod @3 21600 pixelWidth"/>
+                  <v:f eqn="prod @3 21600 pixelHeight"/>
+                  <v:f eqn="sum @0 0 1"/>
+                  <v:f eqn="prod @6 1 2"/>
+                  <v:f eqn="prod @7 21600 pixelWidth"/>
+                  <v:f eqn="sum @8 21600 0"/>
+                  <v:f eqn="prod @7 21600 pixelHeight"/>
+                  <v:f eqn="sum @10 21600 0"/>
+                </v:formulas>
+                <v:path o:extrusionok="f" gradientshapeok="t" o:connecttype="rect"/>
+                <o:lock v:ext="edit" aspectratio="t"/>
+              </v:shapetype>
+              <v:shape id="Ink 8" o:spid="_x0000_s1026" type="#_x0000_t75" style="position:absolute;margin-left:224.95pt;margin-top:270.65pt;width:8.95pt;height:5.25pt;z-index:251661312;visibility:visible;mso-wrap-style:square;mso-wrap-distance-left:9pt;mso-wrap-distance-top:0;mso-wrap-distance-right:9pt;mso-wrap-distance-bottom:0;mso-position-horizontal:absolute;mso-position-horizontal-relative:text;mso-position-vertical:absolute;mso-position-vertical-relative:text" o:gfxdata="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">
+                <v:imagedata r:id="rId18" o:title=""/>
+              </v:shape>
+            </w:pict>
+          </mc:Fallback>
+        </mc:AlternateContent>
+      </w:r>
+      <w:r>
+        <w:rPr>
+          <w:noProof/>
+        </w:rPr>
+        <mc:AlternateContent>
+          <mc:Choice Requires="wpi">
+            <w:drawing>
+              <wp:anchor distT="0" distB="0" distL="114300" distR="114300" simplePos="0" relativeHeight="251663360" behindDoc="0" locked="0" layoutInCell="1" allowOverlap="1" wp14:anchorId="54715FD8" wp14:editId="1E5B9CF4">
+                <wp:simplePos x="0" y="0"/>
+                <wp:positionH relativeFrom="column">
+                  <wp:posOffset>3168682</wp:posOffset>
+                </wp:positionH>
+                <wp:positionV relativeFrom="paragraph">
+                  <wp:posOffset>3506373</wp:posOffset>
+                </wp:positionV>
+                <wp:extent cx="95670" cy="48960"/>
+                <wp:effectExtent l="38100" t="57150" r="57150" b="46355"/>
+                <wp:wrapNone/>
+                <wp:docPr id="12" name="Ink 12"/>
+                <wp:cNvGraphicFramePr/>
+                <a:graphic xmlns:a="http://schemas.openxmlformats.org/drawingml/2006/main">
+                  <a:graphicData uri="http://schemas.microsoft.com/office/word/2010/wordprocessingInk">
+                    <w14:contentPart bwMode="auto" r:id="rId19">
+                      <w14:nvContentPartPr>
+                        <w14:cNvContentPartPr/>
+                      </w14:nvContentPartPr>
+                      <w14:xfrm>
+                        <a:off x="0" y="0"/>
+                        <a:ext cx="95670" cy="48960"/>
+                      </w14:xfrm>
+                    </w14:contentPart>
+                  </a:graphicData>
+                </a:graphic>
+              </wp:anchor>
+            </w:drawing>
+          </mc:Choice>
+          <mc:Fallback>
+            <w:pict>
+              <v:shape w14:anchorId="4022D7B7" id="Ink 12" o:spid="_x0000_s1026" type="#_x0000_t75" style="position:absolute;margin-left:248.8pt;margin-top:275.4pt;width:8.95pt;height:5.25pt;z-index:251663360;visibility:visible;mso-wrap-style:square;mso-wrap-distance-left:9pt;mso-wrap-distance-top:0;mso-wrap-distance-right:9pt;mso-wrap-distance-bottom:0;mso-position-horizontal:absolute;mso-position-horizontal-relative:text;mso-position-vertical:absolute;mso-position-vertical-relative:text" o:gfxdata="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">
+                <v:imagedata r:id="rId20" o:title=""/>
+              </v:shape>
+            </w:pict>
+          </mc:Fallback>
+        </mc:AlternateContent>
+      </w:r>
+      <w:r>
+        <w:drawing>
+          <wp:inline distT="0" distB="0" distL="0" distR="0" wp14:anchorId="2F73727F" wp14:editId="5F1C12CD">
+            <wp:extent cx="5972810" cy="5939155"/>
+            <wp:effectExtent l="0" t="0" r="8890" b="4445"/>
+            <wp:docPr id="5" name="Picture 5" descr="Graphical user interface, text, application&#10;&#10;Description automatically generated"/>
+            <wp:cNvGraphicFramePr>
+              <a:graphicFrameLocks xmlns:a="http://schemas.openxmlformats.org/drawingml/2006/main" noChangeAspect="1"/>
+            </wp:cNvGraphicFramePr>
+            <a:graphic xmlns:a="http://schemas.openxmlformats.org/drawingml/2006/main">
+              <a:graphicData uri="http://schemas.openxmlformats.org/drawingml/2006/picture">
+                <pic:pic xmlns:pic="http://schemas.openxmlformats.org/drawingml/2006/picture">
+                  <pic:nvPicPr>
+                    <pic:cNvPr id="5" name="Picture 5" descr="Graphical user interface, text, application&#10;&#10;Description automatically generated"/>
+                    <pic:cNvPicPr/>
+                  </pic:nvPicPr>
+                  <pic:blipFill>
+                    <a:blip r:embed="rId21"/>
+                    <a:stretch>
+                      <a:fillRect/>
+                    </a:stretch>
+                  </pic:blipFill>
+                  <pic:spPr>
+                    <a:xfrm>
+                      <a:off x="0" y="0"/>
+                      <a:ext cx="5972810" cy="5939155"/>
+                    </a:xfrm>
+                    <a:prstGeom prst="rect">
+                      <a:avLst/>
+                    </a:prstGeom>
+                  </pic:spPr>
+                </pic:pic>
+              </a:graphicData>
+            </a:graphic>
+          </wp:inline>
+        </w:drawing>
+      </w:r>
+    </w:p>
+    <w:p>
+      <w:pPr>
+        <w:pStyle w:val="Caption"/>
+      </w:pPr>
+      <w:r>
+        <w:t xml:space="preserve">Figure </w:t>
+      </w:r>
+      <w:r>
+        <w:fldChar w:fldCharType="begin"/>
+      </w:r>
+      <w:r>
+        <w:instrText xml:space="preserve"> SEQ Figure \* ARABIC </w:instrText>
+      </w:r>
+      <w:r>
+        <w:fldChar w:fldCharType="separate"/>
+      </w:r>
+      <w:r>
+        <w:rPr>
+          <w:noProof/>
+        </w:rPr>
+        <w:t>6</w:t>
+      </w:r>
+      <w:r>
+        <w:fldChar w:fldCharType="end"/>
+      </w:r>
+      <w:r>
+        <w:t xml:space="preserve">: WSOLA pseudo code (The elaborations as defined in </w:t>
+      </w:r>
+      <w:r>
+        <w:fldChar w:fldCharType="begin"/>
+      </w:r>
+      <w:r>
+        <w:instrText xml:space="preserve"> REF _Ref122271050 \h </w:instrText>
+      </w:r>
+      <w:r>
+        <w:fldChar w:fldCharType="separate"/>
+      </w:r>
+      <w:r>
+        <w:t>OLA</w:t>
+      </w:r>
+      <w:r>
+        <w:fldChar w:fldCharType="end"/>
+      </w:r>
+      <w:r>
+        <w:t xml:space="preserve"> also apply here)</w:t>
+      </w:r>
+    </w:p>
+    <w:p>
+      <w:pPr>
+        <w:pStyle w:val="Heading1"/>
+      </w:pPr>
+      <w:r>
+        <w:t>Protocol</w:t>
+      </w:r>
+    </w:p>
+    <w:p>
+      <w:r>
+        <w:t>After experimenting with I2S in a separate Vivado project and after research</w:t>
+      </w:r>
+      <w:r>
+        <w:t>ing</w:t>
+      </w:r>
+      <w:r>
+        <w:t xml:space="preserve"> TSM</w:t>
+      </w:r>
+      <w:r>
+        <w:t>, I started working on “wsolated”. To create a new project</w:t>
+      </w:r>
+      <w:r>
+        <w:t xml:space="preserve"> for Arty A7-35T</w:t>
+      </w:r>
+      <w:r>
+        <w:t xml:space="preserve">, I needed to set the processor target to </w:t>
+      </w:r>
+      <w:r>
+        <w:t>XC7A35TICSG324-1L</w:t>
+      </w:r>
+      <w:r>
+        <w:t xml:space="preserve">. Also, I imported </w:t>
+      </w:r>
+      <w:hyperlink r:id="rId22" w:history="1">
+        <w:r>
+          <w:rPr>
+            <w:rStyle w:val="Hyperlink"/>
+          </w:rPr>
+          <w:t>this XDC file for Arty A7-35T from GitHub</w:t>
+        </w:r>
+      </w:hyperlink>
+      <w:r>
+        <w:t xml:space="preserve"> and created VHDL source files. Having successfully initialized</w:t>
+      </w:r>
+      <w:r>
+        <w:t xml:space="preserve"> this project, I implemented audio playback. This implementation was heavily inspired by </w:t>
+      </w:r>
+      <w:hyperlink r:id="rId23" w:history="1">
+        <w:r>
+          <w:rPr>
+            <w:rStyle w:val="Hyperlink"/>
+          </w:rPr>
+          <w:t>Kampert’s work</w:t>
+        </w:r>
+      </w:hyperlink>
+      <w:r>
+        <w:t xml:space="preserve"> (refer to the implementation section in order to dig deeper into the level of inspiration</w:t>
+      </w:r>
+      <w:r>
+        <w:t>)</w:t>
+      </w:r>
+      <w:r>
+        <w:t>.</w:t>
+      </w:r>
+      <w:r>
+        <w:t xml:space="preserve"> Firstly, I defined “I2SClockGenerator”, “I2STransmitter”, and “ROMReader” entities.</w:t>
+      </w:r>
+      <w:r>
+        <w:t xml:space="preserve"> “I2SClockGenerator” and “ROMReader” required me to generate the IP “Clocking Wizard” and “Block Memory Generator” respectively.</w:t>
+      </w:r>
+      <w:r>
+        <w:t xml:space="preserve"> </w:t>
+      </w:r>
+      <w:r>
+        <w:t>In the “Top” entity, I connected the three aforementioned entities with each other and / or with “Top”’sports.</w:t>
+      </w:r>
+    </w:p>
+    <w:p>
+      <w:r>
+        <w:lastRenderedPageBreak/>
+        <w:t>Kampert’s code read the audio data from ROM, which is why I wrote a Python script to convert a wav file to a coe file, a file format accepted by Arty’s ROM.</w:t>
+      </w:r>
+      <w:r>
+        <w:t xml:space="preserve"> This Python script then allowed me to play back an arbitrary audio file. </w:t>
+      </w:r>
+    </w:p>
+    <w:p>
+      <w:r>
+        <w:t>Finally</w:t>
+      </w:r>
+      <w:r>
+        <w:t>, I worked on implementing OLA.</w:t>
+      </w:r>
+      <w:r>
+        <w:t xml:space="preserve"> Firstly, in anticipation of WSOLA, I created</w:t>
+      </w:r>
+      <w:r>
+        <w:t xml:space="preserve"> </w:t>
+      </w:r>
+      <w:r>
+        <w:t xml:space="preserve">“WSOLATransformer” </w:t>
+      </w:r>
+      <w:r>
+        <w:t xml:space="preserve">and put </w:t>
+      </w:r>
+      <w:r>
+        <w:t xml:space="preserve">it </w:t>
+      </w:r>
+      <w:r>
+        <w:t>between ROM and the section responsible transmitting via I2S.</w:t>
+      </w:r>
+      <w:r>
+        <w:t xml:space="preserve"> </w:t>
+      </w:r>
+      <w:r>
+        <w:t>Unfortunately, a</w:t>
+      </w:r>
+      <w:r>
+        <w:t>fter weeks of debugging,</w:t>
+      </w:r>
+      <w:r>
+        <w:t xml:space="preserve"> where</w:t>
+      </w:r>
+      <w:r>
+        <w:t xml:space="preserve"> I made false assumptions </w:t>
+      </w:r>
+      <w:r>
+        <w:t xml:space="preserve">about the ROM timing diagram and where I </w:t>
+      </w:r>
+      <w:r>
+        <w:t>wrongfully</w:t>
+      </w:r>
+      <w:r>
+        <w:t xml:space="preserve"> interpreted OLA’s pseudo code, I had to give up on OLA. During that time, I faced enormous challenges in transitioning from traditional programming to VHDL. Me setting ambitious goals further exacerbated these difficulties.</w:t>
+      </w:r>
+    </w:p>
+    <w:p>
+      <w:r>
+        <w:t>To</w:t>
+      </w:r>
+      <w:r>
+        <w:t xml:space="preserve"> still have a Minimum Viable Product to show for, I </w:t>
+      </w:r>
+      <w:r>
+        <w:t>naïvely resampled the audio signal</w:t>
+      </w:r>
+      <w:r>
+        <w:t xml:space="preserve">. </w:t>
+      </w:r>
+      <w:r>
+        <w:t>“WSOLATransformer” was replaced by the entity “Bridge”</w:t>
+      </w:r>
+      <w:r>
+        <w:t xml:space="preserve">, otherwise the naïve code </w:t>
+      </w:r>
+      <w:r>
+        <w:t>was</w:t>
+      </w:r>
+      <w:r>
+        <w:t xml:space="preserve"> a continuation of OLA.</w:t>
+      </w:r>
+      <w:r>
+        <w:t xml:space="preserve"> To verify I2S and later TSM, the design was repeatedly tested using the testbench “TopTB”. </w:t>
+      </w:r>
+      <w:r>
+        <w:t>Having passed that test, I generated a bitstream file of “wsolated” and called it “wassolldas_fallback.bit”. I, then, programmed Arty using that bitstream and validated “wsolated” on Arty. The cycle of developing, verifying, and validating was repeated for hundreds of iterations.</w:t>
+      </w:r>
+    </w:p>
+    <w:p>
+      <w:pPr>
+        <w:pStyle w:val="Heading1"/>
+      </w:pPr>
+      <w:r>
+        <w:t>Implementation</w:t>
+      </w:r>
+    </w:p>
+    <w:p/>
+    <w:p>
+      <w:r>
+        <w:t xml:space="preserve">In contrast to Kampert’s work, “wsolated” needs to target a different FPGA development board, i. e. Arty A7 instead of Zybo Z7. To facilitate this switch, one merely needs to modify the Arty A7 35t xdc file. Furthermore, </w:t>
+      </w:r>
+      <w:r>
+        <w:t>Arty A7’s reset shall be active high instead of Zybo Z7’s active low.</w:t>
+      </w:r>
+    </w:p>
+    <w:p>
+      <w:r>
+        <w:t>Plan of attack</w:t>
+      </w:r>
+    </w:p>
+    <w:p>
+      <w:r>
+        <w:t>Working with the Block Memory Generator proved to be a lot more difficult than anticipated.</w:t>
+      </w:r>
+    </w:p>
+    <w:p>
+      <w:r>
+        <w:t xml:space="preserve">Initially, all plans </w:t>
+      </w:r>
+    </w:p>
+    <w:p/>
+    <w:p>
+      <w:r>
+        <w:t>Look at timing graph of block memory</w:t>
+      </w:r>
+    </w:p>
+    <w:p>
+      <w:r>
+        <w:t>ROMReader takes two cycles from increment to update</w:t>
+      </w:r>
+      <w:r>
+        <w:t>.</w:t>
+      </w:r>
+    </w:p>
+    <w:p>
+      <w:r>
+        <w:t>AXI?</w:t>
+      </w:r>
+    </w:p>
+    <w:p>
+      <w:pPr>
+        <w:rPr>
+          <w:rStyle w:val="Hyperlink"/>
+        </w:rPr>
+      </w:pPr>
+      <w:hyperlink r:id="rId24" w:history="1">
+        <w:r>
+          <w:rPr>
+            <w:rStyle w:val="Hyperlink"/>
+          </w:rPr>
+          <w:t>https://stackoverflow.com/questions/66413266/vhdl-fsm-output-delayed-of-1-clock-cycle</w:t>
+        </w:r>
+      </w:hyperlink>
     </w:p>
     <w:p>
       <w:pPr>
@@ -174,7 +2668,7 @@
           <w:numId w:val="2"/>
         </w:numPr>
       </w:pPr>
-      <w:hyperlink r:id="rId5" w:history="1">
+      <w:hyperlink r:id="rId25" w:history="1">
         <w:r>
           <w:rPr>
             <w:rStyle w:val="Hyperlink"/>
@@ -196,7 +2690,7 @@
           <w:u w:val="none"/>
         </w:rPr>
       </w:pPr>
-      <w:hyperlink r:id="rId6" w:history="1">
+      <w:hyperlink r:id="rId26" w:history="1">
         <w:r>
           <w:rPr>
             <w:rStyle w:val="Hyperlink"/>
@@ -238,7 +2732,7 @@
           <w:u w:val="none"/>
         </w:rPr>
       </w:pPr>
-      <w:hyperlink r:id="rId7" w:history="1">
+      <w:hyperlink r:id="rId27" w:history="1">
         <w:r>
           <w:rPr>
             <w:rStyle w:val="Hyperlink"/>
@@ -255,7 +2749,7 @@
           <w:numId w:val="2"/>
         </w:numPr>
       </w:pPr>
-      <w:hyperlink r:id="rId8" w:history="1">
+      <w:hyperlink r:id="rId28" w:history="1">
         <w:r>
           <w:rPr>
             <w:rStyle w:val="Hyperlink"/>
@@ -269,6 +2763,7 @@
         <w:pStyle w:val="Heading2"/>
       </w:pPr>
       <w:r>
+        <w:lastRenderedPageBreak/>
         <w:t>Component specific</w:t>
       </w:r>
     </w:p>
@@ -280,12 +2775,24 @@
           <w:numId w:val="2"/>
         </w:numPr>
       </w:pPr>
-      <w:hyperlink r:id="rId9" w:history="1">
+      <w:hyperlink r:id="rId29" w:history="1">
         <w:r>
           <w:rPr>
             <w:rStyle w:val="Hyperlink"/>
           </w:rPr>
-          <w:t>Pmod I2S2 Reference Manual - Digilent Reference</w:t>
+          <w:t>Pmod I2S2 Reference</w:t>
+        </w:r>
+        <w:r>
+          <w:rPr>
+            <w:rStyle w:val="Hyperlink"/>
+          </w:rPr>
+          <w:t xml:space="preserve"> </w:t>
+        </w:r>
+        <w:r>
+          <w:rPr>
+            <w:rStyle w:val="Hyperlink"/>
+          </w:rPr>
+          <w:t>Manual - Digilent Reference</w:t>
         </w:r>
       </w:hyperlink>
     </w:p>
@@ -297,7 +2804,7 @@
           <w:numId w:val="2"/>
         </w:numPr>
       </w:pPr>
-      <w:hyperlink r:id="rId10" w:history="1">
+      <w:hyperlink r:id="rId30" w:history="1">
         <w:r>
           <w:rPr>
             <w:rStyle w:val="Hyperlink"/>
@@ -314,7 +2821,7 @@
           <w:numId w:val="2"/>
         </w:numPr>
       </w:pPr>
-      <w:hyperlink r:id="rId11" w:history="1">
+      <w:hyperlink r:id="rId31" w:history="1">
         <w:r>
           <w:rPr>
             <w:rStyle w:val="Hyperlink"/>
@@ -334,7 +2841,7 @@
           <w:numId w:val="2"/>
         </w:numPr>
       </w:pPr>
-      <w:hyperlink r:id="rId12" w:history="1">
+      <w:hyperlink r:id="rId32" w:history="1">
         <w:r>
           <w:rPr>
             <w:rStyle w:val="Hyperlink"/>
@@ -351,7 +2858,7 @@
           <w:numId w:val="2"/>
         </w:numPr>
       </w:pPr>
-      <w:hyperlink r:id="rId13" w:history="1">
+      <w:hyperlink r:id="rId33" w:history="1">
         <w:r>
           <w:rPr>
             <w:rStyle w:val="Hyperlink"/>
@@ -368,7 +2875,7 @@
           <w:numId w:val="2"/>
         </w:numPr>
       </w:pPr>
-      <w:hyperlink r:id="rId14" w:history="1">
+      <w:hyperlink r:id="rId34" w:history="1">
         <w:r>
           <w:rPr>
             <w:rStyle w:val="Hyperlink"/>
@@ -385,7 +2892,7 @@
           <w:numId w:val="2"/>
         </w:numPr>
       </w:pPr>
-      <w:hyperlink r:id="rId15" w:history="1">
+      <w:hyperlink r:id="rId35" w:history="1">
         <w:r>
           <w:rPr>
             <w:rStyle w:val="Hyperlink"/>
@@ -402,7 +2909,7 @@
           <w:numId w:val="2"/>
         </w:numPr>
       </w:pPr>
-      <w:hyperlink r:id="rId16" w:history="1">
+      <w:hyperlink r:id="rId36" w:history="1">
         <w:r>
           <w:rPr>
             <w:rStyle w:val="Hyperlink"/>
@@ -424,7 +2931,7 @@
           <w:u w:val="none"/>
         </w:rPr>
       </w:pPr>
-      <w:hyperlink r:id="rId17" w:history="1">
+      <w:hyperlink r:id="rId37" w:history="1">
         <w:r>
           <w:rPr>
             <w:rStyle w:val="Hyperlink"/>
@@ -446,7 +2953,7 @@
           <w:u w:val="none"/>
         </w:rPr>
       </w:pPr>
-      <w:hyperlink r:id="rId18" w:history="1">
+      <w:hyperlink r:id="rId38" w:history="1">
         <w:r>
           <w:rPr>
             <w:rStyle w:val="Hyperlink"/>
@@ -463,7 +2970,7 @@
           <w:numId w:val="2"/>
         </w:numPr>
       </w:pPr>
-      <w:hyperlink r:id="rId19" w:history="1">
+      <w:hyperlink r:id="rId39" w:history="1">
         <w:r>
           <w:rPr>
             <w:rStyle w:val="Hyperlink"/>
@@ -493,12 +3000,36 @@
           <w:u w:val="none"/>
         </w:rPr>
       </w:pPr>
-      <w:hyperlink r:id="rId20" w:history="1">
+      <w:hyperlink r:id="rId40" w:history="1">
         <w:r>
           <w:rPr>
             <w:rStyle w:val="Hyperlink"/>
           </w:rPr>
-          <w:t>Playing audio with an FPGA - Hackster.io</w:t>
+          <w:t xml:space="preserve">Playing audio with an FPGA - </w:t>
+        </w:r>
+        <w:r>
+          <w:rPr>
+            <w:rStyle w:val="Hyperlink"/>
+          </w:rPr>
+          <w:t>H</w:t>
+        </w:r>
+        <w:r>
+          <w:rPr>
+            <w:rStyle w:val="Hyperlink"/>
+          </w:rPr>
+          <w:t>ackste</w:t>
+        </w:r>
+        <w:r>
+          <w:rPr>
+            <w:rStyle w:val="Hyperlink"/>
+          </w:rPr>
+          <w:t>r</w:t>
+        </w:r>
+        <w:r>
+          <w:rPr>
+            <w:rStyle w:val="Hyperlink"/>
+          </w:rPr>
+          <w:t>.io</w:t>
         </w:r>
       </w:hyperlink>
       <w:r>
@@ -516,7 +3047,7 @@
           <w:numId w:val="2"/>
         </w:numPr>
       </w:pPr>
-      <w:hyperlink r:id="rId21" w:history="1">
+      <w:hyperlink r:id="rId41" w:history="1">
         <w:r>
           <w:rPr>
             <w:rStyle w:val="Hyperlink"/>
@@ -533,7 +3064,7 @@
           <w:numId w:val="2"/>
         </w:numPr>
       </w:pPr>
-      <w:hyperlink r:id="rId22" w:history="1">
+      <w:hyperlink r:id="rId42" w:history="1">
         <w:r>
           <w:rPr>
             <w:rStyle w:val="Hyperlink"/>
@@ -542,7 +3073,7 @@
         </w:r>
       </w:hyperlink>
     </w:p>
-    <w:commentRangeStart w:id="0"/>
+    <w:commentRangeStart w:id="6"/>
     <w:p>
       <w:pPr>
         <w:pStyle w:val="ListParagraph"/>
@@ -578,7 +3109,7 @@
           <w:numId w:val="2"/>
         </w:numPr>
       </w:pPr>
-      <w:hyperlink r:id="rId23" w:history="1">
+      <w:hyperlink r:id="rId43" w:history="1">
         <w:r>
           <w:rPr>
             <w:rStyle w:val="Hyperlink"/>
@@ -600,7 +3131,7 @@
           <w:u w:val="none"/>
         </w:rPr>
       </w:pPr>
-      <w:hyperlink r:id="rId24" w:history="1">
+      <w:hyperlink r:id="rId44" w:history="1">
         <w:r>
           <w:rPr>
             <w:rStyle w:val="Hyperlink"/>
@@ -608,12 +3139,12 @@
           <w:t>Playing MP3s From An FPGA | Hackaday</w:t>
         </w:r>
       </w:hyperlink>
-      <w:commentRangeEnd w:id="0"/>
+      <w:commentRangeEnd w:id="6"/>
       <w:r>
         <w:rPr>
           <w:rStyle w:val="CommentReference"/>
         </w:rPr>
-        <w:commentReference w:id="0"/>
+        <w:commentReference w:id="6"/>
       </w:r>
     </w:p>
     <w:p>
@@ -624,7 +3155,7 @@
           <w:numId w:val="2"/>
         </w:numPr>
       </w:pPr>
-      <w:hyperlink r:id="rId29" w:history="1">
+      <w:hyperlink r:id="rId49" w:history="1">
         <w:r>
           <w:rPr>
             <w:rStyle w:val="Hyperlink"/>
@@ -654,7 +3185,7 @@
           <w:u w:val="none"/>
         </w:rPr>
       </w:pPr>
-      <w:hyperlink r:id="rId30" w:history="1">
+      <w:hyperlink r:id="rId50" w:history="1">
         <w:r>
           <w:rPr>
             <w:rStyle w:val="Hyperlink"/>
@@ -676,7 +3207,7 @@
           <w:u w:val="none"/>
         </w:rPr>
       </w:pPr>
-      <w:hyperlink r:id="rId31" w:history="1">
+      <w:hyperlink r:id="rId51" w:history="1">
         <w:r>
           <w:rPr>
             <w:rStyle w:val="Hyperlink"/>
@@ -698,7 +3229,7 @@
           <w:u w:val="none"/>
         </w:rPr>
       </w:pPr>
-      <w:hyperlink r:id="rId32" w:history="1">
+      <w:hyperlink r:id="rId52" w:history="1">
         <w:r>
           <w:rPr>
             <w:rStyle w:val="Hyperlink"/>
@@ -720,12 +3251,36 @@
           <w:u w:val="none"/>
         </w:rPr>
       </w:pPr>
-      <w:hyperlink r:id="rId33" w:history="1">
+      <w:hyperlink r:id="rId53" w:history="1">
         <w:r>
           <w:rPr>
             <w:rStyle w:val="Hyperlink"/>
           </w:rPr>
-          <w:t>https://www.audiolabs-erlangen.de/content/05-fau/professor/00-mueller/01-students/2011_DriedgerJonathan_TSM_MasterThesis.pdf</w:t>
+          <w:t>https://www.audiolabs-erlangen.de/content/05-</w:t>
+        </w:r>
+        <w:r>
+          <w:rPr>
+            <w:rStyle w:val="Hyperlink"/>
+          </w:rPr>
+          <w:t>f</w:t>
+        </w:r>
+        <w:r>
+          <w:rPr>
+            <w:rStyle w:val="Hyperlink"/>
+          </w:rPr>
+          <w:t>au/professor/00-mueller/01-students/2011_DriedgerJonathan_TSM_MasterThesi</w:t>
+        </w:r>
+        <w:r>
+          <w:rPr>
+            <w:rStyle w:val="Hyperlink"/>
+          </w:rPr>
+          <w:t>s</w:t>
+        </w:r>
+        <w:r>
+          <w:rPr>
+            <w:rStyle w:val="Hyperlink"/>
+          </w:rPr>
+          <w:t>.pdf</w:t>
         </w:r>
       </w:hyperlink>
     </w:p>
@@ -738,14 +3293,7 @@
       </w:r>
     </w:p>
     <w:p>
-      <w:pPr>
-        <w:pStyle w:val="ListParagraph"/>
-        <w:numPr>
-          <w:ilvl w:val="0"/>
-          <w:numId w:val="3"/>
-        </w:numPr>
-      </w:pPr>
-      <w:hyperlink r:id="rId34" w:history="1">
+      <w:hyperlink r:id="rId54" w:history="1">
         <w:r>
           <w:rPr>
             <w:rStyle w:val="Hyperlink"/>
@@ -756,52 +3304,6 @@
     </w:p>
     <w:p>
       <w:pPr>
-        <w:pStyle w:val="Heading1"/>
-      </w:pPr>
-      <w:r>
-        <w:t>Development Process</w:t>
-      </w:r>
-    </w:p>
-    <w:p>
-      <w:r>
-        <w:t>The audio</w:t>
-      </w:r>
-      <w:r>
-        <w:t xml:space="preserve"> was largely inspired by </w:t>
-      </w:r>
-      <w:hyperlink r:id="rId35" w:history="1">
-        <w:r>
-          <w:rPr>
-            <w:rStyle w:val="Hyperlink"/>
-          </w:rPr>
-          <w:t>Daniel Kampert’s tutorial on how to play audio with an FPGA</w:t>
-        </w:r>
-      </w:hyperlink>
-      <w:r>
-        <w:t>.</w:t>
-      </w:r>
-      <w:r>
-        <w:t xml:space="preserve"> Although the author wrote their tutorial with the Zybo Z7 in mind, i. e. a different development board, </w:t>
-      </w:r>
-      <w:r>
-        <w:t>I was able to quickly</w:t>
-      </w:r>
-      <w:r>
-        <w:t xml:space="preserve"> adapt</w:t>
-      </w:r>
-      <w:r>
-        <w:t xml:space="preserve"> their code</w:t>
-      </w:r>
-      <w:r>
-        <w:t xml:space="preserve"> </w:t>
-      </w:r>
-      <w:r>
-        <w:t>to run on the Arty A7.</w:t>
-      </w:r>
-    </w:p>
-    <w:p/>
-    <w:p>
-      <w:pPr>
         <w:pStyle w:val="Heading2"/>
       </w:pPr>
       <w:r>
@@ -835,66 +3337,6 @@
       <w:r>
         <w:t>Modulate speed</w:t>
       </w:r>
-    </w:p>
-    <w:p>
-      <w:pPr>
-        <w:pStyle w:val="Heading1"/>
-      </w:pPr>
-      <w:r>
-        <w:t>Implementation</w:t>
-      </w:r>
-    </w:p>
-    <w:p>
-      <w:pPr>
-        <w:pStyle w:val="Heading2"/>
-      </w:pPr>
-      <w:r>
-        <w:t>Naïve resampling</w:t>
-      </w:r>
-    </w:p>
-    <w:p>
-      <w:pPr>
-        <w:pStyle w:val="Heading2"/>
-      </w:pPr>
-      <w:r>
-        <w:t>OLA</w:t>
-      </w:r>
-    </w:p>
-    <w:p>
-      <w:pPr>
-        <w:pStyle w:val="Heading2"/>
-      </w:pPr>
-      <w:r>
-        <w:t>WSOLA</w:t>
-      </w:r>
-    </w:p>
-    <w:p>
-      <w:r>
-        <w:t>Look at timing graph of block memory</w:t>
-      </w:r>
-    </w:p>
-    <w:p>
-      <w:r>
-        <w:t>ROMReader takes two cycles from increment to update</w:t>
-      </w:r>
-      <w:r>
-        <w:t>.</w:t>
-      </w:r>
-    </w:p>
-    <w:p>
-      <w:r>
-        <w:t>AXI?</w:t>
-      </w:r>
-    </w:p>
-    <w:p>
-      <w:hyperlink r:id="rId36" w:history="1">
-        <w:r>
-          <w:rPr>
-            <w:rStyle w:val="Hyperlink"/>
-          </w:rPr>
-          <w:t>https://stackoverflow.com/questions/66413266/vhdl-fsm-output-delayed-of-1-clock-cycle</w:t>
-        </w:r>
-      </w:hyperlink>
     </w:p>
     <w:p/>
     <w:sectPr>
@@ -909,7 +3351,7 @@
 
 <file path=word/comments.xml><?xml version="1.0" encoding="utf-8"?>
 <w:comments xmlns:wpc="http://schemas.microsoft.com/office/word/2010/wordprocessingCanvas" xmlns:cx="http://schemas.microsoft.com/office/drawing/2014/chartex" xmlns:cx1="http://schemas.microsoft.com/office/drawing/2015/9/8/chartex" xmlns:cx2="http://schemas.microsoft.com/office/drawing/2015/10/21/chartex" xmlns:cx3="http://schemas.microsoft.com/office/drawing/2016/5/9/chartex" xmlns:cx4="http://schemas.microsoft.com/office/drawing/2016/5/10/chartex" xmlns:cx5="http://schemas.microsoft.com/office/drawing/2016/5/11/chartex" xmlns:cx6="http://schemas.microsoft.com/office/drawing/2016/5/12/chartex" xmlns:cx7="http://schemas.microsoft.com/office/drawing/2016/5/13/chartex" xmlns:cx8="http://schemas.microsoft.com/office/drawing/2016/5/14/chartex" xmlns:mc="http://schemas.openxmlformats.org/markup-compatibility/2006" xmlns:aink="http://schemas.microsoft.com/office/drawing/2016/ink" xmlns:am3d="http://schemas.microsoft.com/office/drawing/2017/model3d" xmlns:o="urn:schemas-microsoft-com:office:office" xmlns:oel="http://schemas.microsoft.com/office/2019/extlst" xmlns:r="http://schemas.openxmlformats.org/officeDocument/2006/relationships" xmlns:m="http://schemas.openxmlformats.org/officeDocument/2006/math" xmlns:v="urn:schemas-microsoft-com:vml" xmlns:wp14="http://schemas.microsoft.com/office/word/2010/wordprocessingDrawing" xmlns:wp="http://schemas.openxmlformats.org/drawingml/2006/wordprocessingDrawing" xmlns:w10="urn:schemas-microsoft-com:office:word" xmlns:w="http://schemas.openxmlformats.org/wordprocessingml/2006/main" xmlns:w14="http://schemas.microsoft.com/office/word/2010/wordml" xmlns:w15="http://schemas.microsoft.com/office/word/2012/wordml" xmlns:w16cex="http://schemas.microsoft.com/office/word/2018/wordml/cex" xmlns:w16cid="http://schemas.microsoft.com/office/word/2016/wordml/cid" xmlns:w16="http://schemas.microsoft.com/office/word/2018/wordml" xmlns:w16sdtdh="http://schemas.microsoft.com/office/word/2020/wordml/sdtdatahash" xmlns:w16se="http://schemas.microsoft.com/office/word/2015/wordml/symex" xmlns:wpg="http://schemas.microsoft.com/office/word/2010/wordprocessingGroup" xmlns:wpi="http://schemas.microsoft.com/office/word/2010/wordprocessingInk" xmlns:wne="http://schemas.microsoft.com/office/word/2006/wordml" xmlns:wps="http://schemas.microsoft.com/office/word/2010/wordprocessingShape" mc:Ignorable="w14 w15 w16se w16cid w16 w16cex w16sdtdh wp14">
-  <w:comment w:id="0" w:author="quang_thanh ta" w:date="2022-12-03T13:56:00Z" w:initials="qt">
+  <w:comment w:id="6" w:author="quang_thanh ta" w:date="2022-12-03T13:56:00Z" w:initials="qt">
     <w:p>
       <w:pPr>
         <w:pStyle w:val="CommentText"/>
@@ -930,7 +3372,7 @@
 
 <file path=word/commentsExtended.xml><?xml version="1.0" encoding="utf-8"?>
 <w15:commentsEx xmlns:wpc="http://schemas.microsoft.com/office/word/2010/wordprocessingCanvas" xmlns:cx="http://schemas.microsoft.com/office/drawing/2014/chartex" xmlns:cx1="http://schemas.microsoft.com/office/drawing/2015/9/8/chartex" xmlns:cx2="http://schemas.microsoft.com/office/drawing/2015/10/21/chartex" xmlns:cx3="http://schemas.microsoft.com/office/drawing/2016/5/9/chartex" xmlns:cx4="http://schemas.microsoft.com/office/drawing/2016/5/10/chartex" xmlns:cx5="http://schemas.microsoft.com/office/drawing/2016/5/11/chartex" xmlns:cx6="http://schemas.microsoft.com/office/drawing/2016/5/12/chartex" xmlns:cx7="http://schemas.microsoft.com/office/drawing/2016/5/13/chartex" xmlns:cx8="http://schemas.microsoft.com/office/drawing/2016/5/14/chartex" xmlns:mc="http://schemas.openxmlformats.org/markup-compatibility/2006" xmlns:aink="http://schemas.microsoft.com/office/drawing/2016/ink" xmlns:am3d="http://schemas.microsoft.com/office/drawing/2017/model3d" xmlns:o="urn:schemas-microsoft-com:office:office" xmlns:oel="http://schemas.microsoft.com/office/2019/extlst" xmlns:r="http://schemas.openxmlformats.org/officeDocument/2006/relationships" xmlns:m="http://schemas.openxmlformats.org/officeDocument/2006/math" xmlns:v="urn:schemas-microsoft-com:vml" xmlns:wp14="http://schemas.microsoft.com/office/word/2010/wordprocessingDrawing" xmlns:wp="http://schemas.openxmlformats.org/drawingml/2006/wordprocessingDrawing" xmlns:w10="urn:schemas-microsoft-com:office:word" xmlns:w="http://schemas.openxmlformats.org/wordprocessingml/2006/main" xmlns:w14="http://schemas.microsoft.com/office/word/2010/wordml" xmlns:w15="http://schemas.microsoft.com/office/word/2012/wordml" xmlns:w16cex="http://schemas.microsoft.com/office/word/2018/wordml/cex" xmlns:w16cid="http://schemas.microsoft.com/office/word/2016/wordml/cid" xmlns:w16="http://schemas.microsoft.com/office/word/2018/wordml" xmlns:w16sdtdh="http://schemas.microsoft.com/office/word/2020/wordml/sdtdatahash" xmlns:w16se="http://schemas.microsoft.com/office/word/2015/wordml/symex" xmlns:wpg="http://schemas.microsoft.com/office/word/2010/wordprocessingGroup" xmlns:wpi="http://schemas.microsoft.com/office/word/2010/wordprocessingInk" xmlns:wne="http://schemas.microsoft.com/office/word/2006/wordml" xmlns:wps="http://schemas.microsoft.com/office/word/2010/wordprocessingShape" mc:Ignorable="w14 w15 w16se w16cid w16 w16cex w16sdtdh wp14">
-  <w15:commentEx w15:paraId="232349EC" w15:done="0"/>
+  <w15:commentEx w15:paraId="241E23E9" w15:done="0"/>
 </w15:commentsEx>
 </file>
 
@@ -942,16 +3384,16 @@
 
 <file path=word/commentsIds.xml><?xml version="1.0" encoding="utf-8"?>
 <w16cid:commentsIds xmlns:wpc="http://schemas.microsoft.com/office/word/2010/wordprocessingCanvas" xmlns:cx="http://schemas.microsoft.com/office/drawing/2014/chartex" xmlns:cx1="http://schemas.microsoft.com/office/drawing/2015/9/8/chartex" xmlns:cx2="http://schemas.microsoft.com/office/drawing/2015/10/21/chartex" xmlns:cx3="http://schemas.microsoft.com/office/drawing/2016/5/9/chartex" xmlns:cx4="http://schemas.microsoft.com/office/drawing/2016/5/10/chartex" xmlns:cx5="http://schemas.microsoft.com/office/drawing/2016/5/11/chartex" xmlns:cx6="http://schemas.microsoft.com/office/drawing/2016/5/12/chartex" xmlns:cx7="http://schemas.microsoft.com/office/drawing/2016/5/13/chartex" xmlns:cx8="http://schemas.microsoft.com/office/drawing/2016/5/14/chartex" xmlns:mc="http://schemas.openxmlformats.org/markup-compatibility/2006" xmlns:aink="http://schemas.microsoft.com/office/drawing/2016/ink" xmlns:am3d="http://schemas.microsoft.com/office/drawing/2017/model3d" xmlns:o="urn:schemas-microsoft-com:office:office" xmlns:oel="http://schemas.microsoft.com/office/2019/extlst" xmlns:r="http://schemas.openxmlformats.org/officeDocument/2006/relationships" xmlns:m="http://schemas.openxmlformats.org/officeDocument/2006/math" xmlns:v="urn:schemas-microsoft-com:vml" xmlns:wp14="http://schemas.microsoft.com/office/word/2010/wordprocessingDrawing" xmlns:wp="http://schemas.openxmlformats.org/drawingml/2006/wordprocessingDrawing" xmlns:w10="urn:schemas-microsoft-com:office:word" xmlns:w="http://schemas.openxmlformats.org/wordprocessingml/2006/main" xmlns:w14="http://schemas.microsoft.com/office/word/2010/wordml" xmlns:w15="http://schemas.microsoft.com/office/word/2012/wordml" xmlns:w16cex="http://schemas.microsoft.com/office/word/2018/wordml/cex" xmlns:w16cid="http://schemas.microsoft.com/office/word/2016/wordml/cid" xmlns:w16="http://schemas.microsoft.com/office/word/2018/wordml" xmlns:w16sdtdh="http://schemas.microsoft.com/office/word/2020/wordml/sdtdatahash" xmlns:w16se="http://schemas.microsoft.com/office/word/2015/wordml/symex" xmlns:wpg="http://schemas.microsoft.com/office/word/2010/wordprocessingGroup" xmlns:wpi="http://schemas.microsoft.com/office/word/2010/wordprocessingInk" xmlns:wne="http://schemas.microsoft.com/office/word/2006/wordml" xmlns:wps="http://schemas.microsoft.com/office/word/2010/wordprocessingShape" mc:Ignorable="w14 w15 w16se w16cid w16 w16cex w16sdtdh wp14">
-  <w16cid:commentId w16cid:paraId="232349EC" w16cid:durableId="2735D41F"/>
+  <w16cid:commentId w16cid:paraId="241E23E9" w16cid:durableId="2735D41F"/>
 </w16cid:commentsIds>
 </file>
 
 <file path=word/numbering.xml><?xml version="1.0" encoding="utf-8"?>
 <w:numbering xmlns:wpc="http://schemas.microsoft.com/office/word/2010/wordprocessingCanvas" xmlns:cx="http://schemas.microsoft.com/office/drawing/2014/chartex" xmlns:cx1="http://schemas.microsoft.com/office/drawing/2015/9/8/chartex" xmlns:cx2="http://schemas.microsoft.com/office/drawing/2015/10/21/chartex" xmlns:cx3="http://schemas.microsoft.com/office/drawing/2016/5/9/chartex" xmlns:cx4="http://schemas.microsoft.com/office/drawing/2016/5/10/chartex" xmlns:cx5="http://schemas.microsoft.com/office/drawing/2016/5/11/chartex" xmlns:cx6="http://schemas.microsoft.com/office/drawing/2016/5/12/chartex" xmlns:cx7="http://schemas.microsoft.com/office/drawing/2016/5/13/chartex" xmlns:cx8="http://schemas.microsoft.com/office/drawing/2016/5/14/chartex" xmlns:mc="http://schemas.openxmlformats.org/markup-compatibility/2006" xmlns:aink="http://schemas.microsoft.com/office/drawing/2016/ink" xmlns:am3d="http://schemas.microsoft.com/office/drawing/2017/model3d" xmlns:o="urn:schemas-microsoft-com:office:office" xmlns:oel="http://schemas.microsoft.com/office/2019/extlst" xmlns:r="http://schemas.openxmlformats.org/officeDocument/2006/relationships" xmlns:m="http://schemas.openxmlformats.org/officeDocument/2006/math" xmlns:v="urn:schemas-microsoft-com:vml" xmlns:wp14="http://schemas.microsoft.com/office/word/2010/wordprocessingDrawing" xmlns:wp="http://schemas.openxmlformats.org/drawingml/2006/wordprocessingDrawing" xmlns:w10="urn:schemas-microsoft-com:office:word" xmlns:w="http://schemas.openxmlformats.org/wordprocessingml/2006/main" xmlns:w14="http://schemas.microsoft.com/office/word/2010/wordml" xmlns:w15="http://schemas.microsoft.com/office/word/2012/wordml" xmlns:w16cex="http://schemas.microsoft.com/office/word/2018/wordml/cex" xmlns:w16cid="http://schemas.microsoft.com/office/word/2016/wordml/cid" xmlns:w16="http://schemas.microsoft.com/office/word/2018/wordml" xmlns:w16sdtdh="http://schemas.microsoft.com/office/word/2020/wordml/sdtdatahash" xmlns:w16se="http://schemas.microsoft.com/office/word/2015/wordml/symex" xmlns:wpg="http://schemas.microsoft.com/office/word/2010/wordprocessingGroup" xmlns:wpi="http://schemas.microsoft.com/office/word/2010/wordprocessingInk" xmlns:wne="http://schemas.microsoft.com/office/word/2006/wordml" xmlns:wps="http://schemas.microsoft.com/office/word/2010/wordprocessingShape" mc:Ignorable="w14 w15 w16se w16cid w16 w16cex w16sdtdh wp14">
   <w:abstractNum w:abstractNumId="0" w15:restartNumberingAfterBreak="0">
-    <w:nsid w:val="242433B2"/>
+    <w:nsid w:val="14972BFB"/>
     <w:multiLevelType w:val="hybridMultilevel"/>
-    <w:tmpl w:val="E22A1226"/>
+    <w:tmpl w:val="B442C340"/>
     <w:lvl w:ilvl="0" w:tplc="04090001">
       <w:start w:val="1"/>
       <w:numFmt w:val="bullet"/>
@@ -1062,9 +3504,9 @@
     </w:lvl>
   </w:abstractNum>
   <w:abstractNum w:abstractNumId="1" w15:restartNumberingAfterBreak="0">
-    <w:nsid w:val="548543A8"/>
+    <w:nsid w:val="242433B2"/>
     <w:multiLevelType w:val="hybridMultilevel"/>
-    <w:tmpl w:val="51966F4A"/>
+    <w:tmpl w:val="E22A1226"/>
     <w:lvl w:ilvl="0" w:tplc="04090001">
       <w:start w:val="1"/>
       <w:numFmt w:val="bullet"/>
@@ -1175,9 +3617,9 @@
     </w:lvl>
   </w:abstractNum>
   <w:abstractNum w:abstractNumId="2" w15:restartNumberingAfterBreak="0">
-    <w:nsid w:val="5C7B141E"/>
+    <w:nsid w:val="548543A8"/>
     <w:multiLevelType w:val="hybridMultilevel"/>
-    <w:tmpl w:val="C8D4FBBE"/>
+    <w:tmpl w:val="51966F4A"/>
     <w:lvl w:ilvl="0" w:tplc="04090001">
       <w:start w:val="1"/>
       <w:numFmt w:val="bullet"/>
@@ -1287,13 +3729,129 @@
       </w:rPr>
     </w:lvl>
   </w:abstractNum>
+  <w:abstractNum w:abstractNumId="3" w15:restartNumberingAfterBreak="0">
+    <w:nsid w:val="5C7B141E"/>
+    <w:multiLevelType w:val="hybridMultilevel"/>
+    <w:tmpl w:val="C8D4FBBE"/>
+    <w:lvl w:ilvl="0" w:tplc="04090001">
+      <w:start w:val="1"/>
+      <w:numFmt w:val="bullet"/>
+      <w:lvlText w:val=""/>
+      <w:lvlJc w:val="left"/>
+      <w:pPr>
+        <w:ind w:left="720" w:hanging="360"/>
+      </w:pPr>
+      <w:rPr>
+        <w:rFonts w:ascii="Symbol" w:hAnsi="Symbol" w:hint="default"/>
+      </w:rPr>
+    </w:lvl>
+    <w:lvl w:ilvl="1" w:tplc="04090003" w:tentative="1">
+      <w:start w:val="1"/>
+      <w:numFmt w:val="bullet"/>
+      <w:lvlText w:val="o"/>
+      <w:lvlJc w:val="left"/>
+      <w:pPr>
+        <w:ind w:left="1440" w:hanging="360"/>
+      </w:pPr>
+      <w:rPr>
+        <w:rFonts w:ascii="Courier New" w:hAnsi="Courier New" w:cs="Courier New" w:hint="default"/>
+      </w:rPr>
+    </w:lvl>
+    <w:lvl w:ilvl="2" w:tplc="04090005" w:tentative="1">
+      <w:start w:val="1"/>
+      <w:numFmt w:val="bullet"/>
+      <w:lvlText w:val=""/>
+      <w:lvlJc w:val="left"/>
+      <w:pPr>
+        <w:ind w:left="2160" w:hanging="360"/>
+      </w:pPr>
+      <w:rPr>
+        <w:rFonts w:ascii="Wingdings" w:hAnsi="Wingdings" w:hint="default"/>
+      </w:rPr>
+    </w:lvl>
+    <w:lvl w:ilvl="3" w:tplc="04090001" w:tentative="1">
+      <w:start w:val="1"/>
+      <w:numFmt w:val="bullet"/>
+      <w:lvlText w:val=""/>
+      <w:lvlJc w:val="left"/>
+      <w:pPr>
+        <w:ind w:left="2880" w:hanging="360"/>
+      </w:pPr>
+      <w:rPr>
+        <w:rFonts w:ascii="Symbol" w:hAnsi="Symbol" w:hint="default"/>
+      </w:rPr>
+    </w:lvl>
+    <w:lvl w:ilvl="4" w:tplc="04090003" w:tentative="1">
+      <w:start w:val="1"/>
+      <w:numFmt w:val="bullet"/>
+      <w:lvlText w:val="o"/>
+      <w:lvlJc w:val="left"/>
+      <w:pPr>
+        <w:ind w:left="3600" w:hanging="360"/>
+      </w:pPr>
+      <w:rPr>
+        <w:rFonts w:ascii="Courier New" w:hAnsi="Courier New" w:cs="Courier New" w:hint="default"/>
+      </w:rPr>
+    </w:lvl>
+    <w:lvl w:ilvl="5" w:tplc="04090005" w:tentative="1">
+      <w:start w:val="1"/>
+      <w:numFmt w:val="bullet"/>
+      <w:lvlText w:val=""/>
+      <w:lvlJc w:val="left"/>
+      <w:pPr>
+        <w:ind w:left="4320" w:hanging="360"/>
+      </w:pPr>
+      <w:rPr>
+        <w:rFonts w:ascii="Wingdings" w:hAnsi="Wingdings" w:hint="default"/>
+      </w:rPr>
+    </w:lvl>
+    <w:lvl w:ilvl="6" w:tplc="04090001" w:tentative="1">
+      <w:start w:val="1"/>
+      <w:numFmt w:val="bullet"/>
+      <w:lvlText w:val=""/>
+      <w:lvlJc w:val="left"/>
+      <w:pPr>
+        <w:ind w:left="5040" w:hanging="360"/>
+      </w:pPr>
+      <w:rPr>
+        <w:rFonts w:ascii="Symbol" w:hAnsi="Symbol" w:hint="default"/>
+      </w:rPr>
+    </w:lvl>
+    <w:lvl w:ilvl="7" w:tplc="04090003" w:tentative="1">
+      <w:start w:val="1"/>
+      <w:numFmt w:val="bullet"/>
+      <w:lvlText w:val="o"/>
+      <w:lvlJc w:val="left"/>
+      <w:pPr>
+        <w:ind w:left="5760" w:hanging="360"/>
+      </w:pPr>
+      <w:rPr>
+        <w:rFonts w:ascii="Courier New" w:hAnsi="Courier New" w:cs="Courier New" w:hint="default"/>
+      </w:rPr>
+    </w:lvl>
+    <w:lvl w:ilvl="8" w:tplc="04090005" w:tentative="1">
+      <w:start w:val="1"/>
+      <w:numFmt w:val="bullet"/>
+      <w:lvlText w:val=""/>
+      <w:lvlJc w:val="left"/>
+      <w:pPr>
+        <w:ind w:left="6480" w:hanging="360"/>
+      </w:pPr>
+      <w:rPr>
+        <w:rFonts w:ascii="Wingdings" w:hAnsi="Wingdings" w:hint="default"/>
+      </w:rPr>
+    </w:lvl>
+  </w:abstractNum>
   <w:num w:numId="1" w16cid:durableId="1592811958">
+    <w:abstractNumId w:val="3"/>
+  </w:num>
+  <w:num w:numId="2" w16cid:durableId="706174653">
     <w:abstractNumId w:val="2"/>
   </w:num>
-  <w:num w:numId="2" w16cid:durableId="706174653">
+  <w:num w:numId="3" w16cid:durableId="288976086">
     <w:abstractNumId w:val="1"/>
   </w:num>
-  <w:num w:numId="3" w16cid:durableId="288976086">
+  <w:num w:numId="4" w16cid:durableId="637033985">
     <w:abstractNumId w:val="0"/>
   </w:num>
 </w:numbering>
@@ -1771,6 +4329,28 @@
       <w:szCs w:val="24"/>
     </w:rPr>
   </w:style>
+  <w:style w:type="paragraph" w:styleId="Heading4">
+    <w:name w:val="heading 4"/>
+    <w:basedOn w:val="Normal"/>
+    <w:next w:val="Normal"/>
+    <w:link w:val="Heading4Char"/>
+    <w:uiPriority w:val="9"/>
+    <w:unhideWhenUsed/>
+    <w:qFormat/>
+    <w:rsid w:val="00F954AF"/>
+    <w:pPr>
+      <w:keepNext/>
+      <w:keepLines/>
+      <w:spacing w:before="40" w:after="0"/>
+      <w:outlineLvl w:val="3"/>
+    </w:pPr>
+    <w:rPr>
+      <w:rFonts w:asciiTheme="majorHAnsi" w:eastAsiaTheme="majorEastAsia" w:hAnsiTheme="majorHAnsi" w:cstheme="majorBidi"/>
+      <w:i/>
+      <w:iCs/>
+      <w:color w:val="2F5496" w:themeColor="accent1" w:themeShade="BF"/>
+    </w:rPr>
+  </w:style>
   <w:style w:type="character" w:default="1" w:styleId="DefaultParagraphFont">
     <w:name w:val="Default Paragraph Font"/>
     <w:uiPriority w:val="1"/>
@@ -1983,7 +4563,107 @@
       <w:szCs w:val="24"/>
     </w:rPr>
   </w:style>
+  <w:style w:type="paragraph" w:styleId="Caption">
+    <w:name w:val="caption"/>
+    <w:basedOn w:val="Normal"/>
+    <w:next w:val="Normal"/>
+    <w:uiPriority w:val="35"/>
+    <w:unhideWhenUsed/>
+    <w:qFormat/>
+    <w:rsid w:val="000E7496"/>
+    <w:pPr>
+      <w:spacing w:after="200" w:line="240" w:lineRule="auto"/>
+    </w:pPr>
+    <w:rPr>
+      <w:i/>
+      <w:iCs/>
+      <w:color w:val="44546A" w:themeColor="text2"/>
+      <w:sz w:val="18"/>
+      <w:szCs w:val="18"/>
+    </w:rPr>
+  </w:style>
+  <w:style w:type="character" w:styleId="PlaceholderText">
+    <w:name w:val="Placeholder Text"/>
+    <w:basedOn w:val="DefaultParagraphFont"/>
+    <w:uiPriority w:val="99"/>
+    <w:semiHidden/>
+    <w:rsid w:val="00C50EEB"/>
+    <w:rPr>
+      <w:color w:val="808080"/>
+    </w:rPr>
+  </w:style>
+  <w:style w:type="character" w:customStyle="1" w:styleId="Heading4Char">
+    <w:name w:val="Heading 4 Char"/>
+    <w:basedOn w:val="DefaultParagraphFont"/>
+    <w:link w:val="Heading4"/>
+    <w:uiPriority w:val="9"/>
+    <w:rsid w:val="00F954AF"/>
+    <w:rPr>
+      <w:rFonts w:asciiTheme="majorHAnsi" w:eastAsiaTheme="majorEastAsia" w:hAnsiTheme="majorHAnsi" w:cstheme="majorBidi"/>
+      <w:i/>
+      <w:iCs/>
+      <w:color w:val="2F5496" w:themeColor="accent1" w:themeShade="BF"/>
+    </w:rPr>
+  </w:style>
 </w:styles>
+</file>
+
+<file path=word/ink/ink1.xml><?xml version="1.0" encoding="utf-8"?>
+<inkml:ink xmlns:inkml="http://www.w3.org/2003/InkML">
+  <inkml:definitions>
+    <inkml:context xml:id="ctx0">
+      <inkml:inkSource xml:id="inkSrc0">
+        <inkml:traceFormat>
+          <inkml:channel name="X" type="integer" min="-2.14748E9" max="2.14748E9" units="cm"/>
+          <inkml:channel name="Y" type="integer" min="-2.14748E9" max="2.14748E9" units="cm"/>
+          <inkml:channel name="F" type="integer" max="32767" units="dev"/>
+        </inkml:traceFormat>
+        <inkml:channelProperties>
+          <inkml:channelProperty channel="X" name="resolution" value="1000" units="1/cm"/>
+          <inkml:channelProperty channel="Y" name="resolution" value="1000" units="1/cm"/>
+          <inkml:channelProperty channel="F" name="resolution" value="0" units="1/dev"/>
+        </inkml:channelProperties>
+      </inkml:inkSource>
+      <inkml:timestamp xml:id="ts0" timeString="2022-12-18T14:16:20.515"/>
+    </inkml:context>
+    <inkml:brush xml:id="br0">
+      <inkml:brushProperty name="width" value="0.05" units="cm"/>
+      <inkml:brushProperty name="height" value="0.05" units="cm"/>
+      <inkml:brushProperty name="color" value="#C00000"/>
+    </inkml:brush>
+  </inkml:definitions>
+  <inkml:trace contextRef="#ctx0" brushRef="#br0">1 111 24575,'2'0'0,"3"0"0,3 0 0,1-3 0,0 0 0,1 0 0</inkml:trace>
+  <inkml:trace contextRef="#ctx0" brushRef="#br0" timeOffset="2821.23">161 84 24575,'3'-10'0,"0"0"0,1 0 0,0 0 0,1 0 0,6-9 0,-9 14 0,-1 4 0,-1 1 0,0-1 0,0 1 0,0-1 0,1 1 0,-1-1 0,0 1 0,0 0 0,1-1 0,-1 1 0,0-1 0,1 1 0,-1 0 0,0-1 0,1 1 0,-1 0 0,1-1 0,-1 1 0,1 0 0,-1 0 0,1-1 0,-1 1 0,0 0 0,1 0 0,0 0 0,-1 0 0,1-1 0,-1 1 0,1 0 0,-1 0 0,1 0 0,-1 0 0,1 0 0,-1 0 0,1 1 0,0-1 0,14 18 0,6 36 0,-19-48 0,16 41-1365,-16-37-5461</inkml:trace>
+</inkml:ink>
+</file>
+
+<file path=word/ink/ink2.xml><?xml version="1.0" encoding="utf-8"?>
+<inkml:ink xmlns:inkml="http://www.w3.org/2003/InkML">
+  <inkml:definitions>
+    <inkml:context xml:id="ctx0">
+      <inkml:inkSource xml:id="inkSrc0">
+        <inkml:traceFormat>
+          <inkml:channel name="X" type="integer" min="-2.14748E9" max="2.14748E9" units="cm"/>
+          <inkml:channel name="Y" type="integer" min="-2.14748E9" max="2.14748E9" units="cm"/>
+          <inkml:channel name="F" type="integer" max="32767" units="dev"/>
+        </inkml:traceFormat>
+        <inkml:channelProperties>
+          <inkml:channelProperty channel="X" name="resolution" value="1000" units="1/cm"/>
+          <inkml:channelProperty channel="Y" name="resolution" value="1000" units="1/cm"/>
+          <inkml:channelProperty channel="F" name="resolution" value="0" units="1/dev"/>
+        </inkml:channelProperties>
+      </inkml:inkSource>
+      <inkml:timestamp xml:id="ts0" timeString="2022-12-18T14:17:49.664"/>
+    </inkml:context>
+    <inkml:brush xml:id="br0">
+      <inkml:brushProperty name="width" value="0.05" units="cm"/>
+      <inkml:brushProperty name="height" value="0.05" units="cm"/>
+      <inkml:brushProperty name="color" value="#C00000"/>
+    </inkml:brush>
+  </inkml:definitions>
+  <inkml:trace contextRef="#ctx0" brushRef="#br0">1 110 24575,'2'0'0,"3"0"0,3 0 0,1-2 0,0-1 0,1 0 0</inkml:trace>
+  <inkml:trace contextRef="#ctx0" brushRef="#br0" timeOffset="1">160 84 24575,'3'-10'0,"0"0"0,1 0 0,0 0 0,1 0 0,6-9 0,-8 14 0,-3 4 0,0 1 0,0-1 0,0 1 0,0-1 0,1 1 0,-1-1 0,0 1 0,0 0 0,1-1 0,-1 1 0,0-1 0,1 1 0,-1 0 0,1-1 0,-1 1 0,0 0 0,1-1 0,-1 1 0,1 0 0,-1 0 0,1-1 0,-1 1 0,1 0 0,-1 0 0,1 0 0,-1 0 0,1-1 0,-1 1 0,1 0 0,-1 0 0,1 0 0,-1 0 0,1 0 0,-1 0 0,1 1 0,0-1 0,14 18 0,6 36 0,-19-48 0,16 41-1365,-16-37-5461</inkml:trace>
+</inkml:ink>
 </file>
 
 <file path=word/theme/theme1.xml><?xml version="1.0" encoding="utf-8"?>
